--- a/Семестр 2/ООП/Лабораторная работа №1/Лабораторная работа №1.docx
+++ b/Семестр 2/ООП/Лабораторная работа №1/Лабораторная работа №1.docx
@@ -812,6 +812,7 @@
     <w:p>
       <w:pPr>
         <w:numPr>
+          <w:ilvl w:val="0"/>
           <w:numId w:val="0"/>
         </w:numPr>
         <w:ind w:leftChars="0"/>
@@ -839,6 +840,7 @@
     <w:p>
       <w:pPr>
         <w:numPr>
+          <w:ilvl w:val="0"/>
           <w:numId w:val="0"/>
         </w:numPr>
         <w:ind w:leftChars="0"/>
@@ -994,8 +996,6 @@
         </w:rPr>
         <w:t>до начала координат.</w:t>
       </w:r>
-      <w:bookmarkStart w:id="0" w:name="_GoBack"/>
-      <w:bookmarkEnd w:id="0"/>
     </w:p>
     <w:p>
       <w:pPr>
@@ -1018,6 +1018,2635 @@
           <w:lang w:val="ru-RU"/>
         </w:rPr>
         <w:t>Исходный код программы:</w:t>
+      </w:r>
+    </w:p>
+    <w:p>
+      <w:pPr>
+        <w:rPr>
+          <w:rFonts w:hint="default" w:ascii="Times New Roman" w:hAnsi="Times New Roman" w:cs="Times New Roman"/>
+          <w:b/>
+          <w:bCs/>
+          <w:sz w:val="28"/>
+          <w:szCs w:val="28"/>
+          <w:lang w:val="en-US"/>
+        </w:rPr>
+      </w:pPr>
+      <w:r>
+        <w:rPr>
+          <w:rFonts w:hint="default" w:ascii="Times New Roman" w:hAnsi="Times New Roman" w:cs="Times New Roman"/>
+          <w:b/>
+          <w:bCs/>
+          <w:sz w:val="28"/>
+          <w:szCs w:val="28"/>
+          <w:lang w:val="ru-RU"/>
+        </w:rPr>
+        <w:t xml:space="preserve">Файл </w:t>
+      </w:r>
+      <w:r>
+        <w:rPr>
+          <w:rFonts w:hint="default" w:ascii="Times New Roman" w:hAnsi="Times New Roman" w:cs="Times New Roman"/>
+          <w:b/>
+          <w:bCs/>
+          <w:sz w:val="28"/>
+          <w:szCs w:val="28"/>
+          <w:lang w:val="en-US"/>
+        </w:rPr>
+        <w:t>“fraction.h”:</w:t>
+      </w:r>
+    </w:p>
+    <w:p>
+      <w:pPr>
+        <w:rPr>
+          <w:rFonts w:hint="default" w:ascii="Times New Roman" w:hAnsi="Times New Roman"/>
+          <w:b w:val="0"/>
+          <w:bCs w:val="0"/>
+          <w:sz w:val="28"/>
+          <w:szCs w:val="28"/>
+          <w:lang w:val="en-US"/>
+        </w:rPr>
+      </w:pPr>
+      <w:r>
+        <w:rPr>
+          <w:rFonts w:hint="default" w:ascii="Times New Roman" w:hAnsi="Times New Roman"/>
+          <w:b w:val="0"/>
+          <w:bCs w:val="0"/>
+          <w:sz w:val="28"/>
+          <w:szCs w:val="28"/>
+          <w:lang w:val="en-US"/>
+        </w:rPr>
+        <w:t>struct fraction {</w:t>
+      </w:r>
+    </w:p>
+    <w:p>
+      <w:pPr>
+        <w:rPr>
+          <w:rFonts w:hint="default" w:ascii="Times New Roman" w:hAnsi="Times New Roman"/>
+          <w:b w:val="0"/>
+          <w:bCs w:val="0"/>
+          <w:sz w:val="28"/>
+          <w:szCs w:val="28"/>
+          <w:lang w:val="en-US"/>
+        </w:rPr>
+      </w:pPr>
+      <w:r>
+        <w:rPr>
+          <w:rFonts w:hint="default" w:ascii="Times New Roman" w:hAnsi="Times New Roman"/>
+          <w:b w:val="0"/>
+          <w:bCs w:val="0"/>
+          <w:sz w:val="28"/>
+          <w:szCs w:val="28"/>
+          <w:lang w:val="en-US"/>
+        </w:rPr>
+        <w:tab/>
+      </w:r>
+      <w:r>
+        <w:rPr>
+          <w:rFonts w:hint="default" w:ascii="Times New Roman" w:hAnsi="Times New Roman"/>
+          <w:b w:val="0"/>
+          <w:bCs w:val="0"/>
+          <w:sz w:val="28"/>
+          <w:szCs w:val="28"/>
+          <w:lang w:val="en-US"/>
+        </w:rPr>
+        <w:t>double first;</w:t>
+      </w:r>
+    </w:p>
+    <w:p>
+      <w:pPr>
+        <w:rPr>
+          <w:rFonts w:hint="default" w:ascii="Times New Roman" w:hAnsi="Times New Roman"/>
+          <w:b w:val="0"/>
+          <w:bCs w:val="0"/>
+          <w:sz w:val="28"/>
+          <w:szCs w:val="28"/>
+          <w:lang w:val="en-US"/>
+        </w:rPr>
+      </w:pPr>
+      <w:r>
+        <w:rPr>
+          <w:rFonts w:hint="default" w:ascii="Times New Roman" w:hAnsi="Times New Roman"/>
+          <w:b w:val="0"/>
+          <w:bCs w:val="0"/>
+          <w:sz w:val="28"/>
+          <w:szCs w:val="28"/>
+          <w:lang w:val="en-US"/>
+        </w:rPr>
+        <w:tab/>
+      </w:r>
+      <w:r>
+        <w:rPr>
+          <w:rFonts w:hint="default" w:ascii="Times New Roman" w:hAnsi="Times New Roman"/>
+          <w:b w:val="0"/>
+          <w:bCs w:val="0"/>
+          <w:sz w:val="28"/>
+          <w:szCs w:val="28"/>
+          <w:lang w:val="en-US"/>
+        </w:rPr>
+        <w:t>double second;</w:t>
+      </w:r>
+    </w:p>
+    <w:p>
+      <w:pPr>
+        <w:rPr>
+          <w:rFonts w:hint="default" w:ascii="Times New Roman" w:hAnsi="Times New Roman"/>
+          <w:b w:val="0"/>
+          <w:bCs w:val="0"/>
+          <w:sz w:val="28"/>
+          <w:szCs w:val="28"/>
+          <w:lang w:val="en-US"/>
+        </w:rPr>
+      </w:pPr>
+      <w:r>
+        <w:rPr>
+          <w:rFonts w:hint="default" w:ascii="Times New Roman" w:hAnsi="Times New Roman"/>
+          <w:b w:val="0"/>
+          <w:bCs w:val="0"/>
+          <w:sz w:val="28"/>
+          <w:szCs w:val="28"/>
+          <w:lang w:val="en-US"/>
+        </w:rPr>
+        <w:tab/>
+      </w:r>
+      <w:r>
+        <w:rPr>
+          <w:rFonts w:hint="default" w:ascii="Times New Roman" w:hAnsi="Times New Roman"/>
+          <w:b w:val="0"/>
+          <w:bCs w:val="0"/>
+          <w:sz w:val="28"/>
+          <w:szCs w:val="28"/>
+          <w:lang w:val="en-US"/>
+        </w:rPr>
+        <w:t>void Init(double, double); // инициализация полей</w:t>
+      </w:r>
+    </w:p>
+    <w:p>
+      <w:pPr>
+        <w:rPr>
+          <w:rFonts w:hint="default" w:ascii="Times New Roman" w:hAnsi="Times New Roman"/>
+          <w:b w:val="0"/>
+          <w:bCs w:val="0"/>
+          <w:sz w:val="28"/>
+          <w:szCs w:val="28"/>
+          <w:lang w:val="en-US"/>
+        </w:rPr>
+      </w:pPr>
+      <w:r>
+        <w:rPr>
+          <w:rFonts w:hint="default" w:ascii="Times New Roman" w:hAnsi="Times New Roman"/>
+          <w:b w:val="0"/>
+          <w:bCs w:val="0"/>
+          <w:sz w:val="28"/>
+          <w:szCs w:val="28"/>
+          <w:lang w:val="en-US"/>
+        </w:rPr>
+        <w:tab/>
+      </w:r>
+      <w:r>
+        <w:rPr>
+          <w:rFonts w:hint="default" w:ascii="Times New Roman" w:hAnsi="Times New Roman"/>
+          <w:b w:val="0"/>
+          <w:bCs w:val="0"/>
+          <w:sz w:val="28"/>
+          <w:szCs w:val="28"/>
+          <w:lang w:val="en-US"/>
+        </w:rPr>
+        <w:t>void Read(); // чтение значений полей</w:t>
+      </w:r>
+    </w:p>
+    <w:p>
+      <w:pPr>
+        <w:rPr>
+          <w:rFonts w:hint="default" w:ascii="Times New Roman" w:hAnsi="Times New Roman"/>
+          <w:b w:val="0"/>
+          <w:bCs w:val="0"/>
+          <w:sz w:val="28"/>
+          <w:szCs w:val="28"/>
+          <w:lang w:val="en-US"/>
+        </w:rPr>
+      </w:pPr>
+      <w:r>
+        <w:rPr>
+          <w:rFonts w:hint="default" w:ascii="Times New Roman" w:hAnsi="Times New Roman"/>
+          <w:b w:val="0"/>
+          <w:bCs w:val="0"/>
+          <w:sz w:val="28"/>
+          <w:szCs w:val="28"/>
+          <w:lang w:val="en-US"/>
+        </w:rPr>
+        <w:tab/>
+      </w:r>
+      <w:r>
+        <w:rPr>
+          <w:rFonts w:hint="default" w:ascii="Times New Roman" w:hAnsi="Times New Roman"/>
+          <w:b w:val="0"/>
+          <w:bCs w:val="0"/>
+          <w:sz w:val="28"/>
+          <w:szCs w:val="28"/>
+          <w:lang w:val="en-US"/>
+        </w:rPr>
+        <w:t>void Show(); // вывод значений полей</w:t>
+      </w:r>
+    </w:p>
+    <w:p>
+      <w:pPr>
+        <w:rPr>
+          <w:rFonts w:hint="default" w:ascii="Times New Roman" w:hAnsi="Times New Roman"/>
+          <w:b w:val="0"/>
+          <w:bCs w:val="0"/>
+          <w:sz w:val="28"/>
+          <w:szCs w:val="28"/>
+          <w:lang w:val="en-US"/>
+        </w:rPr>
+      </w:pPr>
+      <w:r>
+        <w:rPr>
+          <w:rFonts w:hint="default" w:ascii="Times New Roman" w:hAnsi="Times New Roman"/>
+          <w:b w:val="0"/>
+          <w:bCs w:val="0"/>
+          <w:sz w:val="28"/>
+          <w:szCs w:val="28"/>
+          <w:lang w:val="en-US"/>
+        </w:rPr>
+        <w:tab/>
+      </w:r>
+      <w:r>
+        <w:rPr>
+          <w:rFonts w:hint="default" w:ascii="Times New Roman" w:hAnsi="Times New Roman"/>
+          <w:b w:val="0"/>
+          <w:bCs w:val="0"/>
+          <w:sz w:val="28"/>
+          <w:szCs w:val="28"/>
+          <w:lang w:val="en-US"/>
+        </w:rPr>
+        <w:t>double distance(); // вычисление дистанции</w:t>
+      </w:r>
+    </w:p>
+    <w:p>
+      <w:pPr>
+        <w:rPr>
+          <w:rFonts w:hint="default" w:ascii="Times New Roman" w:hAnsi="Times New Roman"/>
+          <w:b w:val="0"/>
+          <w:bCs w:val="0"/>
+          <w:sz w:val="28"/>
+          <w:szCs w:val="28"/>
+          <w:lang w:val="en-US"/>
+        </w:rPr>
+      </w:pPr>
+      <w:r>
+        <w:rPr>
+          <w:rFonts w:hint="default" w:ascii="Times New Roman" w:hAnsi="Times New Roman"/>
+          <w:b w:val="0"/>
+          <w:bCs w:val="0"/>
+          <w:sz w:val="28"/>
+          <w:szCs w:val="28"/>
+          <w:lang w:val="en-US"/>
+        </w:rPr>
+        <w:t>};</w:t>
+      </w:r>
+    </w:p>
+    <w:p>
+      <w:pPr>
+        <w:rPr>
+          <w:rFonts w:hint="default" w:ascii="Times New Roman" w:hAnsi="Times New Roman"/>
+          <w:b/>
+          <w:bCs/>
+          <w:sz w:val="28"/>
+          <w:szCs w:val="28"/>
+          <w:lang w:val="en-US"/>
+        </w:rPr>
+      </w:pPr>
+      <w:r>
+        <w:rPr>
+          <w:rFonts w:hint="default" w:ascii="Times New Roman" w:hAnsi="Times New Roman"/>
+          <w:b/>
+          <w:bCs/>
+          <w:sz w:val="28"/>
+          <w:szCs w:val="28"/>
+          <w:lang w:val="ru-RU"/>
+        </w:rPr>
+        <w:t xml:space="preserve">Файл </w:t>
+      </w:r>
+      <w:r>
+        <w:rPr>
+          <w:rFonts w:hint="default" w:ascii="Times New Roman" w:hAnsi="Times New Roman"/>
+          <w:b/>
+          <w:bCs/>
+          <w:sz w:val="28"/>
+          <w:szCs w:val="28"/>
+          <w:lang w:val="en-US"/>
+        </w:rPr>
+        <w:t>“fraction.cpp”:</w:t>
+      </w:r>
+    </w:p>
+    <w:p>
+      <w:pPr>
+        <w:rPr>
+          <w:rFonts w:hint="default" w:ascii="Times New Roman" w:hAnsi="Times New Roman"/>
+          <w:b w:val="0"/>
+          <w:bCs w:val="0"/>
+          <w:sz w:val="28"/>
+          <w:szCs w:val="28"/>
+          <w:lang w:val="en-US"/>
+        </w:rPr>
+      </w:pPr>
+      <w:r>
+        <w:rPr>
+          <w:rFonts w:hint="default" w:ascii="Times New Roman" w:hAnsi="Times New Roman"/>
+          <w:b w:val="0"/>
+          <w:bCs w:val="0"/>
+          <w:sz w:val="28"/>
+          <w:szCs w:val="28"/>
+          <w:lang w:val="en-US"/>
+        </w:rPr>
+        <w:t>#include &lt;iostream&gt;</w:t>
+      </w:r>
+    </w:p>
+    <w:p>
+      <w:pPr>
+        <w:rPr>
+          <w:rFonts w:hint="default" w:ascii="Times New Roman" w:hAnsi="Times New Roman"/>
+          <w:b w:val="0"/>
+          <w:bCs w:val="0"/>
+          <w:sz w:val="28"/>
+          <w:szCs w:val="28"/>
+          <w:lang w:val="en-US"/>
+        </w:rPr>
+      </w:pPr>
+      <w:r>
+        <w:rPr>
+          <w:rFonts w:hint="default" w:ascii="Times New Roman" w:hAnsi="Times New Roman"/>
+          <w:b w:val="0"/>
+          <w:bCs w:val="0"/>
+          <w:sz w:val="28"/>
+          <w:szCs w:val="28"/>
+          <w:lang w:val="en-US"/>
+        </w:rPr>
+        <w:t>#include &lt;cmath&gt;</w:t>
+      </w:r>
+    </w:p>
+    <w:p>
+      <w:pPr>
+        <w:rPr>
+          <w:rFonts w:hint="default" w:ascii="Times New Roman" w:hAnsi="Times New Roman"/>
+          <w:b w:val="0"/>
+          <w:bCs w:val="0"/>
+          <w:sz w:val="28"/>
+          <w:szCs w:val="28"/>
+          <w:lang w:val="en-US"/>
+        </w:rPr>
+      </w:pPr>
+      <w:r>
+        <w:rPr>
+          <w:rFonts w:hint="default" w:ascii="Times New Roman" w:hAnsi="Times New Roman"/>
+          <w:b w:val="0"/>
+          <w:bCs w:val="0"/>
+          <w:sz w:val="28"/>
+          <w:szCs w:val="28"/>
+          <w:lang w:val="en-US"/>
+        </w:rPr>
+        <w:t>#include "fraction.h"</w:t>
+      </w:r>
+    </w:p>
+    <w:p>
+      <w:pPr>
+        <w:rPr>
+          <w:rFonts w:hint="default" w:ascii="Times New Roman" w:hAnsi="Times New Roman"/>
+          <w:b w:val="0"/>
+          <w:bCs w:val="0"/>
+          <w:sz w:val="28"/>
+          <w:szCs w:val="28"/>
+          <w:lang w:val="en-US"/>
+        </w:rPr>
+      </w:pPr>
+      <w:r>
+        <w:rPr>
+          <w:rFonts w:hint="default" w:ascii="Times New Roman" w:hAnsi="Times New Roman"/>
+          <w:b w:val="0"/>
+          <w:bCs w:val="0"/>
+          <w:sz w:val="28"/>
+          <w:szCs w:val="28"/>
+          <w:lang w:val="en-US"/>
+        </w:rPr>
+        <w:t>using namespace std;</w:t>
+      </w:r>
+    </w:p>
+    <w:p>
+      <w:pPr>
+        <w:rPr>
+          <w:rFonts w:hint="default" w:ascii="Times New Roman" w:hAnsi="Times New Roman"/>
+          <w:b w:val="0"/>
+          <w:bCs w:val="0"/>
+          <w:sz w:val="28"/>
+          <w:szCs w:val="28"/>
+          <w:lang w:val="en-US"/>
+        </w:rPr>
+      </w:pPr>
+    </w:p>
+    <w:p>
+      <w:pPr>
+        <w:rPr>
+          <w:rFonts w:hint="default" w:ascii="Times New Roman" w:hAnsi="Times New Roman"/>
+          <w:b w:val="0"/>
+          <w:bCs w:val="0"/>
+          <w:sz w:val="28"/>
+          <w:szCs w:val="28"/>
+          <w:lang w:val="en-US"/>
+        </w:rPr>
+      </w:pPr>
+      <w:r>
+        <w:rPr>
+          <w:rFonts w:hint="default" w:ascii="Times New Roman" w:hAnsi="Times New Roman"/>
+          <w:b w:val="0"/>
+          <w:bCs w:val="0"/>
+          <w:sz w:val="28"/>
+          <w:szCs w:val="28"/>
+          <w:lang w:val="en-US"/>
+        </w:rPr>
+        <w:t>void fraction::Init(double F, double S) {</w:t>
+      </w:r>
+    </w:p>
+    <w:p>
+      <w:pPr>
+        <w:rPr>
+          <w:rFonts w:hint="default" w:ascii="Times New Roman" w:hAnsi="Times New Roman"/>
+          <w:b w:val="0"/>
+          <w:bCs w:val="0"/>
+          <w:sz w:val="28"/>
+          <w:szCs w:val="28"/>
+          <w:lang w:val="en-US"/>
+        </w:rPr>
+      </w:pPr>
+      <w:r>
+        <w:rPr>
+          <w:rFonts w:hint="default" w:ascii="Times New Roman" w:hAnsi="Times New Roman"/>
+          <w:b w:val="0"/>
+          <w:bCs w:val="0"/>
+          <w:sz w:val="28"/>
+          <w:szCs w:val="28"/>
+          <w:lang w:val="en-US"/>
+        </w:rPr>
+        <w:tab/>
+      </w:r>
+      <w:r>
+        <w:rPr>
+          <w:rFonts w:hint="default" w:ascii="Times New Roman" w:hAnsi="Times New Roman"/>
+          <w:b w:val="0"/>
+          <w:bCs w:val="0"/>
+          <w:sz w:val="28"/>
+          <w:szCs w:val="28"/>
+          <w:lang w:val="en-US"/>
+        </w:rPr>
+        <w:t>first = F;</w:t>
+      </w:r>
+    </w:p>
+    <w:p>
+      <w:pPr>
+        <w:rPr>
+          <w:rFonts w:hint="default" w:ascii="Times New Roman" w:hAnsi="Times New Roman"/>
+          <w:b w:val="0"/>
+          <w:bCs w:val="0"/>
+          <w:sz w:val="28"/>
+          <w:szCs w:val="28"/>
+          <w:lang w:val="en-US"/>
+        </w:rPr>
+      </w:pPr>
+      <w:r>
+        <w:rPr>
+          <w:rFonts w:hint="default" w:ascii="Times New Roman" w:hAnsi="Times New Roman"/>
+          <w:b w:val="0"/>
+          <w:bCs w:val="0"/>
+          <w:sz w:val="28"/>
+          <w:szCs w:val="28"/>
+          <w:lang w:val="en-US"/>
+        </w:rPr>
+        <w:tab/>
+      </w:r>
+      <w:r>
+        <w:rPr>
+          <w:rFonts w:hint="default" w:ascii="Times New Roman" w:hAnsi="Times New Roman"/>
+          <w:b w:val="0"/>
+          <w:bCs w:val="0"/>
+          <w:sz w:val="28"/>
+          <w:szCs w:val="28"/>
+          <w:lang w:val="en-US"/>
+        </w:rPr>
+        <w:t>second = S;</w:t>
+      </w:r>
+    </w:p>
+    <w:p>
+      <w:pPr>
+        <w:rPr>
+          <w:rFonts w:hint="default" w:ascii="Times New Roman" w:hAnsi="Times New Roman"/>
+          <w:b w:val="0"/>
+          <w:bCs w:val="0"/>
+          <w:sz w:val="28"/>
+          <w:szCs w:val="28"/>
+          <w:lang w:val="en-US"/>
+        </w:rPr>
+      </w:pPr>
+      <w:r>
+        <w:rPr>
+          <w:rFonts w:hint="default" w:ascii="Times New Roman" w:hAnsi="Times New Roman"/>
+          <w:b w:val="0"/>
+          <w:bCs w:val="0"/>
+          <w:sz w:val="28"/>
+          <w:szCs w:val="28"/>
+          <w:lang w:val="en-US"/>
+        </w:rPr>
+        <w:t>}</w:t>
+      </w:r>
+    </w:p>
+    <w:p>
+      <w:pPr>
+        <w:rPr>
+          <w:rFonts w:hint="default" w:ascii="Times New Roman" w:hAnsi="Times New Roman"/>
+          <w:b w:val="0"/>
+          <w:bCs w:val="0"/>
+          <w:sz w:val="28"/>
+          <w:szCs w:val="28"/>
+          <w:lang w:val="en-US"/>
+        </w:rPr>
+      </w:pPr>
+    </w:p>
+    <w:p>
+      <w:pPr>
+        <w:rPr>
+          <w:rFonts w:hint="default" w:ascii="Times New Roman" w:hAnsi="Times New Roman"/>
+          <w:b w:val="0"/>
+          <w:bCs w:val="0"/>
+          <w:sz w:val="28"/>
+          <w:szCs w:val="28"/>
+          <w:lang w:val="en-US"/>
+        </w:rPr>
+      </w:pPr>
+      <w:r>
+        <w:rPr>
+          <w:rFonts w:hint="default" w:ascii="Times New Roman" w:hAnsi="Times New Roman"/>
+          <w:b w:val="0"/>
+          <w:bCs w:val="0"/>
+          <w:sz w:val="28"/>
+          <w:szCs w:val="28"/>
+          <w:lang w:val="en-US"/>
+        </w:rPr>
+        <w:t>void fraction::Read() {</w:t>
+      </w:r>
+    </w:p>
+    <w:p>
+      <w:pPr>
+        <w:rPr>
+          <w:rFonts w:hint="default" w:ascii="Times New Roman" w:hAnsi="Times New Roman"/>
+          <w:b w:val="0"/>
+          <w:bCs w:val="0"/>
+          <w:sz w:val="28"/>
+          <w:szCs w:val="28"/>
+          <w:lang w:val="en-US"/>
+        </w:rPr>
+      </w:pPr>
+      <w:r>
+        <w:rPr>
+          <w:rFonts w:hint="default" w:ascii="Times New Roman" w:hAnsi="Times New Roman"/>
+          <w:b w:val="0"/>
+          <w:bCs w:val="0"/>
+          <w:sz w:val="28"/>
+          <w:szCs w:val="28"/>
+          <w:lang w:val="en-US"/>
+        </w:rPr>
+        <w:tab/>
+      </w:r>
+      <w:r>
+        <w:rPr>
+          <w:rFonts w:hint="default" w:ascii="Times New Roman" w:hAnsi="Times New Roman"/>
+          <w:b w:val="0"/>
+          <w:bCs w:val="0"/>
+          <w:sz w:val="28"/>
+          <w:szCs w:val="28"/>
+          <w:lang w:val="en-US"/>
+        </w:rPr>
+        <w:t>cout &lt;&lt; "\nfirst: ";</w:t>
+      </w:r>
+    </w:p>
+    <w:p>
+      <w:pPr>
+        <w:rPr>
+          <w:rFonts w:hint="default" w:ascii="Times New Roman" w:hAnsi="Times New Roman"/>
+          <w:b w:val="0"/>
+          <w:bCs w:val="0"/>
+          <w:sz w:val="28"/>
+          <w:szCs w:val="28"/>
+          <w:lang w:val="en-US"/>
+        </w:rPr>
+      </w:pPr>
+      <w:r>
+        <w:rPr>
+          <w:rFonts w:hint="default" w:ascii="Times New Roman" w:hAnsi="Times New Roman"/>
+          <w:b w:val="0"/>
+          <w:bCs w:val="0"/>
+          <w:sz w:val="28"/>
+          <w:szCs w:val="28"/>
+          <w:lang w:val="en-US"/>
+        </w:rPr>
+        <w:tab/>
+      </w:r>
+      <w:r>
+        <w:rPr>
+          <w:rFonts w:hint="default" w:ascii="Times New Roman" w:hAnsi="Times New Roman"/>
+          <w:b w:val="0"/>
+          <w:bCs w:val="0"/>
+          <w:sz w:val="28"/>
+          <w:szCs w:val="28"/>
+          <w:lang w:val="en-US"/>
+        </w:rPr>
+        <w:t>cin &gt;&gt; first;</w:t>
+      </w:r>
+    </w:p>
+    <w:p>
+      <w:pPr>
+        <w:rPr>
+          <w:rFonts w:hint="default" w:ascii="Times New Roman" w:hAnsi="Times New Roman"/>
+          <w:b w:val="0"/>
+          <w:bCs w:val="0"/>
+          <w:sz w:val="28"/>
+          <w:szCs w:val="28"/>
+          <w:lang w:val="en-US"/>
+        </w:rPr>
+      </w:pPr>
+      <w:r>
+        <w:rPr>
+          <w:rFonts w:hint="default" w:ascii="Times New Roman" w:hAnsi="Times New Roman"/>
+          <w:b w:val="0"/>
+          <w:bCs w:val="0"/>
+          <w:sz w:val="28"/>
+          <w:szCs w:val="28"/>
+          <w:lang w:val="en-US"/>
+        </w:rPr>
+        <w:tab/>
+      </w:r>
+      <w:r>
+        <w:rPr>
+          <w:rFonts w:hint="default" w:ascii="Times New Roman" w:hAnsi="Times New Roman"/>
+          <w:b w:val="0"/>
+          <w:bCs w:val="0"/>
+          <w:sz w:val="28"/>
+          <w:szCs w:val="28"/>
+          <w:lang w:val="en-US"/>
+        </w:rPr>
+        <w:t>cout &lt;&lt; "\nsecond: ";</w:t>
+      </w:r>
+    </w:p>
+    <w:p>
+      <w:pPr>
+        <w:rPr>
+          <w:rFonts w:hint="default" w:ascii="Times New Roman" w:hAnsi="Times New Roman"/>
+          <w:b w:val="0"/>
+          <w:bCs w:val="0"/>
+          <w:sz w:val="28"/>
+          <w:szCs w:val="28"/>
+          <w:lang w:val="en-US"/>
+        </w:rPr>
+      </w:pPr>
+      <w:r>
+        <w:rPr>
+          <w:rFonts w:hint="default" w:ascii="Times New Roman" w:hAnsi="Times New Roman"/>
+          <w:b w:val="0"/>
+          <w:bCs w:val="0"/>
+          <w:sz w:val="28"/>
+          <w:szCs w:val="28"/>
+          <w:lang w:val="en-US"/>
+        </w:rPr>
+        <w:tab/>
+      </w:r>
+      <w:r>
+        <w:rPr>
+          <w:rFonts w:hint="default" w:ascii="Times New Roman" w:hAnsi="Times New Roman"/>
+          <w:b w:val="0"/>
+          <w:bCs w:val="0"/>
+          <w:sz w:val="28"/>
+          <w:szCs w:val="28"/>
+          <w:lang w:val="en-US"/>
+        </w:rPr>
+        <w:t>cin &gt;&gt; second;</w:t>
+      </w:r>
+    </w:p>
+    <w:p>
+      <w:pPr>
+        <w:rPr>
+          <w:rFonts w:hint="default" w:ascii="Times New Roman" w:hAnsi="Times New Roman"/>
+          <w:b w:val="0"/>
+          <w:bCs w:val="0"/>
+          <w:sz w:val="28"/>
+          <w:szCs w:val="28"/>
+          <w:lang w:val="en-US"/>
+        </w:rPr>
+      </w:pPr>
+      <w:r>
+        <w:rPr>
+          <w:rFonts w:hint="default" w:ascii="Times New Roman" w:hAnsi="Times New Roman"/>
+          <w:b w:val="0"/>
+          <w:bCs w:val="0"/>
+          <w:sz w:val="28"/>
+          <w:szCs w:val="28"/>
+          <w:lang w:val="en-US"/>
+        </w:rPr>
+        <w:t>}</w:t>
+      </w:r>
+    </w:p>
+    <w:p>
+      <w:pPr>
+        <w:rPr>
+          <w:rFonts w:hint="default" w:ascii="Times New Roman" w:hAnsi="Times New Roman"/>
+          <w:b w:val="0"/>
+          <w:bCs w:val="0"/>
+          <w:sz w:val="28"/>
+          <w:szCs w:val="28"/>
+          <w:lang w:val="en-US"/>
+        </w:rPr>
+      </w:pPr>
+    </w:p>
+    <w:p>
+      <w:pPr>
+        <w:rPr>
+          <w:rFonts w:hint="default" w:ascii="Times New Roman" w:hAnsi="Times New Roman"/>
+          <w:b w:val="0"/>
+          <w:bCs w:val="0"/>
+          <w:sz w:val="28"/>
+          <w:szCs w:val="28"/>
+          <w:lang w:val="en-US"/>
+        </w:rPr>
+      </w:pPr>
+      <w:r>
+        <w:rPr>
+          <w:rFonts w:hint="default" w:ascii="Times New Roman" w:hAnsi="Times New Roman"/>
+          <w:b w:val="0"/>
+          <w:bCs w:val="0"/>
+          <w:sz w:val="28"/>
+          <w:szCs w:val="28"/>
+          <w:lang w:val="en-US"/>
+        </w:rPr>
+        <w:t>void fraction::Show() {</w:t>
+      </w:r>
+    </w:p>
+    <w:p>
+      <w:pPr>
+        <w:rPr>
+          <w:rFonts w:hint="default" w:ascii="Times New Roman" w:hAnsi="Times New Roman"/>
+          <w:b w:val="0"/>
+          <w:bCs w:val="0"/>
+          <w:sz w:val="28"/>
+          <w:szCs w:val="28"/>
+          <w:lang w:val="en-US"/>
+        </w:rPr>
+      </w:pPr>
+      <w:r>
+        <w:rPr>
+          <w:rFonts w:hint="default" w:ascii="Times New Roman" w:hAnsi="Times New Roman"/>
+          <w:b w:val="0"/>
+          <w:bCs w:val="0"/>
+          <w:sz w:val="28"/>
+          <w:szCs w:val="28"/>
+          <w:lang w:val="en-US"/>
+        </w:rPr>
+        <w:tab/>
+      </w:r>
+      <w:r>
+        <w:rPr>
+          <w:rFonts w:hint="default" w:ascii="Times New Roman" w:hAnsi="Times New Roman"/>
+          <w:b w:val="0"/>
+          <w:bCs w:val="0"/>
+          <w:sz w:val="28"/>
+          <w:szCs w:val="28"/>
+          <w:lang w:val="en-US"/>
+        </w:rPr>
+        <w:t>cout &lt;&lt; "\nfirst: " &lt;&lt; first;</w:t>
+      </w:r>
+    </w:p>
+    <w:p>
+      <w:pPr>
+        <w:rPr>
+          <w:rFonts w:hint="default" w:ascii="Times New Roman" w:hAnsi="Times New Roman"/>
+          <w:b w:val="0"/>
+          <w:bCs w:val="0"/>
+          <w:sz w:val="28"/>
+          <w:szCs w:val="28"/>
+          <w:lang w:val="en-US"/>
+        </w:rPr>
+      </w:pPr>
+      <w:r>
+        <w:rPr>
+          <w:rFonts w:hint="default" w:ascii="Times New Roman" w:hAnsi="Times New Roman"/>
+          <w:b w:val="0"/>
+          <w:bCs w:val="0"/>
+          <w:sz w:val="28"/>
+          <w:szCs w:val="28"/>
+          <w:lang w:val="en-US"/>
+        </w:rPr>
+        <w:tab/>
+      </w:r>
+      <w:r>
+        <w:rPr>
+          <w:rFonts w:hint="default" w:ascii="Times New Roman" w:hAnsi="Times New Roman"/>
+          <w:b w:val="0"/>
+          <w:bCs w:val="0"/>
+          <w:sz w:val="28"/>
+          <w:szCs w:val="28"/>
+          <w:lang w:val="en-US"/>
+        </w:rPr>
+        <w:t>cout &lt;&lt; "\nsecond: " &lt;&lt; second &lt;&lt; "\n";</w:t>
+      </w:r>
+    </w:p>
+    <w:p>
+      <w:pPr>
+        <w:rPr>
+          <w:rFonts w:hint="default" w:ascii="Times New Roman" w:hAnsi="Times New Roman"/>
+          <w:b w:val="0"/>
+          <w:bCs w:val="0"/>
+          <w:sz w:val="28"/>
+          <w:szCs w:val="28"/>
+          <w:lang w:val="en-US"/>
+        </w:rPr>
+      </w:pPr>
+      <w:r>
+        <w:rPr>
+          <w:rFonts w:hint="default" w:ascii="Times New Roman" w:hAnsi="Times New Roman"/>
+          <w:b w:val="0"/>
+          <w:bCs w:val="0"/>
+          <w:sz w:val="28"/>
+          <w:szCs w:val="28"/>
+          <w:lang w:val="en-US"/>
+        </w:rPr>
+        <w:t>}</w:t>
+      </w:r>
+    </w:p>
+    <w:p>
+      <w:pPr>
+        <w:rPr>
+          <w:rFonts w:hint="default" w:ascii="Times New Roman" w:hAnsi="Times New Roman"/>
+          <w:b w:val="0"/>
+          <w:bCs w:val="0"/>
+          <w:sz w:val="28"/>
+          <w:szCs w:val="28"/>
+          <w:lang w:val="en-US"/>
+        </w:rPr>
+      </w:pPr>
+    </w:p>
+    <w:p>
+      <w:pPr>
+        <w:rPr>
+          <w:rFonts w:hint="default" w:ascii="Times New Roman" w:hAnsi="Times New Roman"/>
+          <w:b w:val="0"/>
+          <w:bCs w:val="0"/>
+          <w:sz w:val="28"/>
+          <w:szCs w:val="28"/>
+          <w:lang w:val="en-US"/>
+        </w:rPr>
+      </w:pPr>
+      <w:r>
+        <w:rPr>
+          <w:rFonts w:hint="default" w:ascii="Times New Roman" w:hAnsi="Times New Roman"/>
+          <w:b w:val="0"/>
+          <w:bCs w:val="0"/>
+          <w:sz w:val="28"/>
+          <w:szCs w:val="28"/>
+          <w:lang w:val="en-US"/>
+        </w:rPr>
+        <w:t>double fraction::distance() {</w:t>
+      </w:r>
+    </w:p>
+    <w:p>
+      <w:pPr>
+        <w:rPr>
+          <w:rFonts w:hint="default" w:ascii="Times New Roman" w:hAnsi="Times New Roman"/>
+          <w:b w:val="0"/>
+          <w:bCs w:val="0"/>
+          <w:sz w:val="28"/>
+          <w:szCs w:val="28"/>
+          <w:lang w:val="en-US"/>
+        </w:rPr>
+      </w:pPr>
+      <w:r>
+        <w:rPr>
+          <w:rFonts w:hint="default" w:ascii="Times New Roman" w:hAnsi="Times New Roman"/>
+          <w:b w:val="0"/>
+          <w:bCs w:val="0"/>
+          <w:sz w:val="28"/>
+          <w:szCs w:val="28"/>
+          <w:lang w:val="en-US"/>
+        </w:rPr>
+        <w:tab/>
+      </w:r>
+      <w:r>
+        <w:rPr>
+          <w:rFonts w:hint="default" w:ascii="Times New Roman" w:hAnsi="Times New Roman"/>
+          <w:b w:val="0"/>
+          <w:bCs w:val="0"/>
+          <w:sz w:val="28"/>
+          <w:szCs w:val="28"/>
+          <w:lang w:val="en-US"/>
+        </w:rPr>
+        <w:t xml:space="preserve">return sqrt(first * first + second * second); </w:t>
+      </w:r>
+    </w:p>
+    <w:p>
+      <w:pPr>
+        <w:rPr>
+          <w:rFonts w:hint="default" w:ascii="Times New Roman" w:hAnsi="Times New Roman"/>
+          <w:b w:val="0"/>
+          <w:bCs w:val="0"/>
+          <w:sz w:val="28"/>
+          <w:szCs w:val="28"/>
+          <w:lang w:val="ru-RU"/>
+        </w:rPr>
+      </w:pPr>
+      <w:r>
+        <w:rPr>
+          <w:rFonts w:hint="default" w:ascii="Times New Roman" w:hAnsi="Times New Roman"/>
+          <w:b w:val="0"/>
+          <w:bCs w:val="0"/>
+          <w:sz w:val="28"/>
+          <w:szCs w:val="28"/>
+          <w:lang w:val="en-US"/>
+        </w:rPr>
+        <w:t>}</w:t>
+      </w:r>
+    </w:p>
+    <w:p>
+      <w:pPr>
+        <w:rPr>
+          <w:rFonts w:hint="default" w:ascii="Times New Roman" w:hAnsi="Times New Roman"/>
+          <w:b/>
+          <w:bCs/>
+          <w:sz w:val="28"/>
+          <w:szCs w:val="28"/>
+          <w:lang w:val="en-US"/>
+        </w:rPr>
+      </w:pPr>
+      <w:r>
+        <w:rPr>
+          <w:rFonts w:hint="default" w:ascii="Times New Roman" w:hAnsi="Times New Roman"/>
+          <w:b/>
+          <w:bCs/>
+          <w:sz w:val="28"/>
+          <w:szCs w:val="28"/>
+          <w:lang w:val="ru-RU"/>
+        </w:rPr>
+        <w:t xml:space="preserve">Файл </w:t>
+      </w:r>
+      <w:r>
+        <w:rPr>
+          <w:rFonts w:hint="default" w:ascii="Times New Roman" w:hAnsi="Times New Roman"/>
+          <w:b/>
+          <w:bCs/>
+          <w:sz w:val="28"/>
+          <w:szCs w:val="28"/>
+          <w:lang w:val="en-US"/>
+        </w:rPr>
+        <w:t>“Lab_1”:</w:t>
+      </w:r>
+    </w:p>
+    <w:p>
+      <w:pPr>
+        <w:rPr>
+          <w:rFonts w:hint="default" w:ascii="Times New Roman" w:hAnsi="Times New Roman"/>
+          <w:b w:val="0"/>
+          <w:bCs w:val="0"/>
+          <w:sz w:val="28"/>
+          <w:szCs w:val="28"/>
+          <w:lang w:val="en-US"/>
+        </w:rPr>
+      </w:pPr>
+      <w:r>
+        <w:rPr>
+          <w:rFonts w:hint="default" w:ascii="Times New Roman" w:hAnsi="Times New Roman"/>
+          <w:b w:val="0"/>
+          <w:bCs w:val="0"/>
+          <w:sz w:val="28"/>
+          <w:szCs w:val="28"/>
+          <w:lang w:val="en-US"/>
+        </w:rPr>
+        <w:t>#include &lt;iostream&gt;</w:t>
+      </w:r>
+    </w:p>
+    <w:p>
+      <w:pPr>
+        <w:rPr>
+          <w:rFonts w:hint="default" w:ascii="Times New Roman" w:hAnsi="Times New Roman"/>
+          <w:b w:val="0"/>
+          <w:bCs w:val="0"/>
+          <w:sz w:val="28"/>
+          <w:szCs w:val="28"/>
+          <w:lang w:val="en-US"/>
+        </w:rPr>
+      </w:pPr>
+      <w:r>
+        <w:rPr>
+          <w:rFonts w:hint="default" w:ascii="Times New Roman" w:hAnsi="Times New Roman"/>
+          <w:b w:val="0"/>
+          <w:bCs w:val="0"/>
+          <w:sz w:val="28"/>
+          <w:szCs w:val="28"/>
+          <w:lang w:val="en-US"/>
+        </w:rPr>
+        <w:t>#include &lt;cmath&gt;</w:t>
+      </w:r>
+    </w:p>
+    <w:p>
+      <w:pPr>
+        <w:rPr>
+          <w:rFonts w:hint="default" w:ascii="Times New Roman" w:hAnsi="Times New Roman"/>
+          <w:b w:val="0"/>
+          <w:bCs w:val="0"/>
+          <w:sz w:val="28"/>
+          <w:szCs w:val="28"/>
+          <w:lang w:val="en-US"/>
+        </w:rPr>
+      </w:pPr>
+      <w:r>
+        <w:rPr>
+          <w:rFonts w:hint="default" w:ascii="Times New Roman" w:hAnsi="Times New Roman"/>
+          <w:b w:val="0"/>
+          <w:bCs w:val="0"/>
+          <w:sz w:val="28"/>
+          <w:szCs w:val="28"/>
+          <w:lang w:val="en-US"/>
+        </w:rPr>
+        <w:t>#include "fraction.cpp"</w:t>
+      </w:r>
+    </w:p>
+    <w:p>
+      <w:pPr>
+        <w:rPr>
+          <w:rFonts w:hint="default" w:ascii="Times New Roman" w:hAnsi="Times New Roman"/>
+          <w:b w:val="0"/>
+          <w:bCs w:val="0"/>
+          <w:sz w:val="28"/>
+          <w:szCs w:val="28"/>
+          <w:lang w:val="en-US"/>
+        </w:rPr>
+      </w:pPr>
+      <w:r>
+        <w:rPr>
+          <w:rFonts w:hint="default" w:ascii="Times New Roman" w:hAnsi="Times New Roman"/>
+          <w:b w:val="0"/>
+          <w:bCs w:val="0"/>
+          <w:sz w:val="28"/>
+          <w:szCs w:val="28"/>
+          <w:lang w:val="en-US"/>
+        </w:rPr>
+        <w:t>using namespace std;</w:t>
+      </w:r>
+    </w:p>
+    <w:p>
+      <w:pPr>
+        <w:rPr>
+          <w:rFonts w:hint="default" w:ascii="Times New Roman" w:hAnsi="Times New Roman"/>
+          <w:b w:val="0"/>
+          <w:bCs w:val="0"/>
+          <w:sz w:val="28"/>
+          <w:szCs w:val="28"/>
+          <w:lang w:val="en-US"/>
+        </w:rPr>
+      </w:pPr>
+    </w:p>
+    <w:p>
+      <w:pPr>
+        <w:rPr>
+          <w:rFonts w:hint="default" w:ascii="Times New Roman" w:hAnsi="Times New Roman"/>
+          <w:b w:val="0"/>
+          <w:bCs w:val="0"/>
+          <w:sz w:val="28"/>
+          <w:szCs w:val="28"/>
+          <w:lang w:val="en-US"/>
+        </w:rPr>
+      </w:pPr>
+      <w:r>
+        <w:rPr>
+          <w:rFonts w:hint="default" w:ascii="Times New Roman" w:hAnsi="Times New Roman"/>
+          <w:b w:val="0"/>
+          <w:bCs w:val="0"/>
+          <w:sz w:val="28"/>
+          <w:szCs w:val="28"/>
+          <w:lang w:val="en-US"/>
+        </w:rPr>
+        <w:t>fraction make_fraction(double F, double S) {</w:t>
+      </w:r>
+    </w:p>
+    <w:p>
+      <w:pPr>
+        <w:rPr>
+          <w:rFonts w:hint="default" w:ascii="Times New Roman" w:hAnsi="Times New Roman"/>
+          <w:b w:val="0"/>
+          <w:bCs w:val="0"/>
+          <w:sz w:val="28"/>
+          <w:szCs w:val="28"/>
+          <w:lang w:val="en-US"/>
+        </w:rPr>
+      </w:pPr>
+      <w:r>
+        <w:rPr>
+          <w:rFonts w:hint="default" w:ascii="Times New Roman" w:hAnsi="Times New Roman"/>
+          <w:b w:val="0"/>
+          <w:bCs w:val="0"/>
+          <w:sz w:val="28"/>
+          <w:szCs w:val="28"/>
+          <w:lang w:val="en-US"/>
+        </w:rPr>
+        <w:tab/>
+      </w:r>
+      <w:r>
+        <w:rPr>
+          <w:rFonts w:hint="default" w:ascii="Times New Roman" w:hAnsi="Times New Roman"/>
+          <w:b w:val="0"/>
+          <w:bCs w:val="0"/>
+          <w:sz w:val="28"/>
+          <w:szCs w:val="28"/>
+          <w:lang w:val="en-US"/>
+        </w:rPr>
+        <w:t>fraction t;</w:t>
+      </w:r>
+    </w:p>
+    <w:p>
+      <w:pPr>
+        <w:rPr>
+          <w:rFonts w:hint="default" w:ascii="Times New Roman" w:hAnsi="Times New Roman"/>
+          <w:b w:val="0"/>
+          <w:bCs w:val="0"/>
+          <w:sz w:val="28"/>
+          <w:szCs w:val="28"/>
+          <w:lang w:val="en-US"/>
+        </w:rPr>
+      </w:pPr>
+      <w:r>
+        <w:rPr>
+          <w:rFonts w:hint="default" w:ascii="Times New Roman" w:hAnsi="Times New Roman"/>
+          <w:b w:val="0"/>
+          <w:bCs w:val="0"/>
+          <w:sz w:val="28"/>
+          <w:szCs w:val="28"/>
+          <w:lang w:val="en-US"/>
+        </w:rPr>
+        <w:tab/>
+      </w:r>
+      <w:r>
+        <w:rPr>
+          <w:rFonts w:hint="default" w:ascii="Times New Roman" w:hAnsi="Times New Roman"/>
+          <w:b w:val="0"/>
+          <w:bCs w:val="0"/>
+          <w:sz w:val="28"/>
+          <w:szCs w:val="28"/>
+          <w:lang w:val="en-US"/>
+        </w:rPr>
+        <w:t>t.Init(F, S);</w:t>
+      </w:r>
+    </w:p>
+    <w:p>
+      <w:pPr>
+        <w:rPr>
+          <w:rFonts w:hint="default" w:ascii="Times New Roman" w:hAnsi="Times New Roman"/>
+          <w:b w:val="0"/>
+          <w:bCs w:val="0"/>
+          <w:sz w:val="28"/>
+          <w:szCs w:val="28"/>
+          <w:lang w:val="en-US"/>
+        </w:rPr>
+      </w:pPr>
+      <w:r>
+        <w:rPr>
+          <w:rFonts w:hint="default" w:ascii="Times New Roman" w:hAnsi="Times New Roman"/>
+          <w:b w:val="0"/>
+          <w:bCs w:val="0"/>
+          <w:sz w:val="28"/>
+          <w:szCs w:val="28"/>
+          <w:lang w:val="en-US"/>
+        </w:rPr>
+        <w:tab/>
+      </w:r>
+      <w:r>
+        <w:rPr>
+          <w:rFonts w:hint="default" w:ascii="Times New Roman" w:hAnsi="Times New Roman"/>
+          <w:b w:val="0"/>
+          <w:bCs w:val="0"/>
+          <w:sz w:val="28"/>
+          <w:szCs w:val="28"/>
+          <w:lang w:val="en-US"/>
+        </w:rPr>
+        <w:t>return t;</w:t>
+      </w:r>
+    </w:p>
+    <w:p>
+      <w:pPr>
+        <w:rPr>
+          <w:rFonts w:hint="default" w:ascii="Times New Roman" w:hAnsi="Times New Roman"/>
+          <w:b w:val="0"/>
+          <w:bCs w:val="0"/>
+          <w:sz w:val="28"/>
+          <w:szCs w:val="28"/>
+          <w:lang w:val="en-US"/>
+        </w:rPr>
+      </w:pPr>
+      <w:r>
+        <w:rPr>
+          <w:rFonts w:hint="default" w:ascii="Times New Roman" w:hAnsi="Times New Roman"/>
+          <w:b w:val="0"/>
+          <w:bCs w:val="0"/>
+          <w:sz w:val="28"/>
+          <w:szCs w:val="28"/>
+          <w:lang w:val="en-US"/>
+        </w:rPr>
+        <w:t>}</w:t>
+      </w:r>
+    </w:p>
+    <w:p>
+      <w:pPr>
+        <w:rPr>
+          <w:rFonts w:hint="default" w:ascii="Times New Roman" w:hAnsi="Times New Roman"/>
+          <w:b w:val="0"/>
+          <w:bCs w:val="0"/>
+          <w:sz w:val="28"/>
+          <w:szCs w:val="28"/>
+          <w:lang w:val="en-US"/>
+        </w:rPr>
+      </w:pPr>
+    </w:p>
+    <w:p>
+      <w:pPr>
+        <w:rPr>
+          <w:rFonts w:hint="default" w:ascii="Times New Roman" w:hAnsi="Times New Roman"/>
+          <w:b w:val="0"/>
+          <w:bCs w:val="0"/>
+          <w:sz w:val="28"/>
+          <w:szCs w:val="28"/>
+          <w:lang w:val="en-US"/>
+        </w:rPr>
+      </w:pPr>
+      <w:r>
+        <w:rPr>
+          <w:rFonts w:hint="default" w:ascii="Times New Roman" w:hAnsi="Times New Roman"/>
+          <w:b w:val="0"/>
+          <w:bCs w:val="0"/>
+          <w:sz w:val="28"/>
+          <w:szCs w:val="28"/>
+          <w:lang w:val="en-US"/>
+        </w:rPr>
+        <w:t>int main() {</w:t>
+      </w:r>
+    </w:p>
+    <w:p>
+      <w:pPr>
+        <w:rPr>
+          <w:rFonts w:hint="default" w:ascii="Times New Roman" w:hAnsi="Times New Roman"/>
+          <w:b w:val="0"/>
+          <w:bCs w:val="0"/>
+          <w:sz w:val="28"/>
+          <w:szCs w:val="28"/>
+          <w:lang w:val="en-US"/>
+        </w:rPr>
+      </w:pPr>
+      <w:r>
+        <w:rPr>
+          <w:rFonts w:hint="default" w:ascii="Times New Roman" w:hAnsi="Times New Roman"/>
+          <w:b w:val="0"/>
+          <w:bCs w:val="0"/>
+          <w:sz w:val="28"/>
+          <w:szCs w:val="28"/>
+          <w:lang w:val="en-US"/>
+        </w:rPr>
+        <w:t>// Переменные A и B</w:t>
+      </w:r>
+    </w:p>
+    <w:p>
+      <w:pPr>
+        <w:rPr>
+          <w:rFonts w:hint="default" w:ascii="Times New Roman" w:hAnsi="Times New Roman"/>
+          <w:b w:val="0"/>
+          <w:bCs w:val="0"/>
+          <w:sz w:val="28"/>
+          <w:szCs w:val="28"/>
+          <w:lang w:val="en-US"/>
+        </w:rPr>
+      </w:pPr>
+      <w:r>
+        <w:rPr>
+          <w:rFonts w:hint="default" w:ascii="Times New Roman" w:hAnsi="Times New Roman"/>
+          <w:b w:val="0"/>
+          <w:bCs w:val="0"/>
+          <w:sz w:val="28"/>
+          <w:szCs w:val="28"/>
+          <w:lang w:val="en-US"/>
+        </w:rPr>
+        <w:tab/>
+      </w:r>
+      <w:r>
+        <w:rPr>
+          <w:rFonts w:hint="default" w:ascii="Times New Roman" w:hAnsi="Times New Roman"/>
+          <w:b w:val="0"/>
+          <w:bCs w:val="0"/>
+          <w:sz w:val="28"/>
+          <w:szCs w:val="28"/>
+          <w:lang w:val="en-US"/>
+        </w:rPr>
+        <w:t>fraction A;</w:t>
+      </w:r>
+    </w:p>
+    <w:p>
+      <w:pPr>
+        <w:rPr>
+          <w:rFonts w:hint="default" w:ascii="Times New Roman" w:hAnsi="Times New Roman"/>
+          <w:b w:val="0"/>
+          <w:bCs w:val="0"/>
+          <w:sz w:val="28"/>
+          <w:szCs w:val="28"/>
+          <w:lang w:val="en-US"/>
+        </w:rPr>
+      </w:pPr>
+      <w:r>
+        <w:rPr>
+          <w:rFonts w:hint="default" w:ascii="Times New Roman" w:hAnsi="Times New Roman"/>
+          <w:b w:val="0"/>
+          <w:bCs w:val="0"/>
+          <w:sz w:val="28"/>
+          <w:szCs w:val="28"/>
+          <w:lang w:val="en-US"/>
+        </w:rPr>
+        <w:tab/>
+      </w:r>
+      <w:r>
+        <w:rPr>
+          <w:rFonts w:hint="default" w:ascii="Times New Roman" w:hAnsi="Times New Roman"/>
+          <w:b w:val="0"/>
+          <w:bCs w:val="0"/>
+          <w:sz w:val="28"/>
+          <w:szCs w:val="28"/>
+          <w:lang w:val="en-US"/>
+        </w:rPr>
+        <w:t>fraction B;</w:t>
+      </w:r>
+    </w:p>
+    <w:p>
+      <w:pPr>
+        <w:rPr>
+          <w:rFonts w:hint="default" w:ascii="Times New Roman" w:hAnsi="Times New Roman"/>
+          <w:b w:val="0"/>
+          <w:bCs w:val="0"/>
+          <w:sz w:val="28"/>
+          <w:szCs w:val="28"/>
+          <w:lang w:val="en-US"/>
+        </w:rPr>
+      </w:pPr>
+      <w:r>
+        <w:rPr>
+          <w:rFonts w:hint="default" w:ascii="Times New Roman" w:hAnsi="Times New Roman"/>
+          <w:b w:val="0"/>
+          <w:bCs w:val="0"/>
+          <w:sz w:val="28"/>
+          <w:szCs w:val="28"/>
+          <w:lang w:val="en-US"/>
+        </w:rPr>
+        <w:tab/>
+      </w:r>
+      <w:r>
+        <w:rPr>
+          <w:rFonts w:hint="default" w:ascii="Times New Roman" w:hAnsi="Times New Roman"/>
+          <w:b w:val="0"/>
+          <w:bCs w:val="0"/>
+          <w:sz w:val="28"/>
+          <w:szCs w:val="28"/>
+          <w:lang w:val="en-US"/>
+        </w:rPr>
+        <w:t>A.Init(3.0, 2.3);</w:t>
+      </w:r>
+    </w:p>
+    <w:p>
+      <w:pPr>
+        <w:rPr>
+          <w:rFonts w:hint="default" w:ascii="Times New Roman" w:hAnsi="Times New Roman"/>
+          <w:b w:val="0"/>
+          <w:bCs w:val="0"/>
+          <w:sz w:val="28"/>
+          <w:szCs w:val="28"/>
+          <w:lang w:val="en-US"/>
+        </w:rPr>
+      </w:pPr>
+      <w:r>
+        <w:rPr>
+          <w:rFonts w:hint="default" w:ascii="Times New Roman" w:hAnsi="Times New Roman"/>
+          <w:b w:val="0"/>
+          <w:bCs w:val="0"/>
+          <w:sz w:val="28"/>
+          <w:szCs w:val="28"/>
+          <w:lang w:val="en-US"/>
+        </w:rPr>
+        <w:tab/>
+      </w:r>
+      <w:r>
+        <w:rPr>
+          <w:rFonts w:hint="default" w:ascii="Times New Roman" w:hAnsi="Times New Roman"/>
+          <w:b w:val="0"/>
+          <w:bCs w:val="0"/>
+          <w:sz w:val="28"/>
+          <w:szCs w:val="28"/>
+          <w:lang w:val="en-US"/>
+        </w:rPr>
+        <w:t>B.Read();</w:t>
+      </w:r>
+    </w:p>
+    <w:p>
+      <w:pPr>
+        <w:rPr>
+          <w:rFonts w:hint="default" w:ascii="Times New Roman" w:hAnsi="Times New Roman"/>
+          <w:b w:val="0"/>
+          <w:bCs w:val="0"/>
+          <w:sz w:val="28"/>
+          <w:szCs w:val="28"/>
+          <w:lang w:val="en-US"/>
+        </w:rPr>
+      </w:pPr>
+      <w:r>
+        <w:rPr>
+          <w:rFonts w:hint="default" w:ascii="Times New Roman" w:hAnsi="Times New Roman"/>
+          <w:b w:val="0"/>
+          <w:bCs w:val="0"/>
+          <w:sz w:val="28"/>
+          <w:szCs w:val="28"/>
+          <w:lang w:val="en-US"/>
+        </w:rPr>
+        <w:tab/>
+      </w:r>
+      <w:r>
+        <w:rPr>
+          <w:rFonts w:hint="default" w:ascii="Times New Roman" w:hAnsi="Times New Roman"/>
+          <w:b w:val="0"/>
+          <w:bCs w:val="0"/>
+          <w:sz w:val="28"/>
+          <w:szCs w:val="28"/>
+          <w:lang w:val="en-US"/>
+        </w:rPr>
+        <w:t>A.Show();</w:t>
+      </w:r>
+    </w:p>
+    <w:p>
+      <w:pPr>
+        <w:rPr>
+          <w:rFonts w:hint="default" w:ascii="Times New Roman" w:hAnsi="Times New Roman"/>
+          <w:b w:val="0"/>
+          <w:bCs w:val="0"/>
+          <w:sz w:val="28"/>
+          <w:szCs w:val="28"/>
+          <w:lang w:val="en-US"/>
+        </w:rPr>
+      </w:pPr>
+      <w:r>
+        <w:rPr>
+          <w:rFonts w:hint="default" w:ascii="Times New Roman" w:hAnsi="Times New Roman"/>
+          <w:b w:val="0"/>
+          <w:bCs w:val="0"/>
+          <w:sz w:val="28"/>
+          <w:szCs w:val="28"/>
+          <w:lang w:val="en-US"/>
+        </w:rPr>
+        <w:tab/>
+      </w:r>
+      <w:r>
+        <w:rPr>
+          <w:rFonts w:hint="default" w:ascii="Times New Roman" w:hAnsi="Times New Roman"/>
+          <w:b w:val="0"/>
+          <w:bCs w:val="0"/>
+          <w:sz w:val="28"/>
+          <w:szCs w:val="28"/>
+          <w:lang w:val="en-US"/>
+        </w:rPr>
+        <w:t>B.Show();</w:t>
+      </w:r>
+    </w:p>
+    <w:p>
+      <w:pPr>
+        <w:rPr>
+          <w:rFonts w:hint="default" w:ascii="Times New Roman" w:hAnsi="Times New Roman"/>
+          <w:b w:val="0"/>
+          <w:bCs w:val="0"/>
+          <w:sz w:val="28"/>
+          <w:szCs w:val="28"/>
+          <w:lang w:val="en-US"/>
+        </w:rPr>
+      </w:pPr>
+      <w:r>
+        <w:rPr>
+          <w:rFonts w:hint="default" w:ascii="Times New Roman" w:hAnsi="Times New Roman"/>
+          <w:b w:val="0"/>
+          <w:bCs w:val="0"/>
+          <w:sz w:val="28"/>
+          <w:szCs w:val="28"/>
+          <w:lang w:val="en-US"/>
+        </w:rPr>
+        <w:tab/>
+      </w:r>
+      <w:r>
+        <w:rPr>
+          <w:rFonts w:hint="default" w:ascii="Times New Roman" w:hAnsi="Times New Roman"/>
+          <w:b w:val="0"/>
+          <w:bCs w:val="0"/>
+          <w:sz w:val="28"/>
+          <w:szCs w:val="28"/>
+          <w:lang w:val="en-US"/>
+        </w:rPr>
+        <w:t>cout &lt;&lt; "A.distance(" &lt;&lt; A.first &lt;&lt; "," &lt;&lt; A.second &lt;&lt; ") = " &lt;&lt; A.distance() &lt;&lt; endl;</w:t>
+      </w:r>
+    </w:p>
+    <w:p>
+      <w:pPr>
+        <w:rPr>
+          <w:rFonts w:hint="default" w:ascii="Times New Roman" w:hAnsi="Times New Roman"/>
+          <w:b w:val="0"/>
+          <w:bCs w:val="0"/>
+          <w:sz w:val="28"/>
+          <w:szCs w:val="28"/>
+          <w:lang w:val="en-US"/>
+        </w:rPr>
+      </w:pPr>
+      <w:r>
+        <w:rPr>
+          <w:rFonts w:hint="default" w:ascii="Times New Roman" w:hAnsi="Times New Roman"/>
+          <w:b w:val="0"/>
+          <w:bCs w:val="0"/>
+          <w:sz w:val="28"/>
+          <w:szCs w:val="28"/>
+          <w:lang w:val="en-US"/>
+        </w:rPr>
+        <w:tab/>
+      </w:r>
+      <w:r>
+        <w:rPr>
+          <w:rFonts w:hint="default" w:ascii="Times New Roman" w:hAnsi="Times New Roman"/>
+          <w:b w:val="0"/>
+          <w:bCs w:val="0"/>
+          <w:sz w:val="28"/>
+          <w:szCs w:val="28"/>
+          <w:lang w:val="en-US"/>
+        </w:rPr>
+        <w:t>cout &lt;&lt; "B.distance(" &lt;&lt; B.first &lt;&lt; "," &lt;&lt; B.second &lt;&lt; ") = " &lt;&lt; B.distance() &lt;&lt; endl;</w:t>
+      </w:r>
+    </w:p>
+    <w:p>
+      <w:pPr>
+        <w:rPr>
+          <w:rFonts w:hint="default" w:ascii="Times New Roman" w:hAnsi="Times New Roman"/>
+          <w:b w:val="0"/>
+          <w:bCs w:val="0"/>
+          <w:sz w:val="28"/>
+          <w:szCs w:val="28"/>
+          <w:lang w:val="en-US"/>
+        </w:rPr>
+      </w:pPr>
+      <w:r>
+        <w:rPr>
+          <w:rFonts w:hint="default" w:ascii="Times New Roman" w:hAnsi="Times New Roman"/>
+          <w:b w:val="0"/>
+          <w:bCs w:val="0"/>
+          <w:sz w:val="28"/>
+          <w:szCs w:val="28"/>
+          <w:lang w:val="en-US"/>
+        </w:rPr>
+        <w:t>// Указатели</w:t>
+      </w:r>
+    </w:p>
+    <w:p>
+      <w:pPr>
+        <w:rPr>
+          <w:rFonts w:hint="default" w:ascii="Times New Roman" w:hAnsi="Times New Roman"/>
+          <w:b w:val="0"/>
+          <w:bCs w:val="0"/>
+          <w:sz w:val="28"/>
+          <w:szCs w:val="28"/>
+          <w:lang w:val="en-US"/>
+        </w:rPr>
+      </w:pPr>
+      <w:r>
+        <w:rPr>
+          <w:rFonts w:hint="default" w:ascii="Times New Roman" w:hAnsi="Times New Roman"/>
+          <w:b w:val="0"/>
+          <w:bCs w:val="0"/>
+          <w:sz w:val="28"/>
+          <w:szCs w:val="28"/>
+          <w:lang w:val="en-US"/>
+        </w:rPr>
+        <w:tab/>
+      </w:r>
+      <w:r>
+        <w:rPr>
+          <w:rFonts w:hint="default" w:ascii="Times New Roman" w:hAnsi="Times New Roman"/>
+          <w:b w:val="0"/>
+          <w:bCs w:val="0"/>
+          <w:sz w:val="28"/>
+          <w:szCs w:val="28"/>
+          <w:lang w:val="en-US"/>
+        </w:rPr>
+        <w:t>fraction *X = new fraction;</w:t>
+      </w:r>
+    </w:p>
+    <w:p>
+      <w:pPr>
+        <w:rPr>
+          <w:rFonts w:hint="default" w:ascii="Times New Roman" w:hAnsi="Times New Roman"/>
+          <w:b w:val="0"/>
+          <w:bCs w:val="0"/>
+          <w:sz w:val="28"/>
+          <w:szCs w:val="28"/>
+          <w:lang w:val="en-US"/>
+        </w:rPr>
+      </w:pPr>
+      <w:r>
+        <w:rPr>
+          <w:rFonts w:hint="default" w:ascii="Times New Roman" w:hAnsi="Times New Roman"/>
+          <w:b w:val="0"/>
+          <w:bCs w:val="0"/>
+          <w:sz w:val="28"/>
+          <w:szCs w:val="28"/>
+          <w:lang w:val="en-US"/>
+        </w:rPr>
+        <w:tab/>
+      </w:r>
+      <w:r>
+        <w:rPr>
+          <w:rFonts w:hint="default" w:ascii="Times New Roman" w:hAnsi="Times New Roman"/>
+          <w:b w:val="0"/>
+          <w:bCs w:val="0"/>
+          <w:sz w:val="28"/>
+          <w:szCs w:val="28"/>
+          <w:lang w:val="en-US"/>
+        </w:rPr>
+        <w:t>X-&gt;Init(2.3, 5.4);</w:t>
+      </w:r>
+    </w:p>
+    <w:p>
+      <w:pPr>
+        <w:rPr>
+          <w:rFonts w:hint="default" w:ascii="Times New Roman" w:hAnsi="Times New Roman"/>
+          <w:b w:val="0"/>
+          <w:bCs w:val="0"/>
+          <w:sz w:val="28"/>
+          <w:szCs w:val="28"/>
+          <w:lang w:val="en-US"/>
+        </w:rPr>
+      </w:pPr>
+      <w:r>
+        <w:rPr>
+          <w:rFonts w:hint="default" w:ascii="Times New Roman" w:hAnsi="Times New Roman"/>
+          <w:b w:val="0"/>
+          <w:bCs w:val="0"/>
+          <w:sz w:val="28"/>
+          <w:szCs w:val="28"/>
+          <w:lang w:val="en-US"/>
+        </w:rPr>
+        <w:tab/>
+      </w:r>
+      <w:r>
+        <w:rPr>
+          <w:rFonts w:hint="default" w:ascii="Times New Roman" w:hAnsi="Times New Roman"/>
+          <w:b w:val="0"/>
+          <w:bCs w:val="0"/>
+          <w:sz w:val="28"/>
+          <w:szCs w:val="28"/>
+          <w:lang w:val="en-US"/>
+        </w:rPr>
+        <w:t>X-&gt;Show();</w:t>
+      </w:r>
+    </w:p>
+    <w:p>
+      <w:pPr>
+        <w:rPr>
+          <w:rFonts w:hint="default" w:ascii="Times New Roman" w:hAnsi="Times New Roman"/>
+          <w:b w:val="0"/>
+          <w:bCs w:val="0"/>
+          <w:sz w:val="28"/>
+          <w:szCs w:val="28"/>
+          <w:lang w:val="en-US"/>
+        </w:rPr>
+      </w:pPr>
+      <w:r>
+        <w:rPr>
+          <w:rFonts w:hint="default" w:ascii="Times New Roman" w:hAnsi="Times New Roman"/>
+          <w:b w:val="0"/>
+          <w:bCs w:val="0"/>
+          <w:sz w:val="28"/>
+          <w:szCs w:val="28"/>
+          <w:lang w:val="en-US"/>
+        </w:rPr>
+        <w:tab/>
+      </w:r>
+      <w:r>
+        <w:rPr>
+          <w:rFonts w:hint="default" w:ascii="Times New Roman" w:hAnsi="Times New Roman"/>
+          <w:b w:val="0"/>
+          <w:bCs w:val="0"/>
+          <w:sz w:val="28"/>
+          <w:szCs w:val="28"/>
+          <w:lang w:val="en-US"/>
+        </w:rPr>
+        <w:t>cout &lt;&lt; "X.distance(" &lt;&lt; X-&gt;first &lt;&lt; "," &lt;&lt; X-&gt;second &lt;&lt; ") = " &lt;&lt; X-&gt;distance() &lt;&lt; endl;</w:t>
+      </w:r>
+    </w:p>
+    <w:p>
+      <w:pPr>
+        <w:rPr>
+          <w:rFonts w:hint="default" w:ascii="Times New Roman" w:hAnsi="Times New Roman"/>
+          <w:b w:val="0"/>
+          <w:bCs w:val="0"/>
+          <w:sz w:val="28"/>
+          <w:szCs w:val="28"/>
+          <w:lang w:val="en-US"/>
+        </w:rPr>
+      </w:pPr>
+      <w:r>
+        <w:rPr>
+          <w:rFonts w:hint="default" w:ascii="Times New Roman" w:hAnsi="Times New Roman"/>
+          <w:b w:val="0"/>
+          <w:bCs w:val="0"/>
+          <w:sz w:val="28"/>
+          <w:szCs w:val="28"/>
+          <w:lang w:val="en-US"/>
+        </w:rPr>
+        <w:t>// Массивы</w:t>
+      </w:r>
+    </w:p>
+    <w:p>
+      <w:pPr>
+        <w:rPr>
+          <w:rFonts w:hint="default" w:ascii="Times New Roman" w:hAnsi="Times New Roman"/>
+          <w:b w:val="0"/>
+          <w:bCs w:val="0"/>
+          <w:sz w:val="28"/>
+          <w:szCs w:val="28"/>
+          <w:lang w:val="en-US"/>
+        </w:rPr>
+      </w:pPr>
+      <w:r>
+        <w:rPr>
+          <w:rFonts w:hint="default" w:ascii="Times New Roman" w:hAnsi="Times New Roman"/>
+          <w:b w:val="0"/>
+          <w:bCs w:val="0"/>
+          <w:sz w:val="28"/>
+          <w:szCs w:val="28"/>
+          <w:lang w:val="en-US"/>
+        </w:rPr>
+        <w:tab/>
+      </w:r>
+      <w:r>
+        <w:rPr>
+          <w:rFonts w:hint="default" w:ascii="Times New Roman" w:hAnsi="Times New Roman"/>
+          <w:b w:val="0"/>
+          <w:bCs w:val="0"/>
+          <w:sz w:val="28"/>
+          <w:szCs w:val="28"/>
+          <w:lang w:val="en-US"/>
+        </w:rPr>
+        <w:t>fraction array[3];</w:t>
+      </w:r>
+    </w:p>
+    <w:p>
+      <w:pPr>
+        <w:rPr>
+          <w:rFonts w:hint="default" w:ascii="Times New Roman" w:hAnsi="Times New Roman"/>
+          <w:b w:val="0"/>
+          <w:bCs w:val="0"/>
+          <w:sz w:val="28"/>
+          <w:szCs w:val="28"/>
+          <w:lang w:val="en-US"/>
+        </w:rPr>
+      </w:pPr>
+      <w:r>
+        <w:rPr>
+          <w:rFonts w:hint="default" w:ascii="Times New Roman" w:hAnsi="Times New Roman"/>
+          <w:b w:val="0"/>
+          <w:bCs w:val="0"/>
+          <w:sz w:val="28"/>
+          <w:szCs w:val="28"/>
+          <w:lang w:val="en-US"/>
+        </w:rPr>
+        <w:tab/>
+      </w:r>
+      <w:r>
+        <w:rPr>
+          <w:rFonts w:hint="default" w:ascii="Times New Roman" w:hAnsi="Times New Roman"/>
+          <w:b w:val="0"/>
+          <w:bCs w:val="0"/>
+          <w:sz w:val="28"/>
+          <w:szCs w:val="28"/>
+          <w:lang w:val="en-US"/>
+        </w:rPr>
+        <w:t>for (int i = 0; i &lt; 3; i++)</w:t>
+      </w:r>
+    </w:p>
+    <w:p>
+      <w:pPr>
+        <w:rPr>
+          <w:rFonts w:hint="default" w:ascii="Times New Roman" w:hAnsi="Times New Roman"/>
+          <w:b w:val="0"/>
+          <w:bCs w:val="0"/>
+          <w:sz w:val="28"/>
+          <w:szCs w:val="28"/>
+          <w:lang w:val="en-US"/>
+        </w:rPr>
+      </w:pPr>
+      <w:r>
+        <w:rPr>
+          <w:rFonts w:hint="default" w:ascii="Times New Roman" w:hAnsi="Times New Roman"/>
+          <w:b w:val="0"/>
+          <w:bCs w:val="0"/>
+          <w:sz w:val="28"/>
+          <w:szCs w:val="28"/>
+          <w:lang w:val="en-US"/>
+        </w:rPr>
+        <w:tab/>
+      </w:r>
+      <w:r>
+        <w:rPr>
+          <w:rFonts w:hint="default" w:ascii="Times New Roman" w:hAnsi="Times New Roman"/>
+          <w:b w:val="0"/>
+          <w:bCs w:val="0"/>
+          <w:sz w:val="28"/>
+          <w:szCs w:val="28"/>
+          <w:lang w:val="en-US"/>
+        </w:rPr>
+        <w:tab/>
+      </w:r>
+      <w:r>
+        <w:rPr>
+          <w:rFonts w:hint="default" w:ascii="Times New Roman" w:hAnsi="Times New Roman"/>
+          <w:b w:val="0"/>
+          <w:bCs w:val="0"/>
+          <w:sz w:val="28"/>
+          <w:szCs w:val="28"/>
+          <w:lang w:val="en-US"/>
+        </w:rPr>
+        <w:t>array[i].Read();</w:t>
+      </w:r>
+    </w:p>
+    <w:p>
+      <w:pPr>
+        <w:rPr>
+          <w:rFonts w:hint="default" w:ascii="Times New Roman" w:hAnsi="Times New Roman"/>
+          <w:b w:val="0"/>
+          <w:bCs w:val="0"/>
+          <w:sz w:val="28"/>
+          <w:szCs w:val="28"/>
+          <w:lang w:val="en-US"/>
+        </w:rPr>
+      </w:pPr>
+      <w:r>
+        <w:rPr>
+          <w:rFonts w:hint="default" w:ascii="Times New Roman" w:hAnsi="Times New Roman"/>
+          <w:b w:val="0"/>
+          <w:bCs w:val="0"/>
+          <w:sz w:val="28"/>
+          <w:szCs w:val="28"/>
+          <w:lang w:val="en-US"/>
+        </w:rPr>
+        <w:tab/>
+      </w:r>
+      <w:r>
+        <w:rPr>
+          <w:rFonts w:hint="default" w:ascii="Times New Roman" w:hAnsi="Times New Roman"/>
+          <w:b w:val="0"/>
+          <w:bCs w:val="0"/>
+          <w:sz w:val="28"/>
+          <w:szCs w:val="28"/>
+          <w:lang w:val="en-US"/>
+        </w:rPr>
+        <w:t>for (int i = 0; i &lt; 3; i++)</w:t>
+      </w:r>
+    </w:p>
+    <w:p>
+      <w:pPr>
+        <w:rPr>
+          <w:rFonts w:hint="default" w:ascii="Times New Roman" w:hAnsi="Times New Roman"/>
+          <w:b w:val="0"/>
+          <w:bCs w:val="0"/>
+          <w:sz w:val="28"/>
+          <w:szCs w:val="28"/>
+          <w:lang w:val="en-US"/>
+        </w:rPr>
+      </w:pPr>
+      <w:r>
+        <w:rPr>
+          <w:rFonts w:hint="default" w:ascii="Times New Roman" w:hAnsi="Times New Roman"/>
+          <w:b w:val="0"/>
+          <w:bCs w:val="0"/>
+          <w:sz w:val="28"/>
+          <w:szCs w:val="28"/>
+          <w:lang w:val="en-US"/>
+        </w:rPr>
+        <w:tab/>
+      </w:r>
+      <w:r>
+        <w:rPr>
+          <w:rFonts w:hint="default" w:ascii="Times New Roman" w:hAnsi="Times New Roman"/>
+          <w:b w:val="0"/>
+          <w:bCs w:val="0"/>
+          <w:sz w:val="28"/>
+          <w:szCs w:val="28"/>
+          <w:lang w:val="en-US"/>
+        </w:rPr>
+        <w:tab/>
+      </w:r>
+      <w:r>
+        <w:rPr>
+          <w:rFonts w:hint="default" w:ascii="Times New Roman" w:hAnsi="Times New Roman"/>
+          <w:b w:val="0"/>
+          <w:bCs w:val="0"/>
+          <w:sz w:val="28"/>
+          <w:szCs w:val="28"/>
+          <w:lang w:val="en-US"/>
+        </w:rPr>
+        <w:t>array[i].Show();</w:t>
+      </w:r>
+    </w:p>
+    <w:p>
+      <w:pPr>
+        <w:rPr>
+          <w:rFonts w:hint="default" w:ascii="Times New Roman" w:hAnsi="Times New Roman"/>
+          <w:b w:val="0"/>
+          <w:bCs w:val="0"/>
+          <w:sz w:val="28"/>
+          <w:szCs w:val="28"/>
+          <w:lang w:val="en-US"/>
+        </w:rPr>
+      </w:pPr>
+      <w:r>
+        <w:rPr>
+          <w:rFonts w:hint="default" w:ascii="Times New Roman" w:hAnsi="Times New Roman"/>
+          <w:b w:val="0"/>
+          <w:bCs w:val="0"/>
+          <w:sz w:val="28"/>
+          <w:szCs w:val="28"/>
+          <w:lang w:val="en-US"/>
+        </w:rPr>
+        <w:tab/>
+      </w:r>
+      <w:r>
+        <w:rPr>
+          <w:rFonts w:hint="default" w:ascii="Times New Roman" w:hAnsi="Times New Roman"/>
+          <w:b w:val="0"/>
+          <w:bCs w:val="0"/>
+          <w:sz w:val="28"/>
+          <w:szCs w:val="28"/>
+          <w:lang w:val="en-US"/>
+        </w:rPr>
+        <w:t>for (int i = 0; i &lt; 3; i++)</w:t>
+      </w:r>
+    </w:p>
+    <w:p>
+      <w:pPr>
+        <w:rPr>
+          <w:rFonts w:hint="default" w:ascii="Times New Roman" w:hAnsi="Times New Roman"/>
+          <w:b w:val="0"/>
+          <w:bCs w:val="0"/>
+          <w:sz w:val="28"/>
+          <w:szCs w:val="28"/>
+          <w:lang w:val="en-US"/>
+        </w:rPr>
+      </w:pPr>
+      <w:r>
+        <w:rPr>
+          <w:rFonts w:hint="default" w:ascii="Times New Roman" w:hAnsi="Times New Roman"/>
+          <w:b w:val="0"/>
+          <w:bCs w:val="0"/>
+          <w:sz w:val="28"/>
+          <w:szCs w:val="28"/>
+          <w:lang w:val="en-US"/>
+        </w:rPr>
+        <w:tab/>
+      </w:r>
+      <w:r>
+        <w:rPr>
+          <w:rFonts w:hint="default" w:ascii="Times New Roman" w:hAnsi="Times New Roman"/>
+          <w:b w:val="0"/>
+          <w:bCs w:val="0"/>
+          <w:sz w:val="28"/>
+          <w:szCs w:val="28"/>
+          <w:lang w:val="en-US"/>
+        </w:rPr>
+        <w:tab/>
+      </w:r>
+      <w:r>
+        <w:rPr>
+          <w:rFonts w:hint="default" w:ascii="Times New Roman" w:hAnsi="Times New Roman"/>
+          <w:b w:val="0"/>
+          <w:bCs w:val="0"/>
+          <w:sz w:val="28"/>
+          <w:szCs w:val="28"/>
+          <w:lang w:val="en-US"/>
+        </w:rPr>
+        <w:t>cout &lt;&lt; "array[" &lt;&lt; i &lt;&lt; "].distance(" &lt;&lt; array[i].first &lt;&lt; "," &lt;&lt; array[i].second &lt;&lt; ") = " &lt;&lt; array[i].distance() &lt;&lt; endl;</w:t>
+      </w:r>
+    </w:p>
+    <w:p>
+      <w:pPr>
+        <w:rPr>
+          <w:rFonts w:hint="default" w:ascii="Times New Roman" w:hAnsi="Times New Roman"/>
+          <w:b w:val="0"/>
+          <w:bCs w:val="0"/>
+          <w:sz w:val="28"/>
+          <w:szCs w:val="28"/>
+          <w:lang w:val="en-US"/>
+        </w:rPr>
+      </w:pPr>
+      <w:r>
+        <w:rPr>
+          <w:rFonts w:hint="default" w:ascii="Times New Roman" w:hAnsi="Times New Roman"/>
+          <w:b w:val="0"/>
+          <w:bCs w:val="0"/>
+          <w:sz w:val="28"/>
+          <w:szCs w:val="28"/>
+          <w:lang w:val="en-US"/>
+        </w:rPr>
+        <w:t>// Динамические массивы</w:t>
+      </w:r>
+    </w:p>
+    <w:p>
+      <w:pPr>
+        <w:rPr>
+          <w:rFonts w:hint="default" w:ascii="Times New Roman" w:hAnsi="Times New Roman"/>
+          <w:b w:val="0"/>
+          <w:bCs w:val="0"/>
+          <w:sz w:val="28"/>
+          <w:szCs w:val="28"/>
+          <w:lang w:val="en-US"/>
+        </w:rPr>
+      </w:pPr>
+      <w:r>
+        <w:rPr>
+          <w:rFonts w:hint="default" w:ascii="Times New Roman" w:hAnsi="Times New Roman"/>
+          <w:b w:val="0"/>
+          <w:bCs w:val="0"/>
+          <w:sz w:val="28"/>
+          <w:szCs w:val="28"/>
+          <w:lang w:val="en-US"/>
+        </w:rPr>
+        <w:tab/>
+      </w:r>
+      <w:r>
+        <w:rPr>
+          <w:rFonts w:hint="default" w:ascii="Times New Roman" w:hAnsi="Times New Roman"/>
+          <w:b w:val="0"/>
+          <w:bCs w:val="0"/>
+          <w:sz w:val="28"/>
+          <w:szCs w:val="28"/>
+          <w:lang w:val="en-US"/>
+        </w:rPr>
+        <w:t>fraction* p_array = new fraction[3];</w:t>
+      </w:r>
+    </w:p>
+    <w:p>
+      <w:pPr>
+        <w:rPr>
+          <w:rFonts w:hint="default" w:ascii="Times New Roman" w:hAnsi="Times New Roman"/>
+          <w:b w:val="0"/>
+          <w:bCs w:val="0"/>
+          <w:sz w:val="28"/>
+          <w:szCs w:val="28"/>
+          <w:lang w:val="en-US"/>
+        </w:rPr>
+      </w:pPr>
+      <w:r>
+        <w:rPr>
+          <w:rFonts w:hint="default" w:ascii="Times New Roman" w:hAnsi="Times New Roman"/>
+          <w:b w:val="0"/>
+          <w:bCs w:val="0"/>
+          <w:sz w:val="28"/>
+          <w:szCs w:val="28"/>
+          <w:lang w:val="en-US"/>
+        </w:rPr>
+        <w:tab/>
+      </w:r>
+      <w:r>
+        <w:rPr>
+          <w:rFonts w:hint="default" w:ascii="Times New Roman" w:hAnsi="Times New Roman"/>
+          <w:b w:val="0"/>
+          <w:bCs w:val="0"/>
+          <w:sz w:val="28"/>
+          <w:szCs w:val="28"/>
+          <w:lang w:val="en-US"/>
+        </w:rPr>
+        <w:t>for (int i = 0; i &lt; 3; i++)</w:t>
+      </w:r>
+    </w:p>
+    <w:p>
+      <w:pPr>
+        <w:rPr>
+          <w:rFonts w:hint="default" w:ascii="Times New Roman" w:hAnsi="Times New Roman"/>
+          <w:b w:val="0"/>
+          <w:bCs w:val="0"/>
+          <w:sz w:val="28"/>
+          <w:szCs w:val="28"/>
+          <w:lang w:val="en-US"/>
+        </w:rPr>
+      </w:pPr>
+      <w:r>
+        <w:rPr>
+          <w:rFonts w:hint="default" w:ascii="Times New Roman" w:hAnsi="Times New Roman"/>
+          <w:b w:val="0"/>
+          <w:bCs w:val="0"/>
+          <w:sz w:val="28"/>
+          <w:szCs w:val="28"/>
+          <w:lang w:val="en-US"/>
+        </w:rPr>
+        <w:tab/>
+      </w:r>
+      <w:r>
+        <w:rPr>
+          <w:rFonts w:hint="default" w:ascii="Times New Roman" w:hAnsi="Times New Roman"/>
+          <w:b w:val="0"/>
+          <w:bCs w:val="0"/>
+          <w:sz w:val="28"/>
+          <w:szCs w:val="28"/>
+          <w:lang w:val="en-US"/>
+        </w:rPr>
+        <w:tab/>
+      </w:r>
+      <w:r>
+        <w:rPr>
+          <w:rFonts w:hint="default" w:ascii="Times New Roman" w:hAnsi="Times New Roman"/>
+          <w:b w:val="0"/>
+          <w:bCs w:val="0"/>
+          <w:sz w:val="28"/>
+          <w:szCs w:val="28"/>
+          <w:lang w:val="en-US"/>
+        </w:rPr>
+        <w:t>p_array[i].Read();</w:t>
+      </w:r>
+    </w:p>
+    <w:p>
+      <w:pPr>
+        <w:rPr>
+          <w:rFonts w:hint="default" w:ascii="Times New Roman" w:hAnsi="Times New Roman"/>
+          <w:b w:val="0"/>
+          <w:bCs w:val="0"/>
+          <w:sz w:val="28"/>
+          <w:szCs w:val="28"/>
+          <w:lang w:val="en-US"/>
+        </w:rPr>
+      </w:pPr>
+      <w:r>
+        <w:rPr>
+          <w:rFonts w:hint="default" w:ascii="Times New Roman" w:hAnsi="Times New Roman"/>
+          <w:b w:val="0"/>
+          <w:bCs w:val="0"/>
+          <w:sz w:val="28"/>
+          <w:szCs w:val="28"/>
+          <w:lang w:val="en-US"/>
+        </w:rPr>
+        <w:tab/>
+      </w:r>
+      <w:r>
+        <w:rPr>
+          <w:rFonts w:hint="default" w:ascii="Times New Roman" w:hAnsi="Times New Roman"/>
+          <w:b w:val="0"/>
+          <w:bCs w:val="0"/>
+          <w:sz w:val="28"/>
+          <w:szCs w:val="28"/>
+          <w:lang w:val="en-US"/>
+        </w:rPr>
+        <w:t>for (int i = 0; i &lt; 3; i++)</w:t>
+      </w:r>
+    </w:p>
+    <w:p>
+      <w:pPr>
+        <w:rPr>
+          <w:rFonts w:hint="default" w:ascii="Times New Roman" w:hAnsi="Times New Roman"/>
+          <w:b w:val="0"/>
+          <w:bCs w:val="0"/>
+          <w:sz w:val="28"/>
+          <w:szCs w:val="28"/>
+          <w:lang w:val="en-US"/>
+        </w:rPr>
+      </w:pPr>
+      <w:r>
+        <w:rPr>
+          <w:rFonts w:hint="default" w:ascii="Times New Roman" w:hAnsi="Times New Roman"/>
+          <w:b w:val="0"/>
+          <w:bCs w:val="0"/>
+          <w:sz w:val="28"/>
+          <w:szCs w:val="28"/>
+          <w:lang w:val="en-US"/>
+        </w:rPr>
+        <w:tab/>
+      </w:r>
+      <w:r>
+        <w:rPr>
+          <w:rFonts w:hint="default" w:ascii="Times New Roman" w:hAnsi="Times New Roman"/>
+          <w:b w:val="0"/>
+          <w:bCs w:val="0"/>
+          <w:sz w:val="28"/>
+          <w:szCs w:val="28"/>
+          <w:lang w:val="en-US"/>
+        </w:rPr>
+        <w:tab/>
+      </w:r>
+      <w:r>
+        <w:rPr>
+          <w:rFonts w:hint="default" w:ascii="Times New Roman" w:hAnsi="Times New Roman"/>
+          <w:b w:val="0"/>
+          <w:bCs w:val="0"/>
+          <w:sz w:val="28"/>
+          <w:szCs w:val="28"/>
+          <w:lang w:val="en-US"/>
+        </w:rPr>
+        <w:t>p_array[i].Show();</w:t>
+      </w:r>
+    </w:p>
+    <w:p>
+      <w:pPr>
+        <w:rPr>
+          <w:rFonts w:hint="default" w:ascii="Times New Roman" w:hAnsi="Times New Roman"/>
+          <w:b w:val="0"/>
+          <w:bCs w:val="0"/>
+          <w:sz w:val="28"/>
+          <w:szCs w:val="28"/>
+          <w:lang w:val="en-US"/>
+        </w:rPr>
+      </w:pPr>
+      <w:r>
+        <w:rPr>
+          <w:rFonts w:hint="default" w:ascii="Times New Roman" w:hAnsi="Times New Roman"/>
+          <w:b w:val="0"/>
+          <w:bCs w:val="0"/>
+          <w:sz w:val="28"/>
+          <w:szCs w:val="28"/>
+          <w:lang w:val="en-US"/>
+        </w:rPr>
+        <w:tab/>
+      </w:r>
+      <w:r>
+        <w:rPr>
+          <w:rFonts w:hint="default" w:ascii="Times New Roman" w:hAnsi="Times New Roman"/>
+          <w:b w:val="0"/>
+          <w:bCs w:val="0"/>
+          <w:sz w:val="28"/>
+          <w:szCs w:val="28"/>
+          <w:lang w:val="en-US"/>
+        </w:rPr>
+        <w:t>for (int i = 0; i &lt; 3; i++)</w:t>
+      </w:r>
+    </w:p>
+    <w:p>
+      <w:pPr>
+        <w:rPr>
+          <w:rFonts w:hint="default" w:ascii="Times New Roman" w:hAnsi="Times New Roman"/>
+          <w:b w:val="0"/>
+          <w:bCs w:val="0"/>
+          <w:sz w:val="28"/>
+          <w:szCs w:val="28"/>
+          <w:lang w:val="en-US"/>
+        </w:rPr>
+      </w:pPr>
+      <w:r>
+        <w:rPr>
+          <w:rFonts w:hint="default" w:ascii="Times New Roman" w:hAnsi="Times New Roman"/>
+          <w:b w:val="0"/>
+          <w:bCs w:val="0"/>
+          <w:sz w:val="28"/>
+          <w:szCs w:val="28"/>
+          <w:lang w:val="en-US"/>
+        </w:rPr>
+        <w:tab/>
+      </w:r>
+      <w:r>
+        <w:rPr>
+          <w:rFonts w:hint="default" w:ascii="Times New Roman" w:hAnsi="Times New Roman"/>
+          <w:b w:val="0"/>
+          <w:bCs w:val="0"/>
+          <w:sz w:val="28"/>
+          <w:szCs w:val="28"/>
+          <w:lang w:val="en-US"/>
+        </w:rPr>
+        <w:tab/>
+      </w:r>
+      <w:r>
+        <w:rPr>
+          <w:rFonts w:hint="default" w:ascii="Times New Roman" w:hAnsi="Times New Roman"/>
+          <w:b w:val="0"/>
+          <w:bCs w:val="0"/>
+          <w:sz w:val="28"/>
+          <w:szCs w:val="28"/>
+          <w:lang w:val="en-US"/>
+        </w:rPr>
+        <w:t>cout &lt;&lt; "p_array[" &lt;&lt; i &lt;&lt; "].distance(" &lt;&lt; p_array[i].first &lt;&lt; "," &lt;&lt; p_array[i].second &lt;&lt; ") = " &lt;&lt; p_array[i].distance() &lt;&lt; endl;</w:t>
+      </w:r>
+    </w:p>
+    <w:p>
+      <w:pPr>
+        <w:rPr>
+          <w:rFonts w:hint="default" w:ascii="Times New Roman" w:hAnsi="Times New Roman"/>
+          <w:b w:val="0"/>
+          <w:bCs w:val="0"/>
+          <w:sz w:val="28"/>
+          <w:szCs w:val="28"/>
+          <w:lang w:val="en-US"/>
+        </w:rPr>
+      </w:pPr>
+      <w:r>
+        <w:rPr>
+          <w:rFonts w:hint="default" w:ascii="Times New Roman" w:hAnsi="Times New Roman"/>
+          <w:b w:val="0"/>
+          <w:bCs w:val="0"/>
+          <w:sz w:val="28"/>
+          <w:szCs w:val="28"/>
+          <w:lang w:val="en-US"/>
+        </w:rPr>
+        <w:t>// make_fraction()</w:t>
+      </w:r>
+    </w:p>
+    <w:p>
+      <w:pPr>
+        <w:rPr>
+          <w:rFonts w:hint="default" w:ascii="Times New Roman" w:hAnsi="Times New Roman"/>
+          <w:b w:val="0"/>
+          <w:bCs w:val="0"/>
+          <w:sz w:val="28"/>
+          <w:szCs w:val="28"/>
+          <w:lang w:val="en-US"/>
+        </w:rPr>
+      </w:pPr>
+      <w:r>
+        <w:rPr>
+          <w:rFonts w:hint="default" w:ascii="Times New Roman" w:hAnsi="Times New Roman"/>
+          <w:b w:val="0"/>
+          <w:bCs w:val="0"/>
+          <w:sz w:val="28"/>
+          <w:szCs w:val="28"/>
+          <w:lang w:val="en-US"/>
+        </w:rPr>
+        <w:tab/>
+      </w:r>
+      <w:r>
+        <w:rPr>
+          <w:rFonts w:hint="default" w:ascii="Times New Roman" w:hAnsi="Times New Roman"/>
+          <w:b w:val="0"/>
+          <w:bCs w:val="0"/>
+          <w:sz w:val="28"/>
+          <w:szCs w:val="28"/>
+          <w:lang w:val="en-US"/>
+        </w:rPr>
+        <w:t>double x, y;</w:t>
+      </w:r>
+    </w:p>
+    <w:p>
+      <w:pPr>
+        <w:rPr>
+          <w:rFonts w:hint="default" w:ascii="Times New Roman" w:hAnsi="Times New Roman"/>
+          <w:b w:val="0"/>
+          <w:bCs w:val="0"/>
+          <w:sz w:val="28"/>
+          <w:szCs w:val="28"/>
+          <w:lang w:val="en-US"/>
+        </w:rPr>
+      </w:pPr>
+      <w:r>
+        <w:rPr>
+          <w:rFonts w:hint="default" w:ascii="Times New Roman" w:hAnsi="Times New Roman"/>
+          <w:b w:val="0"/>
+          <w:bCs w:val="0"/>
+          <w:sz w:val="28"/>
+          <w:szCs w:val="28"/>
+          <w:lang w:val="en-US"/>
+        </w:rPr>
+        <w:tab/>
+      </w:r>
+      <w:r>
+        <w:rPr>
+          <w:rFonts w:hint="default" w:ascii="Times New Roman" w:hAnsi="Times New Roman"/>
+          <w:b w:val="0"/>
+          <w:bCs w:val="0"/>
+          <w:sz w:val="28"/>
+          <w:szCs w:val="28"/>
+          <w:lang w:val="en-US"/>
+        </w:rPr>
+        <w:t>cout &lt;&lt; "first: ";</w:t>
+      </w:r>
+    </w:p>
+    <w:p>
+      <w:pPr>
+        <w:rPr>
+          <w:rFonts w:hint="default" w:ascii="Times New Roman" w:hAnsi="Times New Roman"/>
+          <w:b w:val="0"/>
+          <w:bCs w:val="0"/>
+          <w:sz w:val="28"/>
+          <w:szCs w:val="28"/>
+          <w:lang w:val="en-US"/>
+        </w:rPr>
+      </w:pPr>
+      <w:r>
+        <w:rPr>
+          <w:rFonts w:hint="default" w:ascii="Times New Roman" w:hAnsi="Times New Roman"/>
+          <w:b w:val="0"/>
+          <w:bCs w:val="0"/>
+          <w:sz w:val="28"/>
+          <w:szCs w:val="28"/>
+          <w:lang w:val="en-US"/>
+        </w:rPr>
+        <w:tab/>
+      </w:r>
+      <w:r>
+        <w:rPr>
+          <w:rFonts w:hint="default" w:ascii="Times New Roman" w:hAnsi="Times New Roman"/>
+          <w:b w:val="0"/>
+          <w:bCs w:val="0"/>
+          <w:sz w:val="28"/>
+          <w:szCs w:val="28"/>
+          <w:lang w:val="en-US"/>
+        </w:rPr>
+        <w:t>cin &gt;&gt; x;</w:t>
+      </w:r>
+    </w:p>
+    <w:p>
+      <w:pPr>
+        <w:rPr>
+          <w:rFonts w:hint="default" w:ascii="Times New Roman" w:hAnsi="Times New Roman"/>
+          <w:b w:val="0"/>
+          <w:bCs w:val="0"/>
+          <w:sz w:val="28"/>
+          <w:szCs w:val="28"/>
+          <w:lang w:val="en-US"/>
+        </w:rPr>
+      </w:pPr>
+      <w:r>
+        <w:rPr>
+          <w:rFonts w:hint="default" w:ascii="Times New Roman" w:hAnsi="Times New Roman"/>
+          <w:b w:val="0"/>
+          <w:bCs w:val="0"/>
+          <w:sz w:val="28"/>
+          <w:szCs w:val="28"/>
+          <w:lang w:val="en-US"/>
+        </w:rPr>
+        <w:tab/>
+      </w:r>
+      <w:r>
+        <w:rPr>
+          <w:rFonts w:hint="default" w:ascii="Times New Roman" w:hAnsi="Times New Roman"/>
+          <w:b w:val="0"/>
+          <w:bCs w:val="0"/>
+          <w:sz w:val="28"/>
+          <w:szCs w:val="28"/>
+          <w:lang w:val="en-US"/>
+        </w:rPr>
+        <w:t>cout &lt;&lt; "second: ";</w:t>
+      </w:r>
+    </w:p>
+    <w:p>
+      <w:pPr>
+        <w:rPr>
+          <w:rFonts w:hint="default" w:ascii="Times New Roman" w:hAnsi="Times New Roman"/>
+          <w:b w:val="0"/>
+          <w:bCs w:val="0"/>
+          <w:sz w:val="28"/>
+          <w:szCs w:val="28"/>
+          <w:lang w:val="en-US"/>
+        </w:rPr>
+      </w:pPr>
+      <w:r>
+        <w:rPr>
+          <w:rFonts w:hint="default" w:ascii="Times New Roman" w:hAnsi="Times New Roman"/>
+          <w:b w:val="0"/>
+          <w:bCs w:val="0"/>
+          <w:sz w:val="28"/>
+          <w:szCs w:val="28"/>
+          <w:lang w:val="en-US"/>
+        </w:rPr>
+        <w:tab/>
+      </w:r>
+      <w:r>
+        <w:rPr>
+          <w:rFonts w:hint="default" w:ascii="Times New Roman" w:hAnsi="Times New Roman"/>
+          <w:b w:val="0"/>
+          <w:bCs w:val="0"/>
+          <w:sz w:val="28"/>
+          <w:szCs w:val="28"/>
+          <w:lang w:val="en-US"/>
+        </w:rPr>
+        <w:t>cin &gt;&gt; y;</w:t>
+      </w:r>
+    </w:p>
+    <w:p>
+      <w:pPr>
+        <w:rPr>
+          <w:rFonts w:hint="default" w:ascii="Times New Roman" w:hAnsi="Times New Roman"/>
+          <w:b w:val="0"/>
+          <w:bCs w:val="0"/>
+          <w:sz w:val="28"/>
+          <w:szCs w:val="28"/>
+          <w:lang w:val="en-US"/>
+        </w:rPr>
+      </w:pPr>
+      <w:r>
+        <w:rPr>
+          <w:rFonts w:hint="default" w:ascii="Times New Roman" w:hAnsi="Times New Roman"/>
+          <w:b w:val="0"/>
+          <w:bCs w:val="0"/>
+          <w:sz w:val="28"/>
+          <w:szCs w:val="28"/>
+          <w:lang w:val="en-US"/>
+        </w:rPr>
+        <w:tab/>
+      </w:r>
+      <w:r>
+        <w:rPr>
+          <w:rFonts w:hint="default" w:ascii="Times New Roman" w:hAnsi="Times New Roman"/>
+          <w:b w:val="0"/>
+          <w:bCs w:val="0"/>
+          <w:sz w:val="28"/>
+          <w:szCs w:val="28"/>
+          <w:lang w:val="en-US"/>
+        </w:rPr>
+        <w:t>fraction F = make_fraction(x, y);</w:t>
+      </w:r>
+    </w:p>
+    <w:p>
+      <w:pPr>
+        <w:rPr>
+          <w:rFonts w:hint="default" w:ascii="Times New Roman" w:hAnsi="Times New Roman"/>
+          <w:b w:val="0"/>
+          <w:bCs w:val="0"/>
+          <w:sz w:val="28"/>
+          <w:szCs w:val="28"/>
+          <w:lang w:val="en-US"/>
+        </w:rPr>
+      </w:pPr>
+      <w:r>
+        <w:rPr>
+          <w:rFonts w:hint="default" w:ascii="Times New Roman" w:hAnsi="Times New Roman"/>
+          <w:b w:val="0"/>
+          <w:bCs w:val="0"/>
+          <w:sz w:val="28"/>
+          <w:szCs w:val="28"/>
+          <w:lang w:val="en-US"/>
+        </w:rPr>
+        <w:tab/>
+      </w:r>
+      <w:r>
+        <w:rPr>
+          <w:rFonts w:hint="default" w:ascii="Times New Roman" w:hAnsi="Times New Roman"/>
+          <w:b w:val="0"/>
+          <w:bCs w:val="0"/>
+          <w:sz w:val="28"/>
+          <w:szCs w:val="28"/>
+          <w:lang w:val="en-US"/>
+        </w:rPr>
+        <w:t>F.Show();</w:t>
+      </w:r>
+    </w:p>
+    <w:p>
+      <w:pPr>
+        <w:rPr>
+          <w:rFonts w:hint="default" w:ascii="Times New Roman" w:hAnsi="Times New Roman"/>
+          <w:b w:val="0"/>
+          <w:bCs w:val="0"/>
+          <w:sz w:val="28"/>
+          <w:szCs w:val="28"/>
+          <w:lang w:val="en-US"/>
+        </w:rPr>
+      </w:pPr>
+      <w:r>
+        <w:rPr>
+          <w:rFonts w:hint="default" w:ascii="Times New Roman" w:hAnsi="Times New Roman"/>
+          <w:b w:val="0"/>
+          <w:bCs w:val="0"/>
+          <w:sz w:val="28"/>
+          <w:szCs w:val="28"/>
+          <w:lang w:val="en-US"/>
+        </w:rPr>
+        <w:tab/>
+      </w:r>
+      <w:r>
+        <w:rPr>
+          <w:rFonts w:hint="default" w:ascii="Times New Roman" w:hAnsi="Times New Roman"/>
+          <w:b w:val="0"/>
+          <w:bCs w:val="0"/>
+          <w:sz w:val="28"/>
+          <w:szCs w:val="28"/>
+          <w:lang w:val="en-US"/>
+        </w:rPr>
+        <w:t>return 0;</w:t>
+      </w:r>
+    </w:p>
+    <w:p>
+      <w:pPr>
+        <w:rPr>
+          <w:rFonts w:hint="default" w:ascii="Times New Roman" w:hAnsi="Times New Roman"/>
+          <w:b w:val="0"/>
+          <w:bCs w:val="0"/>
+          <w:sz w:val="28"/>
+          <w:szCs w:val="28"/>
+          <w:lang w:val="en-US"/>
+        </w:rPr>
+      </w:pPr>
+      <w:r>
+        <w:rPr>
+          <w:rFonts w:hint="default" w:ascii="Times New Roman" w:hAnsi="Times New Roman"/>
+          <w:b w:val="0"/>
+          <w:bCs w:val="0"/>
+          <w:sz w:val="28"/>
+          <w:szCs w:val="28"/>
+          <w:lang w:val="en-US"/>
+        </w:rPr>
+        <w:t>}</w:t>
       </w:r>
     </w:p>
     <w:p>
@@ -1075,56 +3704,54 @@
     <w:p>
       <w:pPr>
         <w:rPr>
-          <w:rFonts w:hint="default" w:ascii="Times New Roman" w:hAnsi="Times New Roman" w:eastAsia="Cascadia Mono" w:cs="Times New Roman"/>
+          <w:rFonts w:hint="default" w:ascii="Times New Roman" w:hAnsi="Times New Roman" w:cs="Times New Roman"/>
           <w:b/>
           <w:bCs/>
-          <w:color w:val="000000"/>
-          <w:sz w:val="28"/>
-          <w:szCs w:val="28"/>
-          <w:lang w:val="ru-RU"/>
-        </w:rPr>
-      </w:pPr>
-    </w:p>
-    <w:p>
-      <w:pPr>
-        <w:rPr>
-          <w:rFonts w:hint="default" w:ascii="Times New Roman" w:hAnsi="Times New Roman" w:eastAsia="Cascadia Mono" w:cs="Times New Roman"/>
+          <w:sz w:val="28"/>
+          <w:szCs w:val="28"/>
+          <w:lang w:val="ru-RU"/>
+        </w:rPr>
+      </w:pPr>
+      <w:r>
+        <w:rPr>
+          <w:rFonts w:hint="default" w:ascii="Times New Roman" w:hAnsi="Times New Roman" w:cs="Times New Roman"/>
           <w:b/>
           <w:bCs/>
-          <w:color w:val="000000"/>
-          <w:sz w:val="28"/>
-          <w:szCs w:val="28"/>
-          <w:lang w:val="ru-RU"/>
-        </w:rPr>
-      </w:pPr>
-    </w:p>
-    <w:p>
-      <w:pPr>
-        <w:rPr>
-          <w:rFonts w:hint="default"/>
-          <w:lang w:val="en-US"/>
-        </w:rPr>
-      </w:pPr>
-      <w:r>
-        <w:rPr>
-          <w:rFonts w:hint="default" w:ascii="Times New Roman" w:hAnsi="Times New Roman" w:eastAsia="Cascadia Mono" w:cs="Times New Roman"/>
+          <w:sz w:val="28"/>
+          <w:szCs w:val="28"/>
+          <w:lang w:val="en-US"/>
+        </w:rPr>
+        <w:t xml:space="preserve">UML </w:t>
+      </w:r>
+      <w:r>
+        <w:rPr>
+          <w:rFonts w:hint="default" w:ascii="Times New Roman" w:hAnsi="Times New Roman" w:cs="Times New Roman"/>
           <w:b/>
           <w:bCs/>
-          <w:color w:val="000000"/>
-          <w:sz w:val="28"/>
-          <w:szCs w:val="28"/>
-          <w:lang w:val="ru-RU"/>
-        </w:rPr>
-        <w:t>Блок схема</w:t>
-      </w:r>
-    </w:p>
-    <w:p>
+          <w:sz w:val="28"/>
+          <w:szCs w:val="28"/>
+          <w:lang w:val="ru-RU"/>
+        </w:rPr>
+        <w:t>диаграмма:</w:t>
+      </w:r>
+    </w:p>
+    <w:p>
+      <w:pPr>
+        <w:rPr>
+          <w:rFonts w:hint="default" w:ascii="Times New Roman" w:hAnsi="Times New Roman" w:cs="Times New Roman"/>
+          <w:b/>
+          <w:bCs/>
+          <w:sz w:val="28"/>
+          <w:szCs w:val="28"/>
+          <w:lang w:val="ru-RU"/>
+        </w:rPr>
+      </w:pPr>
       <w:r>
         <w:drawing>
           <wp:inline distT="0" distB="0" distL="114300" distR="114300">
-            <wp:extent cx="3858260" cy="8517890"/>
-            <wp:effectExtent l="0" t="0" r="8890" b="16510"/>
-            <wp:docPr id="7" name="Изображение 4"/>
+            <wp:extent cx="2562225" cy="1933575"/>
+            <wp:effectExtent l="0" t="0" r="9525" b="9525"/>
+            <wp:docPr id="1" name="Изображение 1"/>
             <wp:cNvGraphicFramePr>
               <a:graphicFrameLocks xmlns:a="http://schemas.openxmlformats.org/drawingml/2006/main" noChangeAspect="1"/>
             </wp:cNvGraphicFramePr>
@@ -1132,7 +3759,7 @@
               <a:graphicData uri="http://schemas.openxmlformats.org/drawingml/2006/picture">
                 <pic:pic xmlns:pic="http://schemas.openxmlformats.org/drawingml/2006/picture">
                   <pic:nvPicPr>
-                    <pic:cNvPr id="7" name="Изображение 4"/>
+                    <pic:cNvPr id="1" name="Изображение 1"/>
                     <pic:cNvPicPr>
                       <a:picLocks noChangeAspect="1"/>
                     </pic:cNvPicPr>
@@ -1146,7 +3773,7 @@
                   <pic:spPr>
                     <a:xfrm>
                       <a:off x="0" y="0"/>
-                      <a:ext cx="3858260" cy="8517890"/>
+                      <a:ext cx="2562225" cy="1933575"/>
                     </a:xfrm>
                     <a:prstGeom prst="rect">
                       <a:avLst/>
@@ -1166,14 +3793,6 @@
     <w:p>
       <w:pPr>
         <w:rPr>
-          <w:rFonts w:hint="default"/>
-          <w:lang w:val="ru-RU"/>
-        </w:rPr>
-      </w:pPr>
-    </w:p>
-    <w:p>
-      <w:pPr>
-        <w:rPr>
           <w:rFonts w:hint="default" w:ascii="Times New Roman" w:hAnsi="Times New Roman" w:cs="Times New Roman"/>
           <w:b/>
           <w:bCs/>
@@ -1183,11 +3802,24 @@
         </w:rPr>
       </w:pPr>
       <w:r>
+        <w:rPr>
+          <w:rFonts w:hint="default" w:ascii="Times New Roman" w:hAnsi="Times New Roman" w:cs="Times New Roman"/>
+          <w:b/>
+          <w:bCs/>
+          <w:sz w:val="28"/>
+          <w:szCs w:val="28"/>
+          <w:lang w:val="ru-RU"/>
+        </w:rPr>
+        <w:t>Скриншот результата выполнения программы</w:t>
+      </w:r>
+    </w:p>
+    <w:p>
+      <w:r>
         <w:drawing>
           <wp:inline distT="0" distB="0" distL="114300" distR="114300">
-            <wp:extent cx="5175885" cy="9818370"/>
-            <wp:effectExtent l="0" t="0" r="5715" b="11430"/>
-            <wp:docPr id="8" name="Изображение 5"/>
+            <wp:extent cx="1974850" cy="6054090"/>
+            <wp:effectExtent l="0" t="0" r="6350" b="3810"/>
+            <wp:docPr id="2" name="Изображение 2"/>
             <wp:cNvGraphicFramePr>
               <a:graphicFrameLocks xmlns:a="http://schemas.openxmlformats.org/drawingml/2006/main" noChangeAspect="1"/>
             </wp:cNvGraphicFramePr>
@@ -1195,7 +3827,7 @@
               <a:graphicData uri="http://schemas.openxmlformats.org/drawingml/2006/picture">
                 <pic:pic xmlns:pic="http://schemas.openxmlformats.org/drawingml/2006/picture">
                   <pic:nvPicPr>
-                    <pic:cNvPr id="8" name="Изображение 5"/>
+                    <pic:cNvPr id="2" name="Изображение 2"/>
                     <pic:cNvPicPr>
                       <a:picLocks noChangeAspect="1"/>
                     </pic:cNvPicPr>
@@ -1209,7 +3841,7 @@
                   <pic:spPr>
                     <a:xfrm>
                       <a:off x="0" y="0"/>
-                      <a:ext cx="5175885" cy="9818370"/>
+                      <a:ext cx="1974850" cy="6054090"/>
                     </a:xfrm>
                     <a:prstGeom prst="rect">
                       <a:avLst/>
@@ -1229,6 +3861,14 @@
     <w:p>
       <w:pPr>
         <w:rPr>
+          <w:rFonts w:hint="default"/>
+          <w:lang w:val="en-US"/>
+        </w:rPr>
+      </w:pPr>
+    </w:p>
+    <w:p>
+      <w:pPr>
+        <w:rPr>
           <w:rFonts w:hint="default" w:ascii="Times New Roman" w:hAnsi="Times New Roman" w:cs="Times New Roman"/>
           <w:b/>
           <w:bCs/>
@@ -1246,151 +3886,6859 @@
           <w:szCs w:val="28"/>
           <w:lang w:val="ru-RU"/>
         </w:rPr>
-        <w:t>Скриншоты результатов выполнения программы</w:t>
-      </w:r>
-    </w:p>
-    <w:p>
-      <w:r>
-        <w:drawing>
-          <wp:inline distT="0" distB="0" distL="114300" distR="114300">
-            <wp:extent cx="2867025" cy="866775"/>
-            <wp:effectExtent l="0" t="0" r="9525" b="9525"/>
-            <wp:docPr id="4" name="Изображение 1"/>
-            <wp:cNvGraphicFramePr>
-              <a:graphicFrameLocks xmlns:a="http://schemas.openxmlformats.org/drawingml/2006/main" noChangeAspect="1"/>
-            </wp:cNvGraphicFramePr>
-            <a:graphic xmlns:a="http://schemas.openxmlformats.org/drawingml/2006/main">
-              <a:graphicData uri="http://schemas.openxmlformats.org/drawingml/2006/picture">
-                <pic:pic xmlns:pic="http://schemas.openxmlformats.org/drawingml/2006/picture">
-                  <pic:nvPicPr>
-                    <pic:cNvPr id="4" name="Изображение 1"/>
-                    <pic:cNvPicPr>
-                      <a:picLocks noChangeAspect="1"/>
-                    </pic:cNvPicPr>
-                  </pic:nvPicPr>
-                  <pic:blipFill>
-                    <a:blip r:embed="rId10"/>
-                    <a:stretch>
-                      <a:fillRect/>
-                    </a:stretch>
-                  </pic:blipFill>
-                  <pic:spPr>
-                    <a:xfrm>
-                      <a:off x="0" y="0"/>
-                      <a:ext cx="2867025" cy="866775"/>
-                    </a:xfrm>
-                    <a:prstGeom prst="rect">
-                      <a:avLst/>
-                    </a:prstGeom>
-                    <a:noFill/>
-                    <a:ln>
-                      <a:noFill/>
-                    </a:ln>
-                  </pic:spPr>
-                </pic:pic>
-              </a:graphicData>
-            </a:graphic>
-          </wp:inline>
-        </w:drawing>
-      </w:r>
-    </w:p>
-    <w:p>
-      <w:r>
-        <w:drawing>
-          <wp:inline distT="0" distB="0" distL="114300" distR="114300">
-            <wp:extent cx="3895725" cy="971550"/>
-            <wp:effectExtent l="0" t="0" r="9525" b="0"/>
-            <wp:docPr id="5" name="Изображение 2"/>
-            <wp:cNvGraphicFramePr>
-              <a:graphicFrameLocks xmlns:a="http://schemas.openxmlformats.org/drawingml/2006/main" noChangeAspect="1"/>
-            </wp:cNvGraphicFramePr>
-            <a:graphic xmlns:a="http://schemas.openxmlformats.org/drawingml/2006/main">
-              <a:graphicData uri="http://schemas.openxmlformats.org/drawingml/2006/picture">
-                <pic:pic xmlns:pic="http://schemas.openxmlformats.org/drawingml/2006/picture">
-                  <pic:nvPicPr>
-                    <pic:cNvPr id="5" name="Изображение 2"/>
-                    <pic:cNvPicPr>
-                      <a:picLocks noChangeAspect="1"/>
-                    </pic:cNvPicPr>
-                  </pic:nvPicPr>
-                  <pic:blipFill>
-                    <a:blip r:embed="rId11"/>
-                    <a:stretch>
-                      <a:fillRect/>
-                    </a:stretch>
-                  </pic:blipFill>
-                  <pic:spPr>
-                    <a:xfrm>
-                      <a:off x="0" y="0"/>
-                      <a:ext cx="3895725" cy="971550"/>
-                    </a:xfrm>
-                    <a:prstGeom prst="rect">
-                      <a:avLst/>
-                    </a:prstGeom>
-                    <a:noFill/>
-                    <a:ln>
-                      <a:noFill/>
-                    </a:ln>
-                  </pic:spPr>
-                </pic:pic>
-              </a:graphicData>
-            </a:graphic>
-          </wp:inline>
-        </w:drawing>
-      </w:r>
-    </w:p>
-    <w:p>
-      <w:pPr>
-        <w:rPr>
-          <w:rFonts w:hint="default"/>
-          <w:lang w:val="en-US"/>
-        </w:rPr>
-      </w:pPr>
-      <w:r>
-        <w:drawing>
-          <wp:inline distT="0" distB="0" distL="114300" distR="114300">
-            <wp:extent cx="5937250" cy="681355"/>
-            <wp:effectExtent l="0" t="0" r="6350" b="4445"/>
-            <wp:docPr id="6" name="Изображение 3"/>
-            <wp:cNvGraphicFramePr>
-              <a:graphicFrameLocks xmlns:a="http://schemas.openxmlformats.org/drawingml/2006/main" noChangeAspect="1"/>
-            </wp:cNvGraphicFramePr>
-            <a:graphic xmlns:a="http://schemas.openxmlformats.org/drawingml/2006/main">
-              <a:graphicData uri="http://schemas.openxmlformats.org/drawingml/2006/picture">
-                <pic:pic xmlns:pic="http://schemas.openxmlformats.org/drawingml/2006/picture">
-                  <pic:nvPicPr>
-                    <pic:cNvPr id="6" name="Изображение 3"/>
-                    <pic:cNvPicPr>
-                      <a:picLocks noChangeAspect="1"/>
-                    </pic:cNvPicPr>
-                  </pic:nvPicPr>
-                  <pic:blipFill>
-                    <a:blip r:embed="rId12"/>
-                    <a:stretch>
-                      <a:fillRect/>
-                    </a:stretch>
-                  </pic:blipFill>
-                  <pic:spPr>
-                    <a:xfrm>
-                      <a:off x="0" y="0"/>
-                      <a:ext cx="5937250" cy="681355"/>
-                    </a:xfrm>
-                    <a:prstGeom prst="rect">
-                      <a:avLst/>
-                    </a:prstGeom>
-                    <a:noFill/>
-                    <a:ln>
-                      <a:noFill/>
-                    </a:ln>
-                  </pic:spPr>
-                </pic:pic>
-              </a:graphicData>
-            </a:graphic>
-          </wp:inline>
-        </w:drawing>
-      </w:r>
-    </w:p>
-    <w:p/>
+        <w:t>Ответы на вопросы</w:t>
+      </w:r>
+    </w:p>
+    <w:p>
+      <w:pPr>
+        <w:numPr>
+          <w:ilvl w:val="0"/>
+          <w:numId w:val="3"/>
+        </w:numPr>
+        <w:rPr>
+          <w:rFonts w:hint="default" w:ascii="Times New Roman" w:hAnsi="Times New Roman"/>
+          <w:b w:val="0"/>
+          <w:bCs w:val="0"/>
+          <w:sz w:val="28"/>
+          <w:szCs w:val="28"/>
+          <w:lang w:val="ru-RU"/>
+        </w:rPr>
+      </w:pPr>
+      <w:r>
+        <w:rPr>
+          <w:rFonts w:hint="default" w:ascii="Times New Roman" w:hAnsi="Times New Roman"/>
+          <w:b w:val="0"/>
+          <w:bCs w:val="0"/>
+          <w:sz w:val="28"/>
+          <w:szCs w:val="28"/>
+          <w:lang w:val="ru-RU"/>
+        </w:rPr>
+        <w:t>Что такое класс?</w:t>
+      </w:r>
+    </w:p>
+    <w:p>
+      <w:pPr>
+        <w:numPr>
+          <w:ilvl w:val="0"/>
+          <w:numId w:val="0"/>
+        </w:numPr>
+        <w:rPr>
+          <w:rFonts w:hint="default" w:ascii="Times New Roman" w:hAnsi="Times New Roman"/>
+          <w:b w:val="0"/>
+          <w:bCs w:val="0"/>
+          <w:sz w:val="28"/>
+          <w:szCs w:val="28"/>
+          <w:lang w:val="ru-RU"/>
+        </w:rPr>
+      </w:pPr>
+      <w:r>
+        <w:rPr>
+          <w:rFonts w:hint="default" w:ascii="Times New Roman" w:hAnsi="Times New Roman"/>
+          <w:b w:val="0"/>
+          <w:bCs w:val="0"/>
+          <w:sz w:val="28"/>
+          <w:szCs w:val="28"/>
+          <w:lang w:val="ru-RU"/>
+        </w:rPr>
+        <w:t>Класс – это абстрактный пользовательский тип данных, который позволяет представить модель реального или воображаемого объекта в виде данных и функций для работы с ними.</w:t>
+      </w:r>
+    </w:p>
+    <w:p>
+      <w:pPr>
+        <w:numPr>
+          <w:ilvl w:val="0"/>
+          <w:numId w:val="0"/>
+        </w:numPr>
+        <w:rPr>
+          <w:rFonts w:hint="default" w:ascii="Times New Roman" w:hAnsi="Times New Roman"/>
+          <w:b w:val="0"/>
+          <w:bCs w:val="0"/>
+          <w:sz w:val="28"/>
+          <w:szCs w:val="28"/>
+          <w:lang w:val="en-US"/>
+        </w:rPr>
+      </w:pPr>
+      <w:r>
+        <w:rPr>
+          <w:rFonts w:hint="default" w:ascii="Times New Roman" w:hAnsi="Times New Roman"/>
+          <w:b w:val="0"/>
+          <w:bCs w:val="0"/>
+          <w:sz w:val="28"/>
+          <w:szCs w:val="28"/>
+          <w:lang w:val="en-US"/>
+        </w:rPr>
+        <w:t>class my_class {</w:t>
+      </w:r>
+    </w:p>
+    <w:p>
+      <w:pPr>
+        <w:numPr>
+          <w:ilvl w:val="0"/>
+          <w:numId w:val="0"/>
+        </w:numPr>
+        <w:rPr>
+          <w:rFonts w:hint="default" w:ascii="Times New Roman" w:hAnsi="Times New Roman"/>
+          <w:b w:val="0"/>
+          <w:bCs w:val="0"/>
+          <w:sz w:val="28"/>
+          <w:szCs w:val="28"/>
+          <w:lang w:val="en-US"/>
+        </w:rPr>
+      </w:pPr>
+      <w:r>
+        <w:rPr>
+          <w:rFonts w:hint="default" w:ascii="Times New Roman" w:hAnsi="Times New Roman"/>
+          <w:b w:val="0"/>
+          <w:bCs w:val="0"/>
+          <w:sz w:val="28"/>
+          <w:szCs w:val="28"/>
+          <w:lang w:val="en-US"/>
+        </w:rPr>
+        <w:t>};</w:t>
+      </w:r>
+    </w:p>
+    <w:p>
+      <w:pPr>
+        <w:numPr>
+          <w:ilvl w:val="0"/>
+          <w:numId w:val="3"/>
+        </w:numPr>
+        <w:ind w:left="0" w:leftChars="0" w:firstLine="0" w:firstLineChars="0"/>
+        <w:rPr>
+          <w:rFonts w:hint="default" w:ascii="Times New Roman" w:hAnsi="Times New Roman" w:cs="Times New Roman"/>
+          <w:b w:val="0"/>
+          <w:bCs w:val="0"/>
+          <w:sz w:val="28"/>
+          <w:szCs w:val="28"/>
+          <w:lang w:val="en-US"/>
+        </w:rPr>
+      </w:pPr>
+      <w:r>
+        <w:rPr>
+          <w:rFonts w:hint="default" w:ascii="Times New Roman" w:hAnsi="Times New Roman" w:cs="Times New Roman"/>
+          <w:b w:val="0"/>
+          <w:bCs w:val="0"/>
+          <w:sz w:val="28"/>
+          <w:szCs w:val="28"/>
+          <w:lang w:val="ru-RU"/>
+        </w:rPr>
+        <w:t>Что такое объект (экземпляр) класса?</w:t>
+      </w:r>
+    </w:p>
+    <w:p>
+      <w:pPr>
+        <w:numPr>
+          <w:numId w:val="0"/>
+        </w:numPr>
+        <w:ind w:leftChars="0"/>
+        <w:rPr>
+          <w:rFonts w:hint="default" w:ascii="Times New Roman" w:hAnsi="Times New Roman"/>
+          <w:b w:val="0"/>
+          <w:bCs w:val="0"/>
+          <w:sz w:val="28"/>
+          <w:szCs w:val="28"/>
+          <w:lang w:val="en-US"/>
+        </w:rPr>
+      </w:pPr>
+      <w:r>
+        <w:rPr>
+          <w:rFonts w:hint="default" w:ascii="Times New Roman" w:hAnsi="Times New Roman"/>
+          <w:b w:val="0"/>
+          <w:bCs w:val="0"/>
+          <w:sz w:val="28"/>
+          <w:szCs w:val="28"/>
+          <w:lang w:val="en-US"/>
+        </w:rPr>
+        <w:t>Объектом называется экземпляр класса – элемент класса</w:t>
+      </w:r>
+    </w:p>
+    <w:p>
+      <w:pPr>
+        <w:numPr>
+          <w:numId w:val="0"/>
+        </w:numPr>
+        <w:ind w:leftChars="0"/>
+        <w:rPr>
+          <w:rFonts w:hint="default" w:ascii="Times New Roman" w:hAnsi="Times New Roman"/>
+          <w:b w:val="0"/>
+          <w:bCs w:val="0"/>
+          <w:sz w:val="28"/>
+          <w:szCs w:val="28"/>
+          <w:lang w:val="en-US"/>
+        </w:rPr>
+      </w:pPr>
+      <w:r>
+        <w:rPr>
+          <w:rFonts w:hint="default" w:ascii="Times New Roman" w:hAnsi="Times New Roman"/>
+          <w:b w:val="0"/>
+          <w:bCs w:val="0"/>
+          <w:sz w:val="28"/>
+          <w:szCs w:val="28"/>
+          <w:lang w:val="en-US"/>
+        </w:rPr>
+        <w:t>class my_class {</w:t>
+      </w:r>
+    </w:p>
+    <w:p>
+      <w:pPr>
+        <w:numPr>
+          <w:numId w:val="0"/>
+        </w:numPr>
+        <w:ind w:leftChars="0"/>
+        <w:rPr>
+          <w:rFonts w:hint="default" w:ascii="Times New Roman" w:hAnsi="Times New Roman"/>
+          <w:b w:val="0"/>
+          <w:bCs w:val="0"/>
+          <w:sz w:val="28"/>
+          <w:szCs w:val="28"/>
+          <w:lang w:val="en-US"/>
+        </w:rPr>
+      </w:pPr>
+      <w:r>
+        <w:rPr>
+          <w:rFonts w:hint="default" w:ascii="Times New Roman" w:hAnsi="Times New Roman"/>
+          <w:b w:val="0"/>
+          <w:bCs w:val="0"/>
+          <w:sz w:val="28"/>
+          <w:szCs w:val="28"/>
+          <w:lang w:val="en-US"/>
+        </w:rPr>
+        <w:t>};</w:t>
+      </w:r>
+    </w:p>
+    <w:p>
+      <w:pPr>
+        <w:numPr>
+          <w:numId w:val="0"/>
+        </w:numPr>
+        <w:ind w:leftChars="0"/>
+        <w:rPr>
+          <w:rFonts w:hint="default" w:ascii="Times New Roman" w:hAnsi="Times New Roman"/>
+          <w:b w:val="0"/>
+          <w:bCs w:val="0"/>
+          <w:sz w:val="28"/>
+          <w:szCs w:val="28"/>
+          <w:lang w:val="en-US"/>
+        </w:rPr>
+      </w:pPr>
+      <w:r>
+        <w:rPr>
+          <w:rFonts w:hint="default" w:ascii="Times New Roman" w:hAnsi="Times New Roman"/>
+          <w:b w:val="0"/>
+          <w:bCs w:val="0"/>
+          <w:sz w:val="28"/>
+          <w:szCs w:val="28"/>
+          <w:lang w:val="en-US"/>
+        </w:rPr>
+        <w:t>int main() {</w:t>
+      </w:r>
+    </w:p>
+    <w:p>
+      <w:pPr>
+        <w:numPr>
+          <w:numId w:val="0"/>
+        </w:numPr>
+        <w:ind w:leftChars="0"/>
+        <w:rPr>
+          <w:rFonts w:hint="default" w:ascii="Times New Roman" w:hAnsi="Times New Roman"/>
+          <w:b w:val="0"/>
+          <w:bCs w:val="0"/>
+          <w:sz w:val="28"/>
+          <w:szCs w:val="28"/>
+          <w:lang w:val="en-US"/>
+        </w:rPr>
+      </w:pPr>
+      <w:r>
+        <w:rPr>
+          <w:rFonts w:hint="default" w:ascii="Times New Roman" w:hAnsi="Times New Roman"/>
+          <w:b w:val="0"/>
+          <w:bCs w:val="0"/>
+          <w:sz w:val="28"/>
+          <w:szCs w:val="28"/>
+          <w:lang w:val="en-US"/>
+        </w:rPr>
+        <w:tab/>
+        <w:t>my_class element;</w:t>
+      </w:r>
+    </w:p>
+    <w:p>
+      <w:pPr>
+        <w:numPr>
+          <w:numId w:val="0"/>
+        </w:numPr>
+        <w:ind w:leftChars="0"/>
+        <w:rPr>
+          <w:rFonts w:hint="default" w:ascii="Times New Roman" w:hAnsi="Times New Roman"/>
+          <w:b w:val="0"/>
+          <w:bCs w:val="0"/>
+          <w:sz w:val="28"/>
+          <w:szCs w:val="28"/>
+          <w:lang w:val="en-US"/>
+        </w:rPr>
+      </w:pPr>
+      <w:r>
+        <w:rPr>
+          <w:rFonts w:hint="default" w:ascii="Times New Roman" w:hAnsi="Times New Roman"/>
+          <w:b w:val="0"/>
+          <w:bCs w:val="0"/>
+          <w:sz w:val="28"/>
+          <w:szCs w:val="28"/>
+          <w:lang w:val="en-US"/>
+        </w:rPr>
+        <w:t>};</w:t>
+      </w:r>
+    </w:p>
+    <w:p>
+      <w:pPr>
+        <w:numPr>
+          <w:ilvl w:val="0"/>
+          <w:numId w:val="3"/>
+        </w:numPr>
+        <w:ind w:left="0" w:leftChars="0" w:firstLine="0" w:firstLineChars="0"/>
+        <w:rPr>
+          <w:rFonts w:hint="default" w:ascii="Times New Roman" w:hAnsi="Times New Roman"/>
+          <w:b w:val="0"/>
+          <w:bCs w:val="0"/>
+          <w:sz w:val="28"/>
+          <w:szCs w:val="28"/>
+          <w:lang w:val="en-US"/>
+        </w:rPr>
+      </w:pPr>
+      <w:r>
+        <w:rPr>
+          <w:rFonts w:hint="default" w:ascii="Times New Roman" w:hAnsi="Times New Roman"/>
+          <w:b w:val="0"/>
+          <w:bCs w:val="0"/>
+          <w:sz w:val="28"/>
+          <w:szCs w:val="28"/>
+          <w:lang w:val="ru-RU"/>
+        </w:rPr>
+        <w:t>Как называются поля класса?</w:t>
+      </w:r>
+    </w:p>
+    <w:p>
+      <w:pPr>
+        <w:numPr>
+          <w:numId w:val="0"/>
+        </w:numPr>
+        <w:ind w:leftChars="0"/>
+        <w:rPr>
+          <w:rFonts w:hint="default" w:ascii="Times New Roman" w:hAnsi="Times New Roman"/>
+          <w:b w:val="0"/>
+          <w:bCs w:val="0"/>
+          <w:sz w:val="28"/>
+          <w:szCs w:val="28"/>
+          <w:lang w:val="ru-RU"/>
+        </w:rPr>
+      </w:pPr>
+      <w:r>
+        <w:rPr>
+          <w:rFonts w:hint="default" w:ascii="Times New Roman" w:hAnsi="Times New Roman"/>
+          <w:b w:val="0"/>
+          <w:bCs w:val="0"/>
+          <w:sz w:val="28"/>
+          <w:szCs w:val="28"/>
+          <w:lang w:val="en-US"/>
+        </w:rPr>
+        <w:t>Данные класса называются полями</w:t>
+      </w:r>
+      <w:r>
+        <w:rPr>
+          <w:rFonts w:hint="default" w:ascii="Times New Roman" w:hAnsi="Times New Roman"/>
+          <w:b w:val="0"/>
+          <w:bCs w:val="0"/>
+          <w:sz w:val="28"/>
+          <w:szCs w:val="28"/>
+          <w:lang w:val="ru-RU"/>
+        </w:rPr>
+        <w:t>.</w:t>
+      </w:r>
+    </w:p>
+    <w:p>
+      <w:pPr>
+        <w:numPr>
+          <w:numId w:val="0"/>
+        </w:numPr>
+        <w:ind w:leftChars="0"/>
+        <w:rPr>
+          <w:rFonts w:hint="default" w:ascii="Times New Roman" w:hAnsi="Times New Roman"/>
+          <w:b w:val="0"/>
+          <w:bCs w:val="0"/>
+          <w:sz w:val="28"/>
+          <w:szCs w:val="28"/>
+          <w:lang w:val="en-US"/>
+        </w:rPr>
+      </w:pPr>
+      <w:r>
+        <w:rPr>
+          <w:rFonts w:hint="default" w:ascii="Times New Roman" w:hAnsi="Times New Roman"/>
+          <w:b w:val="0"/>
+          <w:bCs w:val="0"/>
+          <w:sz w:val="28"/>
+          <w:szCs w:val="28"/>
+          <w:lang w:val="en-US"/>
+        </w:rPr>
+        <w:t>class my_class {</w:t>
+      </w:r>
+    </w:p>
+    <w:p>
+      <w:pPr>
+        <w:numPr>
+          <w:numId w:val="0"/>
+        </w:numPr>
+        <w:ind w:leftChars="0"/>
+        <w:rPr>
+          <w:rFonts w:hint="default" w:ascii="Times New Roman" w:hAnsi="Times New Roman"/>
+          <w:b w:val="0"/>
+          <w:bCs w:val="0"/>
+          <w:sz w:val="28"/>
+          <w:szCs w:val="28"/>
+          <w:lang w:val="ru-RU"/>
+        </w:rPr>
+      </w:pPr>
+      <w:r>
+        <w:rPr>
+          <w:rFonts w:hint="default" w:ascii="Times New Roman" w:hAnsi="Times New Roman"/>
+          <w:b w:val="0"/>
+          <w:bCs w:val="0"/>
+          <w:sz w:val="28"/>
+          <w:szCs w:val="28"/>
+          <w:lang w:val="en-US"/>
+        </w:rPr>
+        <w:tab/>
+        <w:t xml:space="preserve">int a; // </w:t>
+      </w:r>
+      <w:r>
+        <w:rPr>
+          <w:rFonts w:hint="default" w:ascii="Times New Roman" w:hAnsi="Times New Roman"/>
+          <w:b w:val="0"/>
+          <w:bCs w:val="0"/>
+          <w:sz w:val="28"/>
+          <w:szCs w:val="28"/>
+          <w:lang w:val="ru-RU"/>
+        </w:rPr>
+        <w:t>поля</w:t>
+      </w:r>
+    </w:p>
+    <w:p>
+      <w:pPr>
+        <w:numPr>
+          <w:numId w:val="0"/>
+        </w:numPr>
+        <w:ind w:leftChars="0"/>
+        <w:rPr>
+          <w:rFonts w:hint="default" w:ascii="Times New Roman" w:hAnsi="Times New Roman"/>
+          <w:b w:val="0"/>
+          <w:bCs w:val="0"/>
+          <w:sz w:val="28"/>
+          <w:szCs w:val="28"/>
+          <w:lang w:val="en-US"/>
+        </w:rPr>
+      </w:pPr>
+      <w:r>
+        <w:rPr>
+          <w:rFonts w:hint="default" w:ascii="Times New Roman" w:hAnsi="Times New Roman"/>
+          <w:b w:val="0"/>
+          <w:bCs w:val="0"/>
+          <w:sz w:val="28"/>
+          <w:szCs w:val="28"/>
+          <w:lang w:val="en-US"/>
+        </w:rPr>
+        <w:t>};</w:t>
+      </w:r>
+    </w:p>
+    <w:p>
+      <w:pPr>
+        <w:numPr>
+          <w:ilvl w:val="0"/>
+          <w:numId w:val="3"/>
+        </w:numPr>
+        <w:ind w:left="0" w:leftChars="0" w:firstLine="0" w:firstLineChars="0"/>
+        <w:rPr>
+          <w:rFonts w:hint="default" w:ascii="Times New Roman" w:hAnsi="Times New Roman"/>
+          <w:b w:val="0"/>
+          <w:bCs w:val="0"/>
+          <w:sz w:val="28"/>
+          <w:szCs w:val="28"/>
+          <w:lang w:val="ru-RU"/>
+        </w:rPr>
+      </w:pPr>
+      <w:r>
+        <w:rPr>
+          <w:rFonts w:hint="default" w:ascii="Times New Roman" w:hAnsi="Times New Roman"/>
+          <w:b w:val="0"/>
+          <w:bCs w:val="0"/>
+          <w:sz w:val="28"/>
+          <w:szCs w:val="28"/>
+          <w:lang w:val="ru-RU"/>
+        </w:rPr>
+        <w:t>Как называются функции класса?</w:t>
+      </w:r>
+    </w:p>
+    <w:p>
+      <w:pPr>
+        <w:numPr>
+          <w:numId w:val="0"/>
+        </w:numPr>
+        <w:ind w:leftChars="0"/>
+        <w:rPr>
+          <w:rFonts w:hint="default" w:ascii="Times New Roman" w:hAnsi="Times New Roman"/>
+          <w:b w:val="0"/>
+          <w:bCs w:val="0"/>
+          <w:sz w:val="28"/>
+          <w:szCs w:val="28"/>
+          <w:lang w:val="ru-RU"/>
+        </w:rPr>
+      </w:pPr>
+      <w:r>
+        <w:rPr>
+          <w:rFonts w:hint="default" w:ascii="Times New Roman" w:hAnsi="Times New Roman"/>
+          <w:b w:val="0"/>
+          <w:bCs w:val="0"/>
+          <w:sz w:val="28"/>
+          <w:szCs w:val="28"/>
+          <w:lang w:val="ru-RU"/>
+        </w:rPr>
+        <w:t>Функции класса - методы.</w:t>
+      </w:r>
+    </w:p>
+    <w:p>
+      <w:pPr>
+        <w:numPr>
+          <w:numId w:val="0"/>
+        </w:numPr>
+        <w:ind w:leftChars="0"/>
+        <w:rPr>
+          <w:rFonts w:hint="default" w:ascii="Times New Roman" w:hAnsi="Times New Roman"/>
+          <w:b w:val="0"/>
+          <w:bCs w:val="0"/>
+          <w:sz w:val="28"/>
+          <w:szCs w:val="28"/>
+          <w:lang w:val="en-US"/>
+        </w:rPr>
+      </w:pPr>
+      <w:r>
+        <w:rPr>
+          <w:rFonts w:hint="default" w:ascii="Times New Roman" w:hAnsi="Times New Roman"/>
+          <w:b w:val="0"/>
+          <w:bCs w:val="0"/>
+          <w:sz w:val="28"/>
+          <w:szCs w:val="28"/>
+          <w:lang w:val="en-US"/>
+        </w:rPr>
+        <w:t>class my_class {</w:t>
+      </w:r>
+    </w:p>
+    <w:p>
+      <w:pPr>
+        <w:numPr>
+          <w:numId w:val="0"/>
+        </w:numPr>
+        <w:ind w:leftChars="0"/>
+        <w:rPr>
+          <w:rFonts w:hint="default" w:ascii="Times New Roman" w:hAnsi="Times New Roman"/>
+          <w:b w:val="0"/>
+          <w:bCs w:val="0"/>
+          <w:sz w:val="28"/>
+          <w:szCs w:val="28"/>
+          <w:lang w:val="en-US"/>
+        </w:rPr>
+      </w:pPr>
+      <w:r>
+        <w:rPr>
+          <w:rFonts w:hint="default" w:ascii="Times New Roman" w:hAnsi="Times New Roman"/>
+          <w:b w:val="0"/>
+          <w:bCs w:val="0"/>
+          <w:sz w:val="28"/>
+          <w:szCs w:val="28"/>
+          <w:lang w:val="en-US"/>
+        </w:rPr>
+        <w:t>public:</w:t>
+      </w:r>
+    </w:p>
+    <w:p>
+      <w:pPr>
+        <w:numPr>
+          <w:numId w:val="0"/>
+        </w:numPr>
+        <w:ind w:leftChars="0"/>
+        <w:rPr>
+          <w:rFonts w:hint="default" w:ascii="Times New Roman" w:hAnsi="Times New Roman"/>
+          <w:b w:val="0"/>
+          <w:bCs w:val="0"/>
+          <w:sz w:val="28"/>
+          <w:szCs w:val="28"/>
+          <w:lang w:val="en-US"/>
+        </w:rPr>
+      </w:pPr>
+      <w:r>
+        <w:rPr>
+          <w:rFonts w:hint="default" w:ascii="Times New Roman" w:hAnsi="Times New Roman"/>
+          <w:b w:val="0"/>
+          <w:bCs w:val="0"/>
+          <w:sz w:val="28"/>
+          <w:szCs w:val="28"/>
+          <w:lang w:val="en-US"/>
+        </w:rPr>
+        <w:tab/>
+      </w:r>
+      <w:r>
+        <w:rPr>
+          <w:rFonts w:hint="default" w:ascii="Times New Roman" w:hAnsi="Times New Roman"/>
+          <w:b w:val="0"/>
+          <w:bCs w:val="0"/>
+          <w:sz w:val="28"/>
+          <w:szCs w:val="28"/>
+          <w:lang w:val="en-US"/>
+        </w:rPr>
+        <w:t>int a;</w:t>
+      </w:r>
+    </w:p>
+    <w:p>
+      <w:pPr>
+        <w:numPr>
+          <w:numId w:val="0"/>
+        </w:numPr>
+        <w:ind w:leftChars="0"/>
+        <w:rPr>
+          <w:rFonts w:hint="default" w:ascii="Times New Roman" w:hAnsi="Times New Roman"/>
+          <w:b w:val="0"/>
+          <w:bCs w:val="0"/>
+          <w:sz w:val="28"/>
+          <w:szCs w:val="28"/>
+          <w:lang w:val="en-US"/>
+        </w:rPr>
+      </w:pPr>
+      <w:r>
+        <w:rPr>
+          <w:rFonts w:hint="default" w:ascii="Times New Roman" w:hAnsi="Times New Roman"/>
+          <w:b w:val="0"/>
+          <w:bCs w:val="0"/>
+          <w:sz w:val="28"/>
+          <w:szCs w:val="28"/>
+          <w:lang w:val="en-US"/>
+        </w:rPr>
+        <w:tab/>
+      </w:r>
+      <w:r>
+        <w:rPr>
+          <w:rFonts w:hint="default" w:ascii="Times New Roman" w:hAnsi="Times New Roman"/>
+          <w:b w:val="0"/>
+          <w:bCs w:val="0"/>
+          <w:sz w:val="28"/>
+          <w:szCs w:val="28"/>
+          <w:lang w:val="en-US"/>
+        </w:rPr>
+        <w:t>void show() {</w:t>
+      </w:r>
+    </w:p>
+    <w:p>
+      <w:pPr>
+        <w:numPr>
+          <w:numId w:val="0"/>
+        </w:numPr>
+        <w:ind w:leftChars="0"/>
+        <w:rPr>
+          <w:rFonts w:hint="default" w:ascii="Times New Roman" w:hAnsi="Times New Roman"/>
+          <w:b w:val="0"/>
+          <w:bCs w:val="0"/>
+          <w:sz w:val="28"/>
+          <w:szCs w:val="28"/>
+          <w:lang w:val="en-US"/>
+        </w:rPr>
+      </w:pPr>
+      <w:r>
+        <w:rPr>
+          <w:rFonts w:hint="default" w:ascii="Times New Roman" w:hAnsi="Times New Roman"/>
+          <w:b w:val="0"/>
+          <w:bCs w:val="0"/>
+          <w:sz w:val="28"/>
+          <w:szCs w:val="28"/>
+          <w:lang w:val="en-US"/>
+        </w:rPr>
+        <w:tab/>
+      </w:r>
+      <w:r>
+        <w:rPr>
+          <w:rFonts w:hint="default" w:ascii="Times New Roman" w:hAnsi="Times New Roman"/>
+          <w:b w:val="0"/>
+          <w:bCs w:val="0"/>
+          <w:sz w:val="28"/>
+          <w:szCs w:val="28"/>
+          <w:lang w:val="en-US"/>
+        </w:rPr>
+        <w:tab/>
+      </w:r>
+      <w:r>
+        <w:rPr>
+          <w:rFonts w:hint="default" w:ascii="Times New Roman" w:hAnsi="Times New Roman"/>
+          <w:b w:val="0"/>
+          <w:bCs w:val="0"/>
+          <w:sz w:val="28"/>
+          <w:szCs w:val="28"/>
+          <w:lang w:val="en-US"/>
+        </w:rPr>
+        <w:t>cout &lt;&lt; a &lt;&lt; endl;</w:t>
+      </w:r>
+    </w:p>
+    <w:p>
+      <w:pPr>
+        <w:numPr>
+          <w:numId w:val="0"/>
+        </w:numPr>
+        <w:ind w:leftChars="0"/>
+        <w:rPr>
+          <w:rFonts w:hint="default" w:ascii="Times New Roman" w:hAnsi="Times New Roman"/>
+          <w:b w:val="0"/>
+          <w:bCs w:val="0"/>
+          <w:sz w:val="28"/>
+          <w:szCs w:val="28"/>
+          <w:lang w:val="en-US"/>
+        </w:rPr>
+      </w:pPr>
+      <w:r>
+        <w:rPr>
+          <w:rFonts w:hint="default" w:ascii="Times New Roman" w:hAnsi="Times New Roman"/>
+          <w:b w:val="0"/>
+          <w:bCs w:val="0"/>
+          <w:sz w:val="28"/>
+          <w:szCs w:val="28"/>
+          <w:lang w:val="en-US"/>
+        </w:rPr>
+        <w:tab/>
+      </w:r>
+      <w:r>
+        <w:rPr>
+          <w:rFonts w:hint="default" w:ascii="Times New Roman" w:hAnsi="Times New Roman"/>
+          <w:b w:val="0"/>
+          <w:bCs w:val="0"/>
+          <w:sz w:val="28"/>
+          <w:szCs w:val="28"/>
+          <w:lang w:val="en-US"/>
+        </w:rPr>
+        <w:t>}</w:t>
+      </w:r>
+      <w:r>
+        <w:rPr>
+          <w:rFonts w:hint="default" w:ascii="Times New Roman" w:hAnsi="Times New Roman"/>
+          <w:b w:val="0"/>
+          <w:bCs w:val="0"/>
+          <w:sz w:val="28"/>
+          <w:szCs w:val="28"/>
+          <w:lang w:val="en-US"/>
+        </w:rPr>
+        <w:tab/>
+      </w:r>
+    </w:p>
+    <w:p>
+      <w:pPr>
+        <w:numPr>
+          <w:numId w:val="0"/>
+        </w:numPr>
+        <w:ind w:leftChars="0"/>
+        <w:rPr>
+          <w:rFonts w:hint="default" w:ascii="Times New Roman" w:hAnsi="Times New Roman"/>
+          <w:b w:val="0"/>
+          <w:bCs w:val="0"/>
+          <w:sz w:val="28"/>
+          <w:szCs w:val="28"/>
+          <w:lang w:val="en-US"/>
+        </w:rPr>
+      </w:pPr>
+      <w:r>
+        <w:rPr>
+          <w:rFonts w:hint="default" w:ascii="Times New Roman" w:hAnsi="Times New Roman"/>
+          <w:b w:val="0"/>
+          <w:bCs w:val="0"/>
+          <w:sz w:val="28"/>
+          <w:szCs w:val="28"/>
+          <w:lang w:val="en-US"/>
+        </w:rPr>
+        <w:t>};</w:t>
+      </w:r>
+    </w:p>
+    <w:p>
+      <w:pPr>
+        <w:numPr>
+          <w:ilvl w:val="0"/>
+          <w:numId w:val="3"/>
+        </w:numPr>
+        <w:ind w:left="0" w:leftChars="0" w:firstLine="0" w:firstLineChars="0"/>
+        <w:rPr>
+          <w:rFonts w:hint="default" w:ascii="Times New Roman" w:hAnsi="Times New Roman"/>
+          <w:b w:val="0"/>
+          <w:bCs w:val="0"/>
+          <w:sz w:val="28"/>
+          <w:szCs w:val="28"/>
+          <w:lang w:val="en-US"/>
+        </w:rPr>
+      </w:pPr>
+      <w:r>
+        <w:rPr>
+          <w:rFonts w:hint="default" w:ascii="Times New Roman" w:hAnsi="Times New Roman"/>
+          <w:b w:val="0"/>
+          <w:bCs w:val="0"/>
+          <w:sz w:val="28"/>
+          <w:szCs w:val="28"/>
+          <w:lang w:val="ru-RU"/>
+        </w:rPr>
+        <w:t>Для чего используются спецификаторы доступа?</w:t>
+      </w:r>
+    </w:p>
+    <w:p>
+      <w:pPr>
+        <w:numPr>
+          <w:numId w:val="0"/>
+        </w:numPr>
+        <w:ind w:leftChars="0"/>
+        <w:rPr>
+          <w:rFonts w:hint="default" w:ascii="Times New Roman" w:hAnsi="Times New Roman"/>
+          <w:b w:val="0"/>
+          <w:bCs w:val="0"/>
+          <w:sz w:val="28"/>
+          <w:szCs w:val="28"/>
+          <w:lang w:val="en-US"/>
+        </w:rPr>
+      </w:pPr>
+      <w:r>
+        <w:rPr>
+          <w:rFonts w:hint="default" w:ascii="Times New Roman" w:hAnsi="Times New Roman"/>
+          <w:b w:val="0"/>
+          <w:bCs w:val="0"/>
+          <w:sz w:val="28"/>
+          <w:szCs w:val="28"/>
+          <w:lang w:val="en-US"/>
+        </w:rPr>
+        <w:t>Спецификаторы доступа управляют видимостью элементов класса.</w:t>
+      </w:r>
+    </w:p>
+    <w:p>
+      <w:pPr>
+        <w:numPr>
+          <w:ilvl w:val="0"/>
+          <w:numId w:val="3"/>
+        </w:numPr>
+        <w:ind w:left="0" w:leftChars="0" w:firstLine="0" w:firstLineChars="0"/>
+        <w:rPr>
+          <w:rFonts w:hint="default" w:ascii="Times New Roman" w:hAnsi="Times New Roman"/>
+          <w:b w:val="0"/>
+          <w:bCs w:val="0"/>
+          <w:sz w:val="28"/>
+          <w:szCs w:val="28"/>
+          <w:lang w:val="en-US"/>
+        </w:rPr>
+      </w:pPr>
+      <w:r>
+        <w:rPr>
+          <w:rFonts w:hint="default" w:ascii="Times New Roman" w:hAnsi="Times New Roman"/>
+          <w:b w:val="0"/>
+          <w:bCs w:val="0"/>
+          <w:sz w:val="28"/>
+          <w:szCs w:val="28"/>
+          <w:lang w:val="ru-RU"/>
+        </w:rPr>
+        <w:t xml:space="preserve">Для чего используются спецификатор </w:t>
+      </w:r>
+      <w:r>
+        <w:rPr>
+          <w:rFonts w:hint="default" w:ascii="Times New Roman" w:hAnsi="Times New Roman"/>
+          <w:b w:val="0"/>
+          <w:bCs w:val="0"/>
+          <w:sz w:val="28"/>
+          <w:szCs w:val="28"/>
+          <w:lang w:val="en-US"/>
+        </w:rPr>
+        <w:t>public?</w:t>
+      </w:r>
+    </w:p>
+    <w:p>
+      <w:pPr>
+        <w:numPr>
+          <w:numId w:val="0"/>
+        </w:numPr>
+        <w:ind w:leftChars="0"/>
+        <w:rPr>
+          <w:rFonts w:hint="default" w:ascii="Times New Roman" w:hAnsi="Times New Roman"/>
+          <w:b w:val="0"/>
+          <w:bCs w:val="0"/>
+          <w:sz w:val="28"/>
+          <w:szCs w:val="28"/>
+          <w:lang w:val="en-US"/>
+        </w:rPr>
+      </w:pPr>
+      <w:r>
+        <w:rPr>
+          <w:rFonts w:hint="default" w:ascii="Times New Roman" w:hAnsi="Times New Roman"/>
+          <w:b w:val="0"/>
+          <w:bCs w:val="0"/>
+          <w:sz w:val="28"/>
+          <w:szCs w:val="28"/>
+          <w:lang w:val="en-US"/>
+        </w:rPr>
+        <w:t>public – методы и данные класса определяют его внешний интерфейс</w:t>
+      </w:r>
+    </w:p>
+    <w:p>
+      <w:pPr>
+        <w:numPr>
+          <w:numId w:val="0"/>
+        </w:numPr>
+        <w:ind w:leftChars="0"/>
+        <w:rPr>
+          <w:rFonts w:hint="default" w:ascii="Times New Roman" w:hAnsi="Times New Roman"/>
+          <w:b w:val="0"/>
+          <w:bCs w:val="0"/>
+          <w:sz w:val="28"/>
+          <w:szCs w:val="28"/>
+          <w:lang w:val="ru-RU"/>
+        </w:rPr>
+      </w:pPr>
+      <w:r>
+        <w:rPr>
+          <w:rFonts w:hint="default" w:ascii="Times New Roman" w:hAnsi="Times New Roman"/>
+          <w:b w:val="0"/>
+          <w:bCs w:val="0"/>
+          <w:sz w:val="28"/>
+          <w:szCs w:val="28"/>
+          <w:lang w:val="ru-RU"/>
+        </w:rPr>
+        <w:t>Доступ к ним разрешён из любой части кода.</w:t>
+      </w:r>
+    </w:p>
+    <w:p>
+      <w:pPr>
+        <w:numPr>
+          <w:numId w:val="0"/>
+        </w:numPr>
+        <w:ind w:leftChars="0"/>
+        <w:rPr>
+          <w:rFonts w:hint="default" w:ascii="Times New Roman" w:hAnsi="Times New Roman"/>
+          <w:b w:val="0"/>
+          <w:bCs w:val="0"/>
+          <w:sz w:val="28"/>
+          <w:szCs w:val="28"/>
+          <w:lang w:val="en-US"/>
+        </w:rPr>
+      </w:pPr>
+      <w:r>
+        <w:rPr>
+          <w:rFonts w:hint="default" w:ascii="Times New Roman" w:hAnsi="Times New Roman"/>
+          <w:b w:val="0"/>
+          <w:bCs w:val="0"/>
+          <w:sz w:val="28"/>
+          <w:szCs w:val="28"/>
+          <w:lang w:val="en-US"/>
+        </w:rPr>
+        <w:t>class my_class {</w:t>
+      </w:r>
+    </w:p>
+    <w:p>
+      <w:pPr>
+        <w:numPr>
+          <w:numId w:val="0"/>
+        </w:numPr>
+        <w:ind w:leftChars="0"/>
+        <w:rPr>
+          <w:rFonts w:hint="default" w:ascii="Times New Roman" w:hAnsi="Times New Roman"/>
+          <w:b w:val="0"/>
+          <w:bCs w:val="0"/>
+          <w:sz w:val="28"/>
+          <w:szCs w:val="28"/>
+          <w:lang w:val="en-US"/>
+        </w:rPr>
+      </w:pPr>
+      <w:r>
+        <w:rPr>
+          <w:rFonts w:hint="default" w:ascii="Times New Roman" w:hAnsi="Times New Roman"/>
+          <w:b w:val="0"/>
+          <w:bCs w:val="0"/>
+          <w:sz w:val="28"/>
+          <w:szCs w:val="28"/>
+          <w:lang w:val="en-US"/>
+        </w:rPr>
+        <w:t>public:</w:t>
+      </w:r>
+    </w:p>
+    <w:p>
+      <w:pPr>
+        <w:numPr>
+          <w:numId w:val="0"/>
+        </w:numPr>
+        <w:ind w:leftChars="0"/>
+        <w:rPr>
+          <w:rFonts w:hint="default" w:ascii="Times New Roman" w:hAnsi="Times New Roman"/>
+          <w:b w:val="0"/>
+          <w:bCs w:val="0"/>
+          <w:sz w:val="28"/>
+          <w:szCs w:val="28"/>
+          <w:lang w:val="en-US"/>
+        </w:rPr>
+      </w:pPr>
+      <w:r>
+        <w:rPr>
+          <w:rFonts w:hint="default" w:ascii="Times New Roman" w:hAnsi="Times New Roman"/>
+          <w:b w:val="0"/>
+          <w:bCs w:val="0"/>
+          <w:sz w:val="28"/>
+          <w:szCs w:val="28"/>
+          <w:lang w:val="en-US"/>
+        </w:rPr>
+        <w:tab/>
+        <w:t>int a;</w:t>
+      </w:r>
+    </w:p>
+    <w:p>
+      <w:pPr>
+        <w:numPr>
+          <w:numId w:val="0"/>
+        </w:numPr>
+        <w:ind w:leftChars="0"/>
+        <w:rPr>
+          <w:rFonts w:hint="default" w:ascii="Times New Roman" w:hAnsi="Times New Roman"/>
+          <w:b w:val="0"/>
+          <w:bCs w:val="0"/>
+          <w:sz w:val="28"/>
+          <w:szCs w:val="28"/>
+          <w:lang w:val="en-US"/>
+        </w:rPr>
+      </w:pPr>
+      <w:r>
+        <w:rPr>
+          <w:rFonts w:hint="default" w:ascii="Times New Roman" w:hAnsi="Times New Roman"/>
+          <w:b w:val="0"/>
+          <w:bCs w:val="0"/>
+          <w:sz w:val="28"/>
+          <w:szCs w:val="28"/>
+          <w:lang w:val="en-US"/>
+        </w:rPr>
+        <w:t>};</w:t>
+      </w:r>
+    </w:p>
+    <w:p>
+      <w:pPr>
+        <w:numPr>
+          <w:numId w:val="0"/>
+        </w:numPr>
+        <w:ind w:leftChars="0"/>
+        <w:rPr>
+          <w:rFonts w:hint="default" w:ascii="Times New Roman" w:hAnsi="Times New Roman"/>
+          <w:b w:val="0"/>
+          <w:bCs w:val="0"/>
+          <w:sz w:val="28"/>
+          <w:szCs w:val="28"/>
+          <w:lang w:val="en-US"/>
+        </w:rPr>
+      </w:pPr>
+      <w:r>
+        <w:rPr>
+          <w:rFonts w:hint="default" w:ascii="Times New Roman" w:hAnsi="Times New Roman"/>
+          <w:b w:val="0"/>
+          <w:bCs w:val="0"/>
+          <w:sz w:val="28"/>
+          <w:szCs w:val="28"/>
+          <w:lang w:val="en-US"/>
+        </w:rPr>
+        <w:t>int main() {</w:t>
+      </w:r>
+    </w:p>
+    <w:p>
+      <w:pPr>
+        <w:numPr>
+          <w:numId w:val="0"/>
+        </w:numPr>
+        <w:ind w:leftChars="0"/>
+        <w:rPr>
+          <w:rFonts w:hint="default" w:ascii="Times New Roman" w:hAnsi="Times New Roman"/>
+          <w:b w:val="0"/>
+          <w:bCs w:val="0"/>
+          <w:sz w:val="28"/>
+          <w:szCs w:val="28"/>
+          <w:lang w:val="en-US"/>
+        </w:rPr>
+      </w:pPr>
+      <w:r>
+        <w:rPr>
+          <w:rFonts w:hint="default" w:ascii="Times New Roman" w:hAnsi="Times New Roman"/>
+          <w:b w:val="0"/>
+          <w:bCs w:val="0"/>
+          <w:sz w:val="28"/>
+          <w:szCs w:val="28"/>
+          <w:lang w:val="en-US"/>
+        </w:rPr>
+        <w:tab/>
+      </w:r>
+      <w:r>
+        <w:rPr>
+          <w:rFonts w:hint="default" w:ascii="Times New Roman" w:hAnsi="Times New Roman"/>
+          <w:b w:val="0"/>
+          <w:bCs w:val="0"/>
+          <w:sz w:val="28"/>
+          <w:szCs w:val="28"/>
+          <w:lang w:val="en-US"/>
+        </w:rPr>
+        <w:t>my_class element;</w:t>
+      </w:r>
+    </w:p>
+    <w:p>
+      <w:pPr>
+        <w:numPr>
+          <w:numId w:val="0"/>
+        </w:numPr>
+        <w:ind w:leftChars="0"/>
+        <w:rPr>
+          <w:rFonts w:hint="default" w:ascii="Times New Roman" w:hAnsi="Times New Roman"/>
+          <w:b w:val="0"/>
+          <w:bCs w:val="0"/>
+          <w:sz w:val="28"/>
+          <w:szCs w:val="28"/>
+          <w:lang w:val="en-US"/>
+        </w:rPr>
+      </w:pPr>
+      <w:r>
+        <w:rPr>
+          <w:rFonts w:hint="default" w:ascii="Times New Roman" w:hAnsi="Times New Roman"/>
+          <w:b w:val="0"/>
+          <w:bCs w:val="0"/>
+          <w:sz w:val="28"/>
+          <w:szCs w:val="28"/>
+          <w:lang w:val="en-US"/>
+        </w:rPr>
+        <w:tab/>
+      </w:r>
+      <w:r>
+        <w:rPr>
+          <w:rFonts w:hint="default" w:ascii="Times New Roman" w:hAnsi="Times New Roman"/>
+          <w:b w:val="0"/>
+          <w:bCs w:val="0"/>
+          <w:sz w:val="28"/>
+          <w:szCs w:val="28"/>
+          <w:lang w:val="en-US"/>
+        </w:rPr>
+        <w:t>element.a = 4;</w:t>
+      </w:r>
+    </w:p>
+    <w:p>
+      <w:pPr>
+        <w:numPr>
+          <w:numId w:val="0"/>
+        </w:numPr>
+        <w:ind w:leftChars="0"/>
+        <w:rPr>
+          <w:rFonts w:hint="default" w:ascii="Times New Roman" w:hAnsi="Times New Roman"/>
+          <w:b w:val="0"/>
+          <w:bCs w:val="0"/>
+          <w:sz w:val="28"/>
+          <w:szCs w:val="28"/>
+          <w:lang w:val="en-US"/>
+        </w:rPr>
+      </w:pPr>
+      <w:r>
+        <w:rPr>
+          <w:rFonts w:hint="default" w:ascii="Times New Roman" w:hAnsi="Times New Roman"/>
+          <w:b w:val="0"/>
+          <w:bCs w:val="0"/>
+          <w:sz w:val="28"/>
+          <w:szCs w:val="28"/>
+          <w:lang w:val="en-US"/>
+        </w:rPr>
+        <w:tab/>
+      </w:r>
+      <w:r>
+        <w:rPr>
+          <w:rFonts w:hint="default" w:ascii="Times New Roman" w:hAnsi="Times New Roman"/>
+          <w:b w:val="0"/>
+          <w:bCs w:val="0"/>
+          <w:sz w:val="28"/>
+          <w:szCs w:val="28"/>
+          <w:lang w:val="en-US"/>
+        </w:rPr>
+        <w:t>return 0;</w:t>
+      </w:r>
+    </w:p>
+    <w:p>
+      <w:pPr>
+        <w:numPr>
+          <w:numId w:val="0"/>
+        </w:numPr>
+        <w:ind w:leftChars="0"/>
+        <w:rPr>
+          <w:rFonts w:hint="default" w:ascii="Times New Roman" w:hAnsi="Times New Roman"/>
+          <w:b w:val="0"/>
+          <w:bCs w:val="0"/>
+          <w:sz w:val="28"/>
+          <w:szCs w:val="28"/>
+          <w:lang w:val="en-US"/>
+        </w:rPr>
+      </w:pPr>
+      <w:r>
+        <w:rPr>
+          <w:rFonts w:hint="default" w:ascii="Times New Roman" w:hAnsi="Times New Roman"/>
+          <w:b w:val="0"/>
+          <w:bCs w:val="0"/>
+          <w:sz w:val="28"/>
+          <w:szCs w:val="28"/>
+          <w:lang w:val="en-US"/>
+        </w:rPr>
+        <w:t>}</w:t>
+      </w:r>
+    </w:p>
+    <w:p>
+      <w:pPr>
+        <w:numPr>
+          <w:ilvl w:val="0"/>
+          <w:numId w:val="3"/>
+        </w:numPr>
+        <w:ind w:left="0" w:leftChars="0" w:firstLine="0" w:firstLineChars="0"/>
+        <w:rPr>
+          <w:rFonts w:hint="default" w:ascii="Times New Roman" w:hAnsi="Times New Roman"/>
+          <w:b w:val="0"/>
+          <w:bCs w:val="0"/>
+          <w:sz w:val="28"/>
+          <w:szCs w:val="28"/>
+          <w:lang w:val="en-US"/>
+        </w:rPr>
+      </w:pPr>
+      <w:r>
+        <w:rPr>
+          <w:rFonts w:hint="default" w:ascii="Times New Roman" w:hAnsi="Times New Roman"/>
+          <w:b w:val="0"/>
+          <w:bCs w:val="0"/>
+          <w:sz w:val="28"/>
+          <w:szCs w:val="28"/>
+          <w:lang w:val="ru-RU"/>
+        </w:rPr>
+        <w:t xml:space="preserve">Для чего используется спецификатор </w:t>
+      </w:r>
+      <w:r>
+        <w:rPr>
+          <w:rFonts w:hint="default" w:ascii="Times New Roman" w:hAnsi="Times New Roman"/>
+          <w:b w:val="0"/>
+          <w:bCs w:val="0"/>
+          <w:sz w:val="28"/>
+          <w:szCs w:val="28"/>
+          <w:lang w:val="en-US"/>
+        </w:rPr>
+        <w:t>private?</w:t>
+      </w:r>
+    </w:p>
+    <w:p>
+      <w:pPr>
+        <w:numPr>
+          <w:numId w:val="0"/>
+        </w:numPr>
+        <w:ind w:leftChars="0"/>
+        <w:rPr>
+          <w:rFonts w:hint="default" w:ascii="Times New Roman" w:hAnsi="Times New Roman"/>
+          <w:b w:val="0"/>
+          <w:bCs w:val="0"/>
+          <w:sz w:val="28"/>
+          <w:szCs w:val="28"/>
+          <w:lang w:val="ru-RU"/>
+        </w:rPr>
+      </w:pPr>
+      <w:r>
+        <w:rPr>
+          <w:rFonts w:hint="default" w:ascii="Times New Roman" w:hAnsi="Times New Roman"/>
+          <w:b w:val="0"/>
+          <w:bCs w:val="0"/>
+          <w:sz w:val="28"/>
+          <w:szCs w:val="28"/>
+          <w:lang w:val="en-US"/>
+        </w:rPr>
+        <w:t xml:space="preserve">private </w:t>
+      </w:r>
+      <w:r>
+        <w:rPr>
+          <w:rFonts w:hint="default" w:ascii="Times New Roman" w:hAnsi="Times New Roman"/>
+          <w:b w:val="0"/>
+          <w:bCs w:val="0"/>
+          <w:sz w:val="28"/>
+          <w:szCs w:val="28"/>
+          <w:lang w:val="ru-RU"/>
+        </w:rPr>
+        <w:t>- методы и данные класса определяют его реализацию</w:t>
+      </w:r>
+    </w:p>
+    <w:p>
+      <w:pPr>
+        <w:numPr>
+          <w:numId w:val="0"/>
+        </w:numPr>
+        <w:ind w:leftChars="0"/>
+        <w:rPr>
+          <w:rFonts w:hint="default" w:ascii="Times New Roman" w:hAnsi="Times New Roman"/>
+          <w:b w:val="0"/>
+          <w:bCs w:val="0"/>
+          <w:sz w:val="28"/>
+          <w:szCs w:val="28"/>
+          <w:lang w:val="ru-RU"/>
+        </w:rPr>
+      </w:pPr>
+      <w:r>
+        <w:rPr>
+          <w:rFonts w:hint="default" w:ascii="Times New Roman" w:hAnsi="Times New Roman"/>
+          <w:b w:val="0"/>
+          <w:bCs w:val="0"/>
+          <w:sz w:val="28"/>
+          <w:szCs w:val="28"/>
+          <w:lang w:val="ru-RU"/>
+        </w:rPr>
+        <w:t>-</w:t>
+      </w:r>
+      <w:r>
+        <w:rPr>
+          <w:rFonts w:hint="default" w:ascii="Times New Roman" w:hAnsi="Times New Roman"/>
+          <w:b w:val="0"/>
+          <w:bCs w:val="0"/>
+          <w:sz w:val="28"/>
+          <w:szCs w:val="28"/>
+          <w:lang w:val="en-US"/>
+        </w:rPr>
+        <w:t xml:space="preserve"> </w:t>
+      </w:r>
+      <w:r>
+        <w:rPr>
+          <w:rFonts w:hint="default" w:ascii="Times New Roman" w:hAnsi="Times New Roman"/>
+          <w:b w:val="0"/>
+          <w:bCs w:val="0"/>
+          <w:sz w:val="28"/>
+          <w:szCs w:val="28"/>
+          <w:lang w:val="ru-RU"/>
+        </w:rPr>
+        <w:t>доступ разрешён только внутри этого класса.</w:t>
+      </w:r>
+    </w:p>
+    <w:p>
+      <w:pPr>
+        <w:numPr>
+          <w:numId w:val="0"/>
+        </w:numPr>
+        <w:ind w:leftChars="0"/>
+        <w:rPr>
+          <w:rFonts w:hint="default" w:ascii="Times New Roman" w:hAnsi="Times New Roman"/>
+          <w:b w:val="0"/>
+          <w:bCs w:val="0"/>
+          <w:sz w:val="28"/>
+          <w:szCs w:val="28"/>
+          <w:lang w:val="ru-RU"/>
+        </w:rPr>
+      </w:pPr>
+      <w:r>
+        <w:rPr>
+          <w:rFonts w:hint="default" w:ascii="Times New Roman" w:hAnsi="Times New Roman"/>
+          <w:b w:val="0"/>
+          <w:bCs w:val="0"/>
+          <w:sz w:val="28"/>
+          <w:szCs w:val="28"/>
+          <w:lang w:val="ru-RU"/>
+        </w:rPr>
+        <w:t>- закрытые методы класса обычно используются публичными методами, решая внутренние задачи класса.</w:t>
+      </w:r>
+    </w:p>
+    <w:p>
+      <w:pPr>
+        <w:numPr>
+          <w:numId w:val="0"/>
+        </w:numPr>
+        <w:ind w:leftChars="0"/>
+        <w:rPr>
+          <w:rFonts w:hint="default" w:ascii="Times New Roman" w:hAnsi="Times New Roman"/>
+          <w:b w:val="0"/>
+          <w:bCs w:val="0"/>
+          <w:sz w:val="28"/>
+          <w:szCs w:val="28"/>
+          <w:lang w:val="en-US"/>
+        </w:rPr>
+      </w:pPr>
+      <w:r>
+        <w:rPr>
+          <w:rFonts w:hint="default" w:ascii="Times New Roman" w:hAnsi="Times New Roman"/>
+          <w:b w:val="0"/>
+          <w:bCs w:val="0"/>
+          <w:sz w:val="28"/>
+          <w:szCs w:val="28"/>
+          <w:lang w:val="en-US"/>
+        </w:rPr>
+        <w:t>#include &lt;iostream&gt;</w:t>
+      </w:r>
+    </w:p>
+    <w:p>
+      <w:pPr>
+        <w:numPr>
+          <w:numId w:val="0"/>
+        </w:numPr>
+        <w:ind w:leftChars="0"/>
+        <w:rPr>
+          <w:rFonts w:hint="default" w:ascii="Times New Roman" w:hAnsi="Times New Roman"/>
+          <w:b w:val="0"/>
+          <w:bCs w:val="0"/>
+          <w:sz w:val="28"/>
+          <w:szCs w:val="28"/>
+          <w:lang w:val="en-US"/>
+        </w:rPr>
+      </w:pPr>
+      <w:r>
+        <w:rPr>
+          <w:rFonts w:hint="default" w:ascii="Times New Roman" w:hAnsi="Times New Roman"/>
+          <w:b w:val="0"/>
+          <w:bCs w:val="0"/>
+          <w:sz w:val="28"/>
+          <w:szCs w:val="28"/>
+          <w:lang w:val="en-US"/>
+        </w:rPr>
+        <w:t>using namespace std;</w:t>
+      </w:r>
+    </w:p>
+    <w:p>
+      <w:pPr>
+        <w:numPr>
+          <w:numId w:val="0"/>
+        </w:numPr>
+        <w:ind w:leftChars="0"/>
+        <w:rPr>
+          <w:rFonts w:hint="default" w:ascii="Times New Roman" w:hAnsi="Times New Roman"/>
+          <w:b w:val="0"/>
+          <w:bCs w:val="0"/>
+          <w:sz w:val="28"/>
+          <w:szCs w:val="28"/>
+          <w:lang w:val="en-US"/>
+        </w:rPr>
+      </w:pPr>
+    </w:p>
+    <w:p>
+      <w:pPr>
+        <w:numPr>
+          <w:numId w:val="0"/>
+        </w:numPr>
+        <w:ind w:leftChars="0"/>
+        <w:rPr>
+          <w:rFonts w:hint="default" w:ascii="Times New Roman" w:hAnsi="Times New Roman"/>
+          <w:b w:val="0"/>
+          <w:bCs w:val="0"/>
+          <w:sz w:val="28"/>
+          <w:szCs w:val="28"/>
+          <w:lang w:val="en-US"/>
+        </w:rPr>
+      </w:pPr>
+      <w:r>
+        <w:rPr>
+          <w:rFonts w:hint="default" w:ascii="Times New Roman" w:hAnsi="Times New Roman"/>
+          <w:b w:val="0"/>
+          <w:bCs w:val="0"/>
+          <w:sz w:val="28"/>
+          <w:szCs w:val="28"/>
+          <w:lang w:val="en-US"/>
+        </w:rPr>
+        <w:t>class my_class {</w:t>
+      </w:r>
+    </w:p>
+    <w:p>
+      <w:pPr>
+        <w:numPr>
+          <w:numId w:val="0"/>
+        </w:numPr>
+        <w:ind w:leftChars="0"/>
+        <w:rPr>
+          <w:rFonts w:hint="default" w:ascii="Times New Roman" w:hAnsi="Times New Roman"/>
+          <w:b w:val="0"/>
+          <w:bCs w:val="0"/>
+          <w:sz w:val="28"/>
+          <w:szCs w:val="28"/>
+          <w:lang w:val="en-US"/>
+        </w:rPr>
+      </w:pPr>
+      <w:r>
+        <w:rPr>
+          <w:rFonts w:hint="default" w:ascii="Times New Roman" w:hAnsi="Times New Roman"/>
+          <w:b w:val="0"/>
+          <w:bCs w:val="0"/>
+          <w:sz w:val="28"/>
+          <w:szCs w:val="28"/>
+          <w:lang w:val="en-US"/>
+        </w:rPr>
+        <w:t>private:</w:t>
+      </w:r>
+    </w:p>
+    <w:p>
+      <w:pPr>
+        <w:numPr>
+          <w:numId w:val="0"/>
+        </w:numPr>
+        <w:ind w:leftChars="0"/>
+        <w:rPr>
+          <w:rFonts w:hint="default" w:ascii="Times New Roman" w:hAnsi="Times New Roman"/>
+          <w:b w:val="0"/>
+          <w:bCs w:val="0"/>
+          <w:sz w:val="28"/>
+          <w:szCs w:val="28"/>
+          <w:lang w:val="en-US"/>
+        </w:rPr>
+      </w:pPr>
+      <w:r>
+        <w:rPr>
+          <w:rFonts w:hint="default" w:ascii="Times New Roman" w:hAnsi="Times New Roman"/>
+          <w:b w:val="0"/>
+          <w:bCs w:val="0"/>
+          <w:sz w:val="28"/>
+          <w:szCs w:val="28"/>
+          <w:lang w:val="en-US"/>
+        </w:rPr>
+        <w:tab/>
+      </w:r>
+      <w:r>
+        <w:rPr>
+          <w:rFonts w:hint="default" w:ascii="Times New Roman" w:hAnsi="Times New Roman"/>
+          <w:b w:val="0"/>
+          <w:bCs w:val="0"/>
+          <w:sz w:val="28"/>
+          <w:szCs w:val="28"/>
+          <w:lang w:val="en-US"/>
+        </w:rPr>
+        <w:t>int a;</w:t>
+      </w:r>
+    </w:p>
+    <w:p>
+      <w:pPr>
+        <w:numPr>
+          <w:numId w:val="0"/>
+        </w:numPr>
+        <w:ind w:leftChars="0"/>
+        <w:rPr>
+          <w:rFonts w:hint="default" w:ascii="Times New Roman" w:hAnsi="Times New Roman"/>
+          <w:b w:val="0"/>
+          <w:bCs w:val="0"/>
+          <w:sz w:val="28"/>
+          <w:szCs w:val="28"/>
+          <w:lang w:val="en-US"/>
+        </w:rPr>
+      </w:pPr>
+      <w:r>
+        <w:rPr>
+          <w:rFonts w:hint="default" w:ascii="Times New Roman" w:hAnsi="Times New Roman"/>
+          <w:b w:val="0"/>
+          <w:bCs w:val="0"/>
+          <w:sz w:val="28"/>
+          <w:szCs w:val="28"/>
+          <w:lang w:val="en-US"/>
+        </w:rPr>
+        <w:t>public:</w:t>
+      </w:r>
+    </w:p>
+    <w:p>
+      <w:pPr>
+        <w:numPr>
+          <w:numId w:val="0"/>
+        </w:numPr>
+        <w:ind w:leftChars="0"/>
+        <w:rPr>
+          <w:rFonts w:hint="default" w:ascii="Times New Roman" w:hAnsi="Times New Roman"/>
+          <w:b w:val="0"/>
+          <w:bCs w:val="0"/>
+          <w:sz w:val="28"/>
+          <w:szCs w:val="28"/>
+          <w:lang w:val="en-US"/>
+        </w:rPr>
+      </w:pPr>
+      <w:r>
+        <w:rPr>
+          <w:rFonts w:hint="default" w:ascii="Times New Roman" w:hAnsi="Times New Roman"/>
+          <w:b w:val="0"/>
+          <w:bCs w:val="0"/>
+          <w:sz w:val="28"/>
+          <w:szCs w:val="28"/>
+          <w:lang w:val="en-US"/>
+        </w:rPr>
+        <w:tab/>
+      </w:r>
+      <w:r>
+        <w:rPr>
+          <w:rFonts w:hint="default" w:ascii="Times New Roman" w:hAnsi="Times New Roman"/>
+          <w:b w:val="0"/>
+          <w:bCs w:val="0"/>
+          <w:sz w:val="28"/>
+          <w:szCs w:val="28"/>
+          <w:lang w:val="en-US"/>
+        </w:rPr>
+        <w:t>void set(int a) {</w:t>
+      </w:r>
+    </w:p>
+    <w:p>
+      <w:pPr>
+        <w:numPr>
+          <w:numId w:val="0"/>
+        </w:numPr>
+        <w:ind w:leftChars="0"/>
+        <w:rPr>
+          <w:rFonts w:hint="default" w:ascii="Times New Roman" w:hAnsi="Times New Roman"/>
+          <w:b w:val="0"/>
+          <w:bCs w:val="0"/>
+          <w:sz w:val="28"/>
+          <w:szCs w:val="28"/>
+          <w:lang w:val="en-US"/>
+        </w:rPr>
+      </w:pPr>
+      <w:r>
+        <w:rPr>
+          <w:rFonts w:hint="default" w:ascii="Times New Roman" w:hAnsi="Times New Roman"/>
+          <w:b w:val="0"/>
+          <w:bCs w:val="0"/>
+          <w:sz w:val="28"/>
+          <w:szCs w:val="28"/>
+          <w:lang w:val="en-US"/>
+        </w:rPr>
+        <w:tab/>
+      </w:r>
+      <w:r>
+        <w:rPr>
+          <w:rFonts w:hint="default" w:ascii="Times New Roman" w:hAnsi="Times New Roman"/>
+          <w:b w:val="0"/>
+          <w:bCs w:val="0"/>
+          <w:sz w:val="28"/>
+          <w:szCs w:val="28"/>
+          <w:lang w:val="en-US"/>
+        </w:rPr>
+        <w:tab/>
+      </w:r>
+      <w:r>
+        <w:rPr>
+          <w:rFonts w:hint="default" w:ascii="Times New Roman" w:hAnsi="Times New Roman"/>
+          <w:b w:val="0"/>
+          <w:bCs w:val="0"/>
+          <w:sz w:val="28"/>
+          <w:szCs w:val="28"/>
+          <w:lang w:val="en-US"/>
+        </w:rPr>
+        <w:t>this-&gt;a = a;</w:t>
+      </w:r>
+    </w:p>
+    <w:p>
+      <w:pPr>
+        <w:numPr>
+          <w:numId w:val="0"/>
+        </w:numPr>
+        <w:ind w:leftChars="0"/>
+        <w:rPr>
+          <w:rFonts w:hint="default" w:ascii="Times New Roman" w:hAnsi="Times New Roman"/>
+          <w:b w:val="0"/>
+          <w:bCs w:val="0"/>
+          <w:sz w:val="28"/>
+          <w:szCs w:val="28"/>
+          <w:lang w:val="en-US"/>
+        </w:rPr>
+      </w:pPr>
+      <w:r>
+        <w:rPr>
+          <w:rFonts w:hint="default" w:ascii="Times New Roman" w:hAnsi="Times New Roman"/>
+          <w:b w:val="0"/>
+          <w:bCs w:val="0"/>
+          <w:sz w:val="28"/>
+          <w:szCs w:val="28"/>
+          <w:lang w:val="en-US"/>
+        </w:rPr>
+        <w:tab/>
+      </w:r>
+      <w:r>
+        <w:rPr>
+          <w:rFonts w:hint="default" w:ascii="Times New Roman" w:hAnsi="Times New Roman"/>
+          <w:b w:val="0"/>
+          <w:bCs w:val="0"/>
+          <w:sz w:val="28"/>
+          <w:szCs w:val="28"/>
+          <w:lang w:val="en-US"/>
+        </w:rPr>
+        <w:t>}</w:t>
+      </w:r>
+    </w:p>
+    <w:p>
+      <w:pPr>
+        <w:numPr>
+          <w:numId w:val="0"/>
+        </w:numPr>
+        <w:ind w:leftChars="0"/>
+        <w:rPr>
+          <w:rFonts w:hint="default" w:ascii="Times New Roman" w:hAnsi="Times New Roman"/>
+          <w:b w:val="0"/>
+          <w:bCs w:val="0"/>
+          <w:sz w:val="28"/>
+          <w:szCs w:val="28"/>
+          <w:lang w:val="en-US"/>
+        </w:rPr>
+      </w:pPr>
+      <w:r>
+        <w:rPr>
+          <w:rFonts w:hint="default" w:ascii="Times New Roman" w:hAnsi="Times New Roman"/>
+          <w:b w:val="0"/>
+          <w:bCs w:val="0"/>
+          <w:sz w:val="28"/>
+          <w:szCs w:val="28"/>
+          <w:lang w:val="en-US"/>
+        </w:rPr>
+        <w:tab/>
+      </w:r>
+      <w:r>
+        <w:rPr>
+          <w:rFonts w:hint="default" w:ascii="Times New Roman" w:hAnsi="Times New Roman"/>
+          <w:b w:val="0"/>
+          <w:bCs w:val="0"/>
+          <w:sz w:val="28"/>
+          <w:szCs w:val="28"/>
+          <w:lang w:val="en-US"/>
+        </w:rPr>
+        <w:t>void show() {</w:t>
+      </w:r>
+    </w:p>
+    <w:p>
+      <w:pPr>
+        <w:numPr>
+          <w:numId w:val="0"/>
+        </w:numPr>
+        <w:ind w:leftChars="0"/>
+        <w:rPr>
+          <w:rFonts w:hint="default" w:ascii="Times New Roman" w:hAnsi="Times New Roman"/>
+          <w:b w:val="0"/>
+          <w:bCs w:val="0"/>
+          <w:sz w:val="28"/>
+          <w:szCs w:val="28"/>
+          <w:lang w:val="en-US"/>
+        </w:rPr>
+      </w:pPr>
+      <w:r>
+        <w:rPr>
+          <w:rFonts w:hint="default" w:ascii="Times New Roman" w:hAnsi="Times New Roman"/>
+          <w:b w:val="0"/>
+          <w:bCs w:val="0"/>
+          <w:sz w:val="28"/>
+          <w:szCs w:val="28"/>
+          <w:lang w:val="en-US"/>
+        </w:rPr>
+        <w:tab/>
+      </w:r>
+      <w:r>
+        <w:rPr>
+          <w:rFonts w:hint="default" w:ascii="Times New Roman" w:hAnsi="Times New Roman"/>
+          <w:b w:val="0"/>
+          <w:bCs w:val="0"/>
+          <w:sz w:val="28"/>
+          <w:szCs w:val="28"/>
+          <w:lang w:val="en-US"/>
+        </w:rPr>
+        <w:tab/>
+      </w:r>
+      <w:r>
+        <w:rPr>
+          <w:rFonts w:hint="default" w:ascii="Times New Roman" w:hAnsi="Times New Roman"/>
+          <w:b w:val="0"/>
+          <w:bCs w:val="0"/>
+          <w:sz w:val="28"/>
+          <w:szCs w:val="28"/>
+          <w:lang w:val="en-US"/>
+        </w:rPr>
+        <w:t>cout &lt;&lt; "Переменная a = " &lt;&lt; a &lt;&lt; endl;</w:t>
+      </w:r>
+    </w:p>
+    <w:p>
+      <w:pPr>
+        <w:numPr>
+          <w:numId w:val="0"/>
+        </w:numPr>
+        <w:ind w:leftChars="0"/>
+        <w:rPr>
+          <w:rFonts w:hint="default" w:ascii="Times New Roman" w:hAnsi="Times New Roman"/>
+          <w:b w:val="0"/>
+          <w:bCs w:val="0"/>
+          <w:sz w:val="28"/>
+          <w:szCs w:val="28"/>
+          <w:lang w:val="en-US"/>
+        </w:rPr>
+      </w:pPr>
+      <w:r>
+        <w:rPr>
+          <w:rFonts w:hint="default" w:ascii="Times New Roman" w:hAnsi="Times New Roman"/>
+          <w:b w:val="0"/>
+          <w:bCs w:val="0"/>
+          <w:sz w:val="28"/>
+          <w:szCs w:val="28"/>
+          <w:lang w:val="en-US"/>
+        </w:rPr>
+        <w:tab/>
+      </w:r>
+      <w:r>
+        <w:rPr>
+          <w:rFonts w:hint="default" w:ascii="Times New Roman" w:hAnsi="Times New Roman"/>
+          <w:b w:val="0"/>
+          <w:bCs w:val="0"/>
+          <w:sz w:val="28"/>
+          <w:szCs w:val="28"/>
+          <w:lang w:val="en-US"/>
+        </w:rPr>
+        <w:t>}</w:t>
+      </w:r>
+    </w:p>
+    <w:p>
+      <w:pPr>
+        <w:numPr>
+          <w:numId w:val="0"/>
+        </w:numPr>
+        <w:ind w:leftChars="0"/>
+        <w:rPr>
+          <w:rFonts w:hint="default" w:ascii="Times New Roman" w:hAnsi="Times New Roman"/>
+          <w:b w:val="0"/>
+          <w:bCs w:val="0"/>
+          <w:sz w:val="28"/>
+          <w:szCs w:val="28"/>
+          <w:lang w:val="en-US"/>
+        </w:rPr>
+      </w:pPr>
+      <w:r>
+        <w:rPr>
+          <w:rFonts w:hint="default" w:ascii="Times New Roman" w:hAnsi="Times New Roman"/>
+          <w:b w:val="0"/>
+          <w:bCs w:val="0"/>
+          <w:sz w:val="28"/>
+          <w:szCs w:val="28"/>
+          <w:lang w:val="en-US"/>
+        </w:rPr>
+        <w:t>};</w:t>
+      </w:r>
+    </w:p>
+    <w:p>
+      <w:pPr>
+        <w:numPr>
+          <w:numId w:val="0"/>
+        </w:numPr>
+        <w:ind w:leftChars="0"/>
+        <w:rPr>
+          <w:rFonts w:hint="default" w:ascii="Times New Roman" w:hAnsi="Times New Roman"/>
+          <w:b w:val="0"/>
+          <w:bCs w:val="0"/>
+          <w:sz w:val="28"/>
+          <w:szCs w:val="28"/>
+          <w:lang w:val="en-US"/>
+        </w:rPr>
+      </w:pPr>
+    </w:p>
+    <w:p>
+      <w:pPr>
+        <w:numPr>
+          <w:numId w:val="0"/>
+        </w:numPr>
+        <w:ind w:leftChars="0"/>
+        <w:rPr>
+          <w:rFonts w:hint="default" w:ascii="Times New Roman" w:hAnsi="Times New Roman"/>
+          <w:b w:val="0"/>
+          <w:bCs w:val="0"/>
+          <w:sz w:val="28"/>
+          <w:szCs w:val="28"/>
+          <w:lang w:val="en-US"/>
+        </w:rPr>
+      </w:pPr>
+      <w:r>
+        <w:rPr>
+          <w:rFonts w:hint="default" w:ascii="Times New Roman" w:hAnsi="Times New Roman"/>
+          <w:b w:val="0"/>
+          <w:bCs w:val="0"/>
+          <w:sz w:val="28"/>
+          <w:szCs w:val="28"/>
+          <w:lang w:val="en-US"/>
+        </w:rPr>
+        <w:t>int main() {</w:t>
+      </w:r>
+    </w:p>
+    <w:p>
+      <w:pPr>
+        <w:numPr>
+          <w:numId w:val="0"/>
+        </w:numPr>
+        <w:ind w:leftChars="0"/>
+        <w:rPr>
+          <w:rFonts w:hint="default" w:ascii="Times New Roman" w:hAnsi="Times New Roman"/>
+          <w:b w:val="0"/>
+          <w:bCs w:val="0"/>
+          <w:sz w:val="28"/>
+          <w:szCs w:val="28"/>
+          <w:lang w:val="en-US"/>
+        </w:rPr>
+      </w:pPr>
+      <w:r>
+        <w:rPr>
+          <w:rFonts w:hint="default" w:ascii="Times New Roman" w:hAnsi="Times New Roman"/>
+          <w:b w:val="0"/>
+          <w:bCs w:val="0"/>
+          <w:sz w:val="28"/>
+          <w:szCs w:val="28"/>
+          <w:lang w:val="en-US"/>
+        </w:rPr>
+        <w:tab/>
+      </w:r>
+      <w:r>
+        <w:rPr>
+          <w:rFonts w:hint="default" w:ascii="Times New Roman" w:hAnsi="Times New Roman"/>
+          <w:b w:val="0"/>
+          <w:bCs w:val="0"/>
+          <w:sz w:val="28"/>
+          <w:szCs w:val="28"/>
+          <w:lang w:val="en-US"/>
+        </w:rPr>
+        <w:t>my_class element;</w:t>
+      </w:r>
+    </w:p>
+    <w:p>
+      <w:pPr>
+        <w:numPr>
+          <w:numId w:val="0"/>
+        </w:numPr>
+        <w:ind w:leftChars="0"/>
+        <w:rPr>
+          <w:rFonts w:hint="default" w:ascii="Times New Roman" w:hAnsi="Times New Roman"/>
+          <w:b w:val="0"/>
+          <w:bCs w:val="0"/>
+          <w:sz w:val="28"/>
+          <w:szCs w:val="28"/>
+          <w:lang w:val="en-US"/>
+        </w:rPr>
+      </w:pPr>
+      <w:r>
+        <w:rPr>
+          <w:rFonts w:hint="default" w:ascii="Times New Roman" w:hAnsi="Times New Roman"/>
+          <w:b w:val="0"/>
+          <w:bCs w:val="0"/>
+          <w:sz w:val="28"/>
+          <w:szCs w:val="28"/>
+          <w:lang w:val="en-US"/>
+        </w:rPr>
+        <w:tab/>
+      </w:r>
+      <w:r>
+        <w:rPr>
+          <w:rFonts w:hint="default" w:ascii="Times New Roman" w:hAnsi="Times New Roman"/>
+          <w:b w:val="0"/>
+          <w:bCs w:val="0"/>
+          <w:sz w:val="28"/>
+          <w:szCs w:val="28"/>
+          <w:lang w:val="en-US"/>
+        </w:rPr>
+        <w:t>element.set(5);</w:t>
+      </w:r>
+    </w:p>
+    <w:p>
+      <w:pPr>
+        <w:numPr>
+          <w:numId w:val="0"/>
+        </w:numPr>
+        <w:ind w:leftChars="0"/>
+        <w:rPr>
+          <w:rFonts w:hint="default" w:ascii="Times New Roman" w:hAnsi="Times New Roman"/>
+          <w:b w:val="0"/>
+          <w:bCs w:val="0"/>
+          <w:sz w:val="28"/>
+          <w:szCs w:val="28"/>
+          <w:lang w:val="en-US"/>
+        </w:rPr>
+      </w:pPr>
+      <w:r>
+        <w:rPr>
+          <w:rFonts w:hint="default" w:ascii="Times New Roman" w:hAnsi="Times New Roman"/>
+          <w:b w:val="0"/>
+          <w:bCs w:val="0"/>
+          <w:sz w:val="28"/>
+          <w:szCs w:val="28"/>
+          <w:lang w:val="en-US"/>
+        </w:rPr>
+        <w:tab/>
+      </w:r>
+      <w:r>
+        <w:rPr>
+          <w:rFonts w:hint="default" w:ascii="Times New Roman" w:hAnsi="Times New Roman"/>
+          <w:b w:val="0"/>
+          <w:bCs w:val="0"/>
+          <w:sz w:val="28"/>
+          <w:szCs w:val="28"/>
+          <w:lang w:val="en-US"/>
+        </w:rPr>
+        <w:t>element.show();</w:t>
+      </w:r>
+    </w:p>
+    <w:p>
+      <w:pPr>
+        <w:numPr>
+          <w:numId w:val="0"/>
+        </w:numPr>
+        <w:ind w:leftChars="0"/>
+        <w:rPr>
+          <w:rFonts w:hint="default" w:ascii="Times New Roman" w:hAnsi="Times New Roman"/>
+          <w:b w:val="0"/>
+          <w:bCs w:val="0"/>
+          <w:sz w:val="28"/>
+          <w:szCs w:val="28"/>
+          <w:lang w:val="en-US"/>
+        </w:rPr>
+      </w:pPr>
+      <w:r>
+        <w:rPr>
+          <w:rFonts w:hint="default" w:ascii="Times New Roman" w:hAnsi="Times New Roman"/>
+          <w:b w:val="0"/>
+          <w:bCs w:val="0"/>
+          <w:sz w:val="28"/>
+          <w:szCs w:val="28"/>
+          <w:lang w:val="en-US"/>
+        </w:rPr>
+        <w:tab/>
+      </w:r>
+      <w:r>
+        <w:rPr>
+          <w:rFonts w:hint="default" w:ascii="Times New Roman" w:hAnsi="Times New Roman"/>
+          <w:b w:val="0"/>
+          <w:bCs w:val="0"/>
+          <w:sz w:val="28"/>
+          <w:szCs w:val="28"/>
+          <w:lang w:val="en-US"/>
+        </w:rPr>
+        <w:t>return 0;</w:t>
+      </w:r>
+    </w:p>
+    <w:p>
+      <w:pPr>
+        <w:numPr>
+          <w:numId w:val="0"/>
+        </w:numPr>
+        <w:ind w:leftChars="0"/>
+        <w:rPr>
+          <w:rFonts w:hint="default" w:ascii="Times New Roman" w:hAnsi="Times New Roman"/>
+          <w:b w:val="0"/>
+          <w:bCs w:val="0"/>
+          <w:sz w:val="28"/>
+          <w:szCs w:val="28"/>
+          <w:lang w:val="en-US"/>
+        </w:rPr>
+      </w:pPr>
+      <w:r>
+        <w:rPr>
+          <w:rFonts w:hint="default" w:ascii="Times New Roman" w:hAnsi="Times New Roman"/>
+          <w:b w:val="0"/>
+          <w:bCs w:val="0"/>
+          <w:sz w:val="28"/>
+          <w:szCs w:val="28"/>
+          <w:lang w:val="en-US"/>
+        </w:rPr>
+        <w:t>}</w:t>
+      </w:r>
+    </w:p>
+    <w:p>
+      <w:pPr>
+        <w:numPr>
+          <w:ilvl w:val="0"/>
+          <w:numId w:val="3"/>
+        </w:numPr>
+        <w:ind w:left="0" w:leftChars="0" w:firstLine="0" w:firstLineChars="0"/>
+        <w:rPr>
+          <w:rFonts w:hint="default" w:ascii="Times New Roman" w:hAnsi="Times New Roman"/>
+          <w:b w:val="0"/>
+          <w:bCs w:val="0"/>
+          <w:sz w:val="28"/>
+          <w:szCs w:val="28"/>
+          <w:lang w:val="en-US"/>
+        </w:rPr>
+      </w:pPr>
+      <w:r>
+        <w:rPr>
+          <w:rFonts w:hint="default" w:ascii="Times New Roman" w:hAnsi="Times New Roman"/>
+          <w:b w:val="0"/>
+          <w:bCs w:val="0"/>
+          <w:sz w:val="28"/>
+          <w:szCs w:val="28"/>
+          <w:lang w:val="ru-RU"/>
+        </w:rPr>
+        <w:t xml:space="preserve">Если описание класса начинается со спецификатора </w:t>
+      </w:r>
+      <w:r>
+        <w:rPr>
+          <w:rFonts w:hint="default" w:ascii="Times New Roman" w:hAnsi="Times New Roman"/>
+          <w:b w:val="0"/>
+          <w:bCs w:val="0"/>
+          <w:sz w:val="28"/>
+          <w:szCs w:val="28"/>
+          <w:lang w:val="en-US"/>
+        </w:rPr>
+        <w:t>class</w:t>
+      </w:r>
+      <w:r>
+        <w:rPr>
+          <w:rFonts w:hint="default" w:ascii="Times New Roman" w:hAnsi="Times New Roman"/>
+          <w:b w:val="0"/>
+          <w:bCs w:val="0"/>
+          <w:sz w:val="28"/>
+          <w:szCs w:val="28"/>
+          <w:lang w:val="ru-RU"/>
+        </w:rPr>
+        <w:t>, то такой спецификатор доступа будет использоваться по умолчанию?</w:t>
+      </w:r>
+    </w:p>
+    <w:p>
+      <w:pPr>
+        <w:numPr>
+          <w:numId w:val="0"/>
+        </w:numPr>
+        <w:ind w:leftChars="0"/>
+        <w:rPr>
+          <w:rFonts w:hint="default" w:ascii="Times New Roman" w:hAnsi="Times New Roman"/>
+          <w:b w:val="0"/>
+          <w:bCs w:val="0"/>
+          <w:sz w:val="28"/>
+          <w:szCs w:val="28"/>
+          <w:lang w:val="ru-RU"/>
+        </w:rPr>
+      </w:pPr>
+      <w:r>
+        <w:rPr>
+          <w:rFonts w:hint="default" w:ascii="Times New Roman" w:hAnsi="Times New Roman"/>
+          <w:b w:val="0"/>
+          <w:bCs w:val="0"/>
+          <w:sz w:val="28"/>
+          <w:szCs w:val="28"/>
+          <w:lang w:val="ru-RU"/>
+        </w:rPr>
+        <w:t xml:space="preserve">По умолчанию спецификатор доступа для всех полей и методов - </w:t>
+      </w:r>
+      <w:r>
+        <w:rPr>
+          <w:rFonts w:hint="default" w:ascii="Times New Roman" w:hAnsi="Times New Roman"/>
+          <w:b w:val="0"/>
+          <w:bCs w:val="0"/>
+          <w:sz w:val="28"/>
+          <w:szCs w:val="28"/>
+          <w:lang w:val="en-US"/>
+        </w:rPr>
+        <w:t>private.</w:t>
+      </w:r>
+    </w:p>
+    <w:p>
+      <w:pPr>
+        <w:numPr>
+          <w:numId w:val="0"/>
+        </w:numPr>
+        <w:ind w:leftChars="0"/>
+        <w:rPr>
+          <w:rFonts w:hint="default" w:ascii="Times New Roman" w:hAnsi="Times New Roman"/>
+          <w:b w:val="0"/>
+          <w:bCs w:val="0"/>
+          <w:sz w:val="28"/>
+          <w:szCs w:val="28"/>
+          <w:lang w:val="ru-RU"/>
+        </w:rPr>
+      </w:pPr>
+      <w:r>
+        <w:rPr>
+          <w:rFonts w:hint="default" w:ascii="Times New Roman" w:hAnsi="Times New Roman"/>
+          <w:b w:val="0"/>
+          <w:bCs w:val="0"/>
+          <w:sz w:val="28"/>
+          <w:szCs w:val="28"/>
+          <w:lang w:val="ru-RU"/>
+        </w:rPr>
+        <w:t>class my_class {</w:t>
+      </w:r>
+    </w:p>
+    <w:p>
+      <w:pPr>
+        <w:numPr>
+          <w:numId w:val="0"/>
+        </w:numPr>
+        <w:ind w:leftChars="0"/>
+        <w:rPr>
+          <w:rFonts w:hint="default" w:ascii="Times New Roman" w:hAnsi="Times New Roman"/>
+          <w:b w:val="0"/>
+          <w:bCs w:val="0"/>
+          <w:sz w:val="28"/>
+          <w:szCs w:val="28"/>
+          <w:lang w:val="ru-RU"/>
+        </w:rPr>
+      </w:pPr>
+      <w:r>
+        <w:rPr>
+          <w:rFonts w:hint="default" w:ascii="Times New Roman" w:hAnsi="Times New Roman"/>
+          <w:b w:val="0"/>
+          <w:bCs w:val="0"/>
+          <w:sz w:val="28"/>
+          <w:szCs w:val="28"/>
+          <w:lang w:val="ru-RU"/>
+        </w:rPr>
+        <w:tab/>
+      </w:r>
+      <w:r>
+        <w:rPr>
+          <w:rFonts w:hint="default" w:ascii="Times New Roman" w:hAnsi="Times New Roman"/>
+          <w:b w:val="0"/>
+          <w:bCs w:val="0"/>
+          <w:sz w:val="28"/>
+          <w:szCs w:val="28"/>
+          <w:lang w:val="ru-RU"/>
+        </w:rPr>
+        <w:t>int a;</w:t>
+      </w:r>
+    </w:p>
+    <w:p>
+      <w:pPr>
+        <w:numPr>
+          <w:numId w:val="0"/>
+        </w:numPr>
+        <w:ind w:leftChars="0"/>
+        <w:rPr>
+          <w:rFonts w:hint="default" w:ascii="Times New Roman" w:hAnsi="Times New Roman"/>
+          <w:b w:val="0"/>
+          <w:bCs w:val="0"/>
+          <w:sz w:val="28"/>
+          <w:szCs w:val="28"/>
+          <w:lang w:val="ru-RU"/>
+        </w:rPr>
+      </w:pPr>
+      <w:r>
+        <w:rPr>
+          <w:rFonts w:hint="default" w:ascii="Times New Roman" w:hAnsi="Times New Roman"/>
+          <w:b w:val="0"/>
+          <w:bCs w:val="0"/>
+          <w:sz w:val="28"/>
+          <w:szCs w:val="28"/>
+          <w:lang w:val="ru-RU"/>
+        </w:rPr>
+        <w:tab/>
+      </w:r>
+      <w:r>
+        <w:rPr>
+          <w:rFonts w:hint="default" w:ascii="Times New Roman" w:hAnsi="Times New Roman"/>
+          <w:b w:val="0"/>
+          <w:bCs w:val="0"/>
+          <w:sz w:val="28"/>
+          <w:szCs w:val="28"/>
+          <w:lang w:val="ru-RU"/>
+        </w:rPr>
+        <w:t>void set(int a) {</w:t>
+      </w:r>
+    </w:p>
+    <w:p>
+      <w:pPr>
+        <w:numPr>
+          <w:numId w:val="0"/>
+        </w:numPr>
+        <w:ind w:leftChars="0"/>
+        <w:rPr>
+          <w:rFonts w:hint="default" w:ascii="Times New Roman" w:hAnsi="Times New Roman"/>
+          <w:b w:val="0"/>
+          <w:bCs w:val="0"/>
+          <w:sz w:val="28"/>
+          <w:szCs w:val="28"/>
+          <w:lang w:val="ru-RU"/>
+        </w:rPr>
+      </w:pPr>
+      <w:r>
+        <w:rPr>
+          <w:rFonts w:hint="default" w:ascii="Times New Roman" w:hAnsi="Times New Roman"/>
+          <w:b w:val="0"/>
+          <w:bCs w:val="0"/>
+          <w:sz w:val="28"/>
+          <w:szCs w:val="28"/>
+          <w:lang w:val="ru-RU"/>
+        </w:rPr>
+        <w:tab/>
+      </w:r>
+      <w:r>
+        <w:rPr>
+          <w:rFonts w:hint="default" w:ascii="Times New Roman" w:hAnsi="Times New Roman"/>
+          <w:b w:val="0"/>
+          <w:bCs w:val="0"/>
+          <w:sz w:val="28"/>
+          <w:szCs w:val="28"/>
+          <w:lang w:val="ru-RU"/>
+        </w:rPr>
+        <w:tab/>
+      </w:r>
+      <w:r>
+        <w:rPr>
+          <w:rFonts w:hint="default" w:ascii="Times New Roman" w:hAnsi="Times New Roman"/>
+          <w:b w:val="0"/>
+          <w:bCs w:val="0"/>
+          <w:sz w:val="28"/>
+          <w:szCs w:val="28"/>
+          <w:lang w:val="ru-RU"/>
+        </w:rPr>
+        <w:t>this-&gt;a = a;</w:t>
+      </w:r>
+    </w:p>
+    <w:p>
+      <w:pPr>
+        <w:numPr>
+          <w:numId w:val="0"/>
+        </w:numPr>
+        <w:ind w:leftChars="0"/>
+        <w:rPr>
+          <w:rFonts w:hint="default" w:ascii="Times New Roman" w:hAnsi="Times New Roman"/>
+          <w:b w:val="0"/>
+          <w:bCs w:val="0"/>
+          <w:sz w:val="28"/>
+          <w:szCs w:val="28"/>
+          <w:lang w:val="ru-RU"/>
+        </w:rPr>
+      </w:pPr>
+      <w:r>
+        <w:rPr>
+          <w:rFonts w:hint="default" w:ascii="Times New Roman" w:hAnsi="Times New Roman"/>
+          <w:b w:val="0"/>
+          <w:bCs w:val="0"/>
+          <w:sz w:val="28"/>
+          <w:szCs w:val="28"/>
+          <w:lang w:val="ru-RU"/>
+        </w:rPr>
+        <w:tab/>
+      </w:r>
+      <w:r>
+        <w:rPr>
+          <w:rFonts w:hint="default" w:ascii="Times New Roman" w:hAnsi="Times New Roman"/>
+          <w:b w:val="0"/>
+          <w:bCs w:val="0"/>
+          <w:sz w:val="28"/>
+          <w:szCs w:val="28"/>
+          <w:lang w:val="ru-RU"/>
+        </w:rPr>
+        <w:t>}</w:t>
+      </w:r>
+    </w:p>
+    <w:p>
+      <w:pPr>
+        <w:numPr>
+          <w:numId w:val="0"/>
+        </w:numPr>
+        <w:ind w:leftChars="0"/>
+        <w:rPr>
+          <w:rFonts w:hint="default" w:ascii="Times New Roman" w:hAnsi="Times New Roman"/>
+          <w:b w:val="0"/>
+          <w:bCs w:val="0"/>
+          <w:sz w:val="28"/>
+          <w:szCs w:val="28"/>
+          <w:lang w:val="ru-RU"/>
+        </w:rPr>
+      </w:pPr>
+      <w:r>
+        <w:rPr>
+          <w:rFonts w:hint="default" w:ascii="Times New Roman" w:hAnsi="Times New Roman"/>
+          <w:b w:val="0"/>
+          <w:bCs w:val="0"/>
+          <w:sz w:val="28"/>
+          <w:szCs w:val="28"/>
+          <w:lang w:val="ru-RU"/>
+        </w:rPr>
+        <w:tab/>
+      </w:r>
+      <w:r>
+        <w:rPr>
+          <w:rFonts w:hint="default" w:ascii="Times New Roman" w:hAnsi="Times New Roman"/>
+          <w:b w:val="0"/>
+          <w:bCs w:val="0"/>
+          <w:sz w:val="28"/>
+          <w:szCs w:val="28"/>
+          <w:lang w:val="ru-RU"/>
+        </w:rPr>
+        <w:t>void show() {</w:t>
+      </w:r>
+    </w:p>
+    <w:p>
+      <w:pPr>
+        <w:numPr>
+          <w:numId w:val="0"/>
+        </w:numPr>
+        <w:ind w:leftChars="0"/>
+        <w:rPr>
+          <w:rFonts w:hint="default" w:ascii="Times New Roman" w:hAnsi="Times New Roman"/>
+          <w:b w:val="0"/>
+          <w:bCs w:val="0"/>
+          <w:sz w:val="28"/>
+          <w:szCs w:val="28"/>
+          <w:lang w:val="ru-RU"/>
+        </w:rPr>
+      </w:pPr>
+      <w:r>
+        <w:rPr>
+          <w:rFonts w:hint="default" w:ascii="Times New Roman" w:hAnsi="Times New Roman"/>
+          <w:b w:val="0"/>
+          <w:bCs w:val="0"/>
+          <w:sz w:val="28"/>
+          <w:szCs w:val="28"/>
+          <w:lang w:val="ru-RU"/>
+        </w:rPr>
+        <w:tab/>
+      </w:r>
+      <w:r>
+        <w:rPr>
+          <w:rFonts w:hint="default" w:ascii="Times New Roman" w:hAnsi="Times New Roman"/>
+          <w:b w:val="0"/>
+          <w:bCs w:val="0"/>
+          <w:sz w:val="28"/>
+          <w:szCs w:val="28"/>
+          <w:lang w:val="ru-RU"/>
+        </w:rPr>
+        <w:tab/>
+      </w:r>
+      <w:r>
+        <w:rPr>
+          <w:rFonts w:hint="default" w:ascii="Times New Roman" w:hAnsi="Times New Roman"/>
+          <w:b w:val="0"/>
+          <w:bCs w:val="0"/>
+          <w:sz w:val="28"/>
+          <w:szCs w:val="28"/>
+          <w:lang w:val="ru-RU"/>
+        </w:rPr>
+        <w:t>cout &lt;&lt; "Переменная a = " &lt;&lt; a &lt;&lt; endl;</w:t>
+      </w:r>
+    </w:p>
+    <w:p>
+      <w:pPr>
+        <w:numPr>
+          <w:numId w:val="0"/>
+        </w:numPr>
+        <w:ind w:leftChars="0"/>
+        <w:rPr>
+          <w:rFonts w:hint="default" w:ascii="Times New Roman" w:hAnsi="Times New Roman"/>
+          <w:b w:val="0"/>
+          <w:bCs w:val="0"/>
+          <w:sz w:val="28"/>
+          <w:szCs w:val="28"/>
+          <w:lang w:val="ru-RU"/>
+        </w:rPr>
+      </w:pPr>
+      <w:r>
+        <w:rPr>
+          <w:rFonts w:hint="default" w:ascii="Times New Roman" w:hAnsi="Times New Roman"/>
+          <w:b w:val="0"/>
+          <w:bCs w:val="0"/>
+          <w:sz w:val="28"/>
+          <w:szCs w:val="28"/>
+          <w:lang w:val="ru-RU"/>
+        </w:rPr>
+        <w:tab/>
+      </w:r>
+      <w:r>
+        <w:rPr>
+          <w:rFonts w:hint="default" w:ascii="Times New Roman" w:hAnsi="Times New Roman"/>
+          <w:b w:val="0"/>
+          <w:bCs w:val="0"/>
+          <w:sz w:val="28"/>
+          <w:szCs w:val="28"/>
+          <w:lang w:val="ru-RU"/>
+        </w:rPr>
+        <w:t>}</w:t>
+      </w:r>
+    </w:p>
+    <w:p>
+      <w:pPr>
+        <w:numPr>
+          <w:numId w:val="0"/>
+        </w:numPr>
+        <w:ind w:leftChars="0"/>
+        <w:rPr>
+          <w:rFonts w:hint="default" w:ascii="Times New Roman" w:hAnsi="Times New Roman"/>
+          <w:b w:val="0"/>
+          <w:bCs w:val="0"/>
+          <w:sz w:val="28"/>
+          <w:szCs w:val="28"/>
+          <w:lang w:val="ru-RU"/>
+        </w:rPr>
+      </w:pPr>
+      <w:r>
+        <w:rPr>
+          <w:rFonts w:hint="default" w:ascii="Times New Roman" w:hAnsi="Times New Roman"/>
+          <w:b w:val="0"/>
+          <w:bCs w:val="0"/>
+          <w:sz w:val="28"/>
+          <w:szCs w:val="28"/>
+          <w:lang w:val="ru-RU"/>
+        </w:rPr>
+        <w:t>};</w:t>
+      </w:r>
+    </w:p>
+    <w:p>
+      <w:pPr>
+        <w:numPr>
+          <w:numId w:val="0"/>
+        </w:numPr>
+        <w:ind w:leftChars="0"/>
+        <w:rPr>
+          <w:rFonts w:hint="default" w:ascii="Times New Roman" w:hAnsi="Times New Roman"/>
+          <w:b w:val="0"/>
+          <w:bCs w:val="0"/>
+          <w:sz w:val="28"/>
+          <w:szCs w:val="28"/>
+          <w:lang w:val="ru-RU"/>
+        </w:rPr>
+      </w:pPr>
+    </w:p>
+    <w:p>
+      <w:pPr>
+        <w:numPr>
+          <w:numId w:val="0"/>
+        </w:numPr>
+        <w:ind w:leftChars="0"/>
+        <w:rPr>
+          <w:rFonts w:hint="default" w:ascii="Times New Roman" w:hAnsi="Times New Roman"/>
+          <w:b w:val="0"/>
+          <w:bCs w:val="0"/>
+          <w:sz w:val="28"/>
+          <w:szCs w:val="28"/>
+          <w:lang w:val="ru-RU"/>
+        </w:rPr>
+      </w:pPr>
+      <w:r>
+        <w:rPr>
+          <w:rFonts w:hint="default" w:ascii="Times New Roman" w:hAnsi="Times New Roman"/>
+          <w:b w:val="0"/>
+          <w:bCs w:val="0"/>
+          <w:sz w:val="28"/>
+          <w:szCs w:val="28"/>
+          <w:lang w:val="ru-RU"/>
+        </w:rPr>
+        <w:t>int main() {</w:t>
+      </w:r>
+    </w:p>
+    <w:p>
+      <w:pPr>
+        <w:numPr>
+          <w:numId w:val="0"/>
+        </w:numPr>
+        <w:ind w:leftChars="0"/>
+        <w:rPr>
+          <w:rFonts w:hint="default" w:ascii="Times New Roman" w:hAnsi="Times New Roman"/>
+          <w:b w:val="0"/>
+          <w:bCs w:val="0"/>
+          <w:sz w:val="28"/>
+          <w:szCs w:val="28"/>
+          <w:lang w:val="ru-RU"/>
+        </w:rPr>
+      </w:pPr>
+      <w:r>
+        <w:rPr>
+          <w:rFonts w:hint="default" w:ascii="Times New Roman" w:hAnsi="Times New Roman"/>
+          <w:b w:val="0"/>
+          <w:bCs w:val="0"/>
+          <w:sz w:val="28"/>
+          <w:szCs w:val="28"/>
+          <w:lang w:val="ru-RU"/>
+        </w:rPr>
+        <w:tab/>
+      </w:r>
+      <w:r>
+        <w:rPr>
+          <w:rFonts w:hint="default" w:ascii="Times New Roman" w:hAnsi="Times New Roman"/>
+          <w:b w:val="0"/>
+          <w:bCs w:val="0"/>
+          <w:sz w:val="28"/>
+          <w:szCs w:val="28"/>
+          <w:lang w:val="ru-RU"/>
+        </w:rPr>
+        <w:t>my_class element;</w:t>
+      </w:r>
+    </w:p>
+    <w:p>
+      <w:pPr>
+        <w:numPr>
+          <w:numId w:val="0"/>
+        </w:numPr>
+        <w:ind w:leftChars="0"/>
+        <w:rPr>
+          <w:rFonts w:hint="default" w:ascii="Times New Roman" w:hAnsi="Times New Roman"/>
+          <w:b w:val="0"/>
+          <w:bCs w:val="0"/>
+          <w:sz w:val="28"/>
+          <w:szCs w:val="28"/>
+          <w:lang w:val="ru-RU"/>
+        </w:rPr>
+      </w:pPr>
+      <w:r>
+        <w:rPr>
+          <w:rFonts w:hint="default" w:ascii="Times New Roman" w:hAnsi="Times New Roman"/>
+          <w:b w:val="0"/>
+          <w:bCs w:val="0"/>
+          <w:sz w:val="28"/>
+          <w:szCs w:val="28"/>
+          <w:lang w:val="ru-RU"/>
+        </w:rPr>
+        <w:tab/>
+      </w:r>
+      <w:r>
+        <w:rPr>
+          <w:rFonts w:hint="default" w:ascii="Times New Roman" w:hAnsi="Times New Roman"/>
+          <w:b w:val="0"/>
+          <w:bCs w:val="0"/>
+          <w:sz w:val="28"/>
+          <w:szCs w:val="28"/>
+          <w:lang w:val="ru-RU"/>
+        </w:rPr>
+        <w:t>element.set(5); // ошибка доступа</w:t>
+      </w:r>
+    </w:p>
+    <w:p>
+      <w:pPr>
+        <w:numPr>
+          <w:numId w:val="0"/>
+        </w:numPr>
+        <w:ind w:leftChars="0"/>
+        <w:rPr>
+          <w:rFonts w:hint="default" w:ascii="Times New Roman" w:hAnsi="Times New Roman"/>
+          <w:b w:val="0"/>
+          <w:bCs w:val="0"/>
+          <w:sz w:val="28"/>
+          <w:szCs w:val="28"/>
+          <w:lang w:val="ru-RU"/>
+        </w:rPr>
+      </w:pPr>
+      <w:r>
+        <w:rPr>
+          <w:rFonts w:hint="default" w:ascii="Times New Roman" w:hAnsi="Times New Roman"/>
+          <w:b w:val="0"/>
+          <w:bCs w:val="0"/>
+          <w:sz w:val="28"/>
+          <w:szCs w:val="28"/>
+          <w:lang w:val="ru-RU"/>
+        </w:rPr>
+        <w:tab/>
+      </w:r>
+      <w:r>
+        <w:rPr>
+          <w:rFonts w:hint="default" w:ascii="Times New Roman" w:hAnsi="Times New Roman"/>
+          <w:b w:val="0"/>
+          <w:bCs w:val="0"/>
+          <w:sz w:val="28"/>
+          <w:szCs w:val="28"/>
+          <w:lang w:val="ru-RU"/>
+        </w:rPr>
+        <w:t>element.show(); // ошибка доступа</w:t>
+      </w:r>
+    </w:p>
+    <w:p>
+      <w:pPr>
+        <w:numPr>
+          <w:numId w:val="0"/>
+        </w:numPr>
+        <w:ind w:leftChars="0"/>
+        <w:rPr>
+          <w:rFonts w:hint="default" w:ascii="Times New Roman" w:hAnsi="Times New Roman"/>
+          <w:b w:val="0"/>
+          <w:bCs w:val="0"/>
+          <w:sz w:val="28"/>
+          <w:szCs w:val="28"/>
+          <w:lang w:val="ru-RU"/>
+        </w:rPr>
+      </w:pPr>
+      <w:r>
+        <w:rPr>
+          <w:rFonts w:hint="default" w:ascii="Times New Roman" w:hAnsi="Times New Roman"/>
+          <w:b w:val="0"/>
+          <w:bCs w:val="0"/>
+          <w:sz w:val="28"/>
+          <w:szCs w:val="28"/>
+          <w:lang w:val="ru-RU"/>
+        </w:rPr>
+        <w:tab/>
+      </w:r>
+      <w:r>
+        <w:rPr>
+          <w:rFonts w:hint="default" w:ascii="Times New Roman" w:hAnsi="Times New Roman"/>
+          <w:b w:val="0"/>
+          <w:bCs w:val="0"/>
+          <w:sz w:val="28"/>
+          <w:szCs w:val="28"/>
+          <w:lang w:val="ru-RU"/>
+        </w:rPr>
+        <w:t>return 0;</w:t>
+      </w:r>
+    </w:p>
+    <w:p>
+      <w:pPr>
+        <w:numPr>
+          <w:numId w:val="0"/>
+        </w:numPr>
+        <w:ind w:leftChars="0"/>
+        <w:rPr>
+          <w:rFonts w:hint="default" w:ascii="Times New Roman" w:hAnsi="Times New Roman"/>
+          <w:b w:val="0"/>
+          <w:bCs w:val="0"/>
+          <w:sz w:val="28"/>
+          <w:szCs w:val="28"/>
+          <w:lang w:val="ru-RU"/>
+        </w:rPr>
+      </w:pPr>
+      <w:r>
+        <w:rPr>
+          <w:rFonts w:hint="default" w:ascii="Times New Roman" w:hAnsi="Times New Roman"/>
+          <w:b w:val="0"/>
+          <w:bCs w:val="0"/>
+          <w:sz w:val="28"/>
+          <w:szCs w:val="28"/>
+          <w:lang w:val="ru-RU"/>
+        </w:rPr>
+        <w:t>}</w:t>
+      </w:r>
+    </w:p>
+    <w:p>
+      <w:pPr>
+        <w:numPr>
+          <w:ilvl w:val="0"/>
+          <w:numId w:val="3"/>
+        </w:numPr>
+        <w:ind w:left="0" w:leftChars="0" w:firstLine="0" w:firstLineChars="0"/>
+        <w:rPr>
+          <w:rFonts w:hint="default" w:ascii="Times New Roman" w:hAnsi="Times New Roman"/>
+          <w:b w:val="0"/>
+          <w:bCs w:val="0"/>
+          <w:sz w:val="28"/>
+          <w:szCs w:val="28"/>
+          <w:lang w:val="en-US"/>
+        </w:rPr>
+      </w:pPr>
+      <w:r>
+        <w:rPr>
+          <w:rFonts w:hint="default" w:ascii="Times New Roman" w:hAnsi="Times New Roman"/>
+          <w:b w:val="0"/>
+          <w:bCs w:val="0"/>
+          <w:sz w:val="28"/>
+          <w:szCs w:val="28"/>
+          <w:lang w:val="ru-RU"/>
+        </w:rPr>
+        <w:t xml:space="preserve"> Если описание класса начинается со спецификатора </w:t>
+      </w:r>
+      <w:r>
+        <w:rPr>
+          <w:rFonts w:hint="default" w:ascii="Times New Roman" w:hAnsi="Times New Roman"/>
+          <w:b w:val="0"/>
+          <w:bCs w:val="0"/>
+          <w:sz w:val="28"/>
+          <w:szCs w:val="28"/>
+          <w:lang w:val="en-US"/>
+        </w:rPr>
+        <w:t xml:space="preserve">struct, </w:t>
+      </w:r>
+      <w:r>
+        <w:rPr>
+          <w:rFonts w:hint="default" w:ascii="Times New Roman" w:hAnsi="Times New Roman"/>
+          <w:b w:val="0"/>
+          <w:bCs w:val="0"/>
+          <w:sz w:val="28"/>
+          <w:szCs w:val="28"/>
+          <w:lang w:val="ru-RU"/>
+        </w:rPr>
+        <w:t>то какой спецификатор доступа будет использоваться по умолчанию?</w:t>
+      </w:r>
+    </w:p>
+    <w:p>
+      <w:pPr>
+        <w:numPr>
+          <w:numId w:val="0"/>
+        </w:numPr>
+        <w:ind w:leftChars="0"/>
+        <w:rPr>
+          <w:rFonts w:hint="default" w:ascii="Times New Roman" w:hAnsi="Times New Roman"/>
+          <w:b w:val="0"/>
+          <w:bCs w:val="0"/>
+          <w:sz w:val="28"/>
+          <w:szCs w:val="28"/>
+          <w:lang w:val="ru-RU"/>
+        </w:rPr>
+      </w:pPr>
+      <w:r>
+        <w:rPr>
+          <w:rFonts w:hint="default" w:ascii="Times New Roman" w:hAnsi="Times New Roman"/>
+          <w:b w:val="0"/>
+          <w:bCs w:val="0"/>
+          <w:sz w:val="28"/>
+          <w:szCs w:val="28"/>
+          <w:lang w:val="ru-RU"/>
+        </w:rPr>
+        <w:t>#include &lt;iostream&gt;</w:t>
+      </w:r>
+    </w:p>
+    <w:p>
+      <w:pPr>
+        <w:numPr>
+          <w:numId w:val="0"/>
+        </w:numPr>
+        <w:ind w:leftChars="0"/>
+        <w:rPr>
+          <w:rFonts w:hint="default" w:ascii="Times New Roman" w:hAnsi="Times New Roman"/>
+          <w:b w:val="0"/>
+          <w:bCs w:val="0"/>
+          <w:sz w:val="28"/>
+          <w:szCs w:val="28"/>
+          <w:lang w:val="ru-RU"/>
+        </w:rPr>
+      </w:pPr>
+      <w:r>
+        <w:rPr>
+          <w:rFonts w:hint="default" w:ascii="Times New Roman" w:hAnsi="Times New Roman"/>
+          <w:b w:val="0"/>
+          <w:bCs w:val="0"/>
+          <w:sz w:val="28"/>
+          <w:szCs w:val="28"/>
+          <w:lang w:val="ru-RU"/>
+        </w:rPr>
+        <w:t>using namespace std;</w:t>
+      </w:r>
+    </w:p>
+    <w:p>
+      <w:pPr>
+        <w:numPr>
+          <w:numId w:val="0"/>
+        </w:numPr>
+        <w:ind w:leftChars="0"/>
+        <w:rPr>
+          <w:rFonts w:hint="default" w:ascii="Times New Roman" w:hAnsi="Times New Roman"/>
+          <w:b w:val="0"/>
+          <w:bCs w:val="0"/>
+          <w:sz w:val="28"/>
+          <w:szCs w:val="28"/>
+          <w:lang w:val="ru-RU"/>
+        </w:rPr>
+      </w:pPr>
+    </w:p>
+    <w:p>
+      <w:pPr>
+        <w:numPr>
+          <w:numId w:val="0"/>
+        </w:numPr>
+        <w:ind w:leftChars="0"/>
+        <w:rPr>
+          <w:rFonts w:hint="default" w:ascii="Times New Roman" w:hAnsi="Times New Roman"/>
+          <w:b w:val="0"/>
+          <w:bCs w:val="0"/>
+          <w:sz w:val="28"/>
+          <w:szCs w:val="28"/>
+          <w:lang w:val="ru-RU"/>
+        </w:rPr>
+      </w:pPr>
+      <w:r>
+        <w:rPr>
+          <w:rFonts w:hint="default" w:ascii="Times New Roman" w:hAnsi="Times New Roman"/>
+          <w:b w:val="0"/>
+          <w:bCs w:val="0"/>
+          <w:sz w:val="28"/>
+          <w:szCs w:val="28"/>
+          <w:lang w:val="ru-RU"/>
+        </w:rPr>
+        <w:t>struct my_struct {</w:t>
+      </w:r>
+    </w:p>
+    <w:p>
+      <w:pPr>
+        <w:numPr>
+          <w:numId w:val="0"/>
+        </w:numPr>
+        <w:ind w:leftChars="0"/>
+        <w:rPr>
+          <w:rFonts w:hint="default" w:ascii="Times New Roman" w:hAnsi="Times New Roman"/>
+          <w:b w:val="0"/>
+          <w:bCs w:val="0"/>
+          <w:sz w:val="28"/>
+          <w:szCs w:val="28"/>
+          <w:lang w:val="ru-RU"/>
+        </w:rPr>
+      </w:pPr>
+      <w:r>
+        <w:rPr>
+          <w:rFonts w:hint="default" w:ascii="Times New Roman" w:hAnsi="Times New Roman"/>
+          <w:b w:val="0"/>
+          <w:bCs w:val="0"/>
+          <w:sz w:val="28"/>
+          <w:szCs w:val="28"/>
+          <w:lang w:val="ru-RU"/>
+        </w:rPr>
+        <w:tab/>
+      </w:r>
+      <w:r>
+        <w:rPr>
+          <w:rFonts w:hint="default" w:ascii="Times New Roman" w:hAnsi="Times New Roman"/>
+          <w:b w:val="0"/>
+          <w:bCs w:val="0"/>
+          <w:sz w:val="28"/>
+          <w:szCs w:val="28"/>
+          <w:lang w:val="ru-RU"/>
+        </w:rPr>
+        <w:t>int a;</w:t>
+      </w:r>
+    </w:p>
+    <w:p>
+      <w:pPr>
+        <w:numPr>
+          <w:numId w:val="0"/>
+        </w:numPr>
+        <w:ind w:leftChars="0"/>
+        <w:rPr>
+          <w:rFonts w:hint="default" w:ascii="Times New Roman" w:hAnsi="Times New Roman"/>
+          <w:b w:val="0"/>
+          <w:bCs w:val="0"/>
+          <w:sz w:val="28"/>
+          <w:szCs w:val="28"/>
+          <w:lang w:val="ru-RU"/>
+        </w:rPr>
+      </w:pPr>
+      <w:r>
+        <w:rPr>
+          <w:rFonts w:hint="default" w:ascii="Times New Roman" w:hAnsi="Times New Roman"/>
+          <w:b w:val="0"/>
+          <w:bCs w:val="0"/>
+          <w:sz w:val="28"/>
+          <w:szCs w:val="28"/>
+          <w:lang w:val="ru-RU"/>
+        </w:rPr>
+        <w:tab/>
+      </w:r>
+      <w:r>
+        <w:rPr>
+          <w:rFonts w:hint="default" w:ascii="Times New Roman" w:hAnsi="Times New Roman"/>
+          <w:b w:val="0"/>
+          <w:bCs w:val="0"/>
+          <w:sz w:val="28"/>
+          <w:szCs w:val="28"/>
+          <w:lang w:val="ru-RU"/>
+        </w:rPr>
+        <w:t>void set(int a) {</w:t>
+      </w:r>
+    </w:p>
+    <w:p>
+      <w:pPr>
+        <w:numPr>
+          <w:numId w:val="0"/>
+        </w:numPr>
+        <w:ind w:leftChars="0"/>
+        <w:rPr>
+          <w:rFonts w:hint="default" w:ascii="Times New Roman" w:hAnsi="Times New Roman"/>
+          <w:b w:val="0"/>
+          <w:bCs w:val="0"/>
+          <w:sz w:val="28"/>
+          <w:szCs w:val="28"/>
+          <w:lang w:val="ru-RU"/>
+        </w:rPr>
+      </w:pPr>
+      <w:r>
+        <w:rPr>
+          <w:rFonts w:hint="default" w:ascii="Times New Roman" w:hAnsi="Times New Roman"/>
+          <w:b w:val="0"/>
+          <w:bCs w:val="0"/>
+          <w:sz w:val="28"/>
+          <w:szCs w:val="28"/>
+          <w:lang w:val="ru-RU"/>
+        </w:rPr>
+        <w:tab/>
+      </w:r>
+      <w:r>
+        <w:rPr>
+          <w:rFonts w:hint="default" w:ascii="Times New Roman" w:hAnsi="Times New Roman"/>
+          <w:b w:val="0"/>
+          <w:bCs w:val="0"/>
+          <w:sz w:val="28"/>
+          <w:szCs w:val="28"/>
+          <w:lang w:val="ru-RU"/>
+        </w:rPr>
+        <w:tab/>
+      </w:r>
+      <w:r>
+        <w:rPr>
+          <w:rFonts w:hint="default" w:ascii="Times New Roman" w:hAnsi="Times New Roman"/>
+          <w:b w:val="0"/>
+          <w:bCs w:val="0"/>
+          <w:sz w:val="28"/>
+          <w:szCs w:val="28"/>
+          <w:lang w:val="ru-RU"/>
+        </w:rPr>
+        <w:t>this-&gt;a = a;</w:t>
+      </w:r>
+    </w:p>
+    <w:p>
+      <w:pPr>
+        <w:numPr>
+          <w:numId w:val="0"/>
+        </w:numPr>
+        <w:ind w:leftChars="0"/>
+        <w:rPr>
+          <w:rFonts w:hint="default" w:ascii="Times New Roman" w:hAnsi="Times New Roman"/>
+          <w:b w:val="0"/>
+          <w:bCs w:val="0"/>
+          <w:sz w:val="28"/>
+          <w:szCs w:val="28"/>
+          <w:lang w:val="ru-RU"/>
+        </w:rPr>
+      </w:pPr>
+      <w:r>
+        <w:rPr>
+          <w:rFonts w:hint="default" w:ascii="Times New Roman" w:hAnsi="Times New Roman"/>
+          <w:b w:val="0"/>
+          <w:bCs w:val="0"/>
+          <w:sz w:val="28"/>
+          <w:szCs w:val="28"/>
+          <w:lang w:val="ru-RU"/>
+        </w:rPr>
+        <w:tab/>
+      </w:r>
+      <w:r>
+        <w:rPr>
+          <w:rFonts w:hint="default" w:ascii="Times New Roman" w:hAnsi="Times New Roman"/>
+          <w:b w:val="0"/>
+          <w:bCs w:val="0"/>
+          <w:sz w:val="28"/>
+          <w:szCs w:val="28"/>
+          <w:lang w:val="ru-RU"/>
+        </w:rPr>
+        <w:t>}</w:t>
+      </w:r>
+    </w:p>
+    <w:p>
+      <w:pPr>
+        <w:numPr>
+          <w:numId w:val="0"/>
+        </w:numPr>
+        <w:ind w:leftChars="0"/>
+        <w:rPr>
+          <w:rFonts w:hint="default" w:ascii="Times New Roman" w:hAnsi="Times New Roman"/>
+          <w:b w:val="0"/>
+          <w:bCs w:val="0"/>
+          <w:sz w:val="28"/>
+          <w:szCs w:val="28"/>
+          <w:lang w:val="ru-RU"/>
+        </w:rPr>
+      </w:pPr>
+      <w:r>
+        <w:rPr>
+          <w:rFonts w:hint="default" w:ascii="Times New Roman" w:hAnsi="Times New Roman"/>
+          <w:b w:val="0"/>
+          <w:bCs w:val="0"/>
+          <w:sz w:val="28"/>
+          <w:szCs w:val="28"/>
+          <w:lang w:val="ru-RU"/>
+        </w:rPr>
+        <w:tab/>
+      </w:r>
+      <w:r>
+        <w:rPr>
+          <w:rFonts w:hint="default" w:ascii="Times New Roman" w:hAnsi="Times New Roman"/>
+          <w:b w:val="0"/>
+          <w:bCs w:val="0"/>
+          <w:sz w:val="28"/>
+          <w:szCs w:val="28"/>
+          <w:lang w:val="ru-RU"/>
+        </w:rPr>
+        <w:t>void show() {</w:t>
+      </w:r>
+    </w:p>
+    <w:p>
+      <w:pPr>
+        <w:numPr>
+          <w:numId w:val="0"/>
+        </w:numPr>
+        <w:ind w:leftChars="0"/>
+        <w:rPr>
+          <w:rFonts w:hint="default" w:ascii="Times New Roman" w:hAnsi="Times New Roman"/>
+          <w:b w:val="0"/>
+          <w:bCs w:val="0"/>
+          <w:sz w:val="28"/>
+          <w:szCs w:val="28"/>
+          <w:lang w:val="ru-RU"/>
+        </w:rPr>
+      </w:pPr>
+      <w:r>
+        <w:rPr>
+          <w:rFonts w:hint="default" w:ascii="Times New Roman" w:hAnsi="Times New Roman"/>
+          <w:b w:val="0"/>
+          <w:bCs w:val="0"/>
+          <w:sz w:val="28"/>
+          <w:szCs w:val="28"/>
+          <w:lang w:val="ru-RU"/>
+        </w:rPr>
+        <w:tab/>
+      </w:r>
+      <w:r>
+        <w:rPr>
+          <w:rFonts w:hint="default" w:ascii="Times New Roman" w:hAnsi="Times New Roman"/>
+          <w:b w:val="0"/>
+          <w:bCs w:val="0"/>
+          <w:sz w:val="28"/>
+          <w:szCs w:val="28"/>
+          <w:lang w:val="ru-RU"/>
+        </w:rPr>
+        <w:tab/>
+      </w:r>
+      <w:r>
+        <w:rPr>
+          <w:rFonts w:hint="default" w:ascii="Times New Roman" w:hAnsi="Times New Roman"/>
+          <w:b w:val="0"/>
+          <w:bCs w:val="0"/>
+          <w:sz w:val="28"/>
+          <w:szCs w:val="28"/>
+          <w:lang w:val="ru-RU"/>
+        </w:rPr>
+        <w:t>cout &lt;&lt; "Переменная a = " &lt;&lt; a &lt;&lt; endl;</w:t>
+      </w:r>
+    </w:p>
+    <w:p>
+      <w:pPr>
+        <w:numPr>
+          <w:numId w:val="0"/>
+        </w:numPr>
+        <w:ind w:leftChars="0"/>
+        <w:rPr>
+          <w:rFonts w:hint="default" w:ascii="Times New Roman" w:hAnsi="Times New Roman"/>
+          <w:b w:val="0"/>
+          <w:bCs w:val="0"/>
+          <w:sz w:val="28"/>
+          <w:szCs w:val="28"/>
+          <w:lang w:val="ru-RU"/>
+        </w:rPr>
+      </w:pPr>
+      <w:r>
+        <w:rPr>
+          <w:rFonts w:hint="default" w:ascii="Times New Roman" w:hAnsi="Times New Roman"/>
+          <w:b w:val="0"/>
+          <w:bCs w:val="0"/>
+          <w:sz w:val="28"/>
+          <w:szCs w:val="28"/>
+          <w:lang w:val="ru-RU"/>
+        </w:rPr>
+        <w:tab/>
+      </w:r>
+      <w:r>
+        <w:rPr>
+          <w:rFonts w:hint="default" w:ascii="Times New Roman" w:hAnsi="Times New Roman"/>
+          <w:b w:val="0"/>
+          <w:bCs w:val="0"/>
+          <w:sz w:val="28"/>
+          <w:szCs w:val="28"/>
+          <w:lang w:val="ru-RU"/>
+        </w:rPr>
+        <w:t>}</w:t>
+      </w:r>
+    </w:p>
+    <w:p>
+      <w:pPr>
+        <w:numPr>
+          <w:numId w:val="0"/>
+        </w:numPr>
+        <w:ind w:leftChars="0"/>
+        <w:rPr>
+          <w:rFonts w:hint="default" w:ascii="Times New Roman" w:hAnsi="Times New Roman"/>
+          <w:b w:val="0"/>
+          <w:bCs w:val="0"/>
+          <w:sz w:val="28"/>
+          <w:szCs w:val="28"/>
+          <w:lang w:val="ru-RU"/>
+        </w:rPr>
+      </w:pPr>
+      <w:r>
+        <w:rPr>
+          <w:rFonts w:hint="default" w:ascii="Times New Roman" w:hAnsi="Times New Roman"/>
+          <w:b w:val="0"/>
+          <w:bCs w:val="0"/>
+          <w:sz w:val="28"/>
+          <w:szCs w:val="28"/>
+          <w:lang w:val="ru-RU"/>
+        </w:rPr>
+        <w:t>};</w:t>
+      </w:r>
+    </w:p>
+    <w:p>
+      <w:pPr>
+        <w:numPr>
+          <w:numId w:val="0"/>
+        </w:numPr>
+        <w:ind w:leftChars="0"/>
+        <w:rPr>
+          <w:rFonts w:hint="default" w:ascii="Times New Roman" w:hAnsi="Times New Roman"/>
+          <w:b w:val="0"/>
+          <w:bCs w:val="0"/>
+          <w:sz w:val="28"/>
+          <w:szCs w:val="28"/>
+          <w:lang w:val="ru-RU"/>
+        </w:rPr>
+      </w:pPr>
+    </w:p>
+    <w:p>
+      <w:pPr>
+        <w:numPr>
+          <w:numId w:val="0"/>
+        </w:numPr>
+        <w:ind w:leftChars="0"/>
+        <w:rPr>
+          <w:rFonts w:hint="default" w:ascii="Times New Roman" w:hAnsi="Times New Roman"/>
+          <w:b w:val="0"/>
+          <w:bCs w:val="0"/>
+          <w:sz w:val="28"/>
+          <w:szCs w:val="28"/>
+          <w:lang w:val="ru-RU"/>
+        </w:rPr>
+      </w:pPr>
+      <w:r>
+        <w:rPr>
+          <w:rFonts w:hint="default" w:ascii="Times New Roman" w:hAnsi="Times New Roman"/>
+          <w:b w:val="0"/>
+          <w:bCs w:val="0"/>
+          <w:sz w:val="28"/>
+          <w:szCs w:val="28"/>
+          <w:lang w:val="ru-RU"/>
+        </w:rPr>
+        <w:t>int main() {</w:t>
+      </w:r>
+    </w:p>
+    <w:p>
+      <w:pPr>
+        <w:numPr>
+          <w:numId w:val="0"/>
+        </w:numPr>
+        <w:ind w:leftChars="0"/>
+        <w:rPr>
+          <w:rFonts w:hint="default" w:ascii="Times New Roman" w:hAnsi="Times New Roman"/>
+          <w:b w:val="0"/>
+          <w:bCs w:val="0"/>
+          <w:sz w:val="28"/>
+          <w:szCs w:val="28"/>
+          <w:lang w:val="ru-RU"/>
+        </w:rPr>
+      </w:pPr>
+      <w:r>
+        <w:rPr>
+          <w:rFonts w:hint="default" w:ascii="Times New Roman" w:hAnsi="Times New Roman"/>
+          <w:b w:val="0"/>
+          <w:bCs w:val="0"/>
+          <w:sz w:val="28"/>
+          <w:szCs w:val="28"/>
+          <w:lang w:val="ru-RU"/>
+        </w:rPr>
+        <w:tab/>
+      </w:r>
+      <w:r>
+        <w:rPr>
+          <w:rFonts w:hint="default" w:ascii="Times New Roman" w:hAnsi="Times New Roman"/>
+          <w:b w:val="0"/>
+          <w:bCs w:val="0"/>
+          <w:sz w:val="28"/>
+          <w:szCs w:val="28"/>
+          <w:lang w:val="ru-RU"/>
+        </w:rPr>
+        <w:t>my_struct element;</w:t>
+      </w:r>
+    </w:p>
+    <w:p>
+      <w:pPr>
+        <w:numPr>
+          <w:numId w:val="0"/>
+        </w:numPr>
+        <w:ind w:leftChars="0"/>
+        <w:rPr>
+          <w:rFonts w:hint="default" w:ascii="Times New Roman" w:hAnsi="Times New Roman"/>
+          <w:b w:val="0"/>
+          <w:bCs w:val="0"/>
+          <w:sz w:val="28"/>
+          <w:szCs w:val="28"/>
+          <w:lang w:val="ru-RU"/>
+        </w:rPr>
+      </w:pPr>
+      <w:r>
+        <w:rPr>
+          <w:rFonts w:hint="default" w:ascii="Times New Roman" w:hAnsi="Times New Roman"/>
+          <w:b w:val="0"/>
+          <w:bCs w:val="0"/>
+          <w:sz w:val="28"/>
+          <w:szCs w:val="28"/>
+          <w:lang w:val="ru-RU"/>
+        </w:rPr>
+        <w:tab/>
+      </w:r>
+      <w:r>
+        <w:rPr>
+          <w:rFonts w:hint="default" w:ascii="Times New Roman" w:hAnsi="Times New Roman"/>
+          <w:b w:val="0"/>
+          <w:bCs w:val="0"/>
+          <w:sz w:val="28"/>
+          <w:szCs w:val="28"/>
+          <w:lang w:val="ru-RU"/>
+        </w:rPr>
+        <w:t>element.set(5);</w:t>
+      </w:r>
+    </w:p>
+    <w:p>
+      <w:pPr>
+        <w:numPr>
+          <w:numId w:val="0"/>
+        </w:numPr>
+        <w:ind w:leftChars="0"/>
+        <w:rPr>
+          <w:rFonts w:hint="default" w:ascii="Times New Roman" w:hAnsi="Times New Roman"/>
+          <w:b w:val="0"/>
+          <w:bCs w:val="0"/>
+          <w:sz w:val="28"/>
+          <w:szCs w:val="28"/>
+          <w:lang w:val="ru-RU"/>
+        </w:rPr>
+      </w:pPr>
+      <w:r>
+        <w:rPr>
+          <w:rFonts w:hint="default" w:ascii="Times New Roman" w:hAnsi="Times New Roman"/>
+          <w:b w:val="0"/>
+          <w:bCs w:val="0"/>
+          <w:sz w:val="28"/>
+          <w:szCs w:val="28"/>
+          <w:lang w:val="ru-RU"/>
+        </w:rPr>
+        <w:tab/>
+      </w:r>
+      <w:r>
+        <w:rPr>
+          <w:rFonts w:hint="default" w:ascii="Times New Roman" w:hAnsi="Times New Roman"/>
+          <w:b w:val="0"/>
+          <w:bCs w:val="0"/>
+          <w:sz w:val="28"/>
+          <w:szCs w:val="28"/>
+          <w:lang w:val="ru-RU"/>
+        </w:rPr>
+        <w:t>element.show(); // Переменная a = 5</w:t>
+      </w:r>
+    </w:p>
+    <w:p>
+      <w:pPr>
+        <w:numPr>
+          <w:numId w:val="0"/>
+        </w:numPr>
+        <w:ind w:leftChars="0"/>
+        <w:rPr>
+          <w:rFonts w:hint="default" w:ascii="Times New Roman" w:hAnsi="Times New Roman"/>
+          <w:b w:val="0"/>
+          <w:bCs w:val="0"/>
+          <w:sz w:val="28"/>
+          <w:szCs w:val="28"/>
+          <w:lang w:val="ru-RU"/>
+        </w:rPr>
+      </w:pPr>
+      <w:r>
+        <w:rPr>
+          <w:rFonts w:hint="default" w:ascii="Times New Roman" w:hAnsi="Times New Roman"/>
+          <w:b w:val="0"/>
+          <w:bCs w:val="0"/>
+          <w:sz w:val="28"/>
+          <w:szCs w:val="28"/>
+          <w:lang w:val="ru-RU"/>
+        </w:rPr>
+        <w:tab/>
+      </w:r>
+      <w:r>
+        <w:rPr>
+          <w:rFonts w:hint="default" w:ascii="Times New Roman" w:hAnsi="Times New Roman"/>
+          <w:b w:val="0"/>
+          <w:bCs w:val="0"/>
+          <w:sz w:val="28"/>
+          <w:szCs w:val="28"/>
+          <w:lang w:val="ru-RU"/>
+        </w:rPr>
+        <w:t>return 0;</w:t>
+      </w:r>
+    </w:p>
+    <w:p>
+      <w:pPr>
+        <w:numPr>
+          <w:numId w:val="0"/>
+        </w:numPr>
+        <w:ind w:leftChars="0"/>
+        <w:rPr>
+          <w:rFonts w:hint="default" w:ascii="Times New Roman" w:hAnsi="Times New Roman"/>
+          <w:b w:val="0"/>
+          <w:bCs w:val="0"/>
+          <w:sz w:val="28"/>
+          <w:szCs w:val="28"/>
+          <w:lang w:val="ru-RU"/>
+        </w:rPr>
+      </w:pPr>
+      <w:r>
+        <w:rPr>
+          <w:rFonts w:hint="default" w:ascii="Times New Roman" w:hAnsi="Times New Roman"/>
+          <w:b w:val="0"/>
+          <w:bCs w:val="0"/>
+          <w:sz w:val="28"/>
+          <w:szCs w:val="28"/>
+          <w:lang w:val="ru-RU"/>
+        </w:rPr>
+        <w:t>}</w:t>
+      </w:r>
+    </w:p>
+    <w:p>
+      <w:pPr>
+        <w:numPr>
+          <w:ilvl w:val="0"/>
+          <w:numId w:val="3"/>
+        </w:numPr>
+        <w:ind w:left="0" w:leftChars="0" w:firstLine="0" w:firstLineChars="0"/>
+        <w:rPr>
+          <w:rFonts w:hint="default" w:ascii="Times New Roman" w:hAnsi="Times New Roman"/>
+          <w:b w:val="0"/>
+          <w:bCs w:val="0"/>
+          <w:sz w:val="28"/>
+          <w:szCs w:val="28"/>
+          <w:lang w:val="en-US"/>
+        </w:rPr>
+      </w:pPr>
+      <w:r>
+        <w:rPr>
+          <w:rFonts w:hint="default" w:ascii="Times New Roman" w:hAnsi="Times New Roman"/>
+          <w:b w:val="0"/>
+          <w:bCs w:val="0"/>
+          <w:sz w:val="28"/>
+          <w:szCs w:val="28"/>
+          <w:lang w:val="ru-RU"/>
+        </w:rPr>
+        <w:t>Какой спецификатор доступа должен использоваться при описании интерфейса класса? Почему?</w:t>
+      </w:r>
+    </w:p>
+    <w:p>
+      <w:pPr>
+        <w:numPr>
+          <w:numId w:val="0"/>
+        </w:numPr>
+        <w:ind w:leftChars="0"/>
+        <w:rPr>
+          <w:rFonts w:hint="default" w:ascii="Times New Roman" w:hAnsi="Times New Roman"/>
+          <w:b w:val="0"/>
+          <w:bCs w:val="0"/>
+          <w:sz w:val="28"/>
+          <w:szCs w:val="28"/>
+          <w:lang w:val="ru-RU"/>
+        </w:rPr>
+      </w:pPr>
+      <w:r>
+        <w:rPr>
+          <w:rFonts w:hint="default" w:ascii="Times New Roman" w:hAnsi="Times New Roman"/>
+          <w:b w:val="0"/>
+          <w:bCs w:val="0"/>
+          <w:sz w:val="28"/>
+          <w:szCs w:val="28"/>
+          <w:lang w:val="ru-RU"/>
+        </w:rPr>
+        <w:t xml:space="preserve">Для использования при описании интерфейса класса используется спецификатор </w:t>
+      </w:r>
+      <w:r>
+        <w:rPr>
+          <w:rFonts w:hint="default" w:ascii="Times New Roman" w:hAnsi="Times New Roman"/>
+          <w:b w:val="0"/>
+          <w:bCs w:val="0"/>
+          <w:sz w:val="28"/>
+          <w:szCs w:val="28"/>
+          <w:lang w:val="en-US"/>
+        </w:rPr>
+        <w:t>public</w:t>
+      </w:r>
+      <w:r>
+        <w:rPr>
+          <w:rFonts w:hint="default" w:ascii="Times New Roman" w:hAnsi="Times New Roman"/>
+          <w:b w:val="0"/>
+          <w:bCs w:val="0"/>
+          <w:sz w:val="28"/>
+          <w:szCs w:val="28"/>
+          <w:lang w:val="ru-RU"/>
+        </w:rPr>
+        <w:t>, так как доступ к методам класса разрешён из любой части программы.</w:t>
+      </w:r>
+    </w:p>
+    <w:p>
+      <w:pPr>
+        <w:numPr>
+          <w:ilvl w:val="0"/>
+          <w:numId w:val="3"/>
+        </w:numPr>
+        <w:ind w:left="0" w:leftChars="0" w:firstLine="0" w:firstLineChars="0"/>
+        <w:rPr>
+          <w:rFonts w:hint="default" w:ascii="Times New Roman" w:hAnsi="Times New Roman"/>
+          <w:b w:val="0"/>
+          <w:bCs w:val="0"/>
+          <w:sz w:val="28"/>
+          <w:szCs w:val="28"/>
+          <w:lang w:val="en-US"/>
+        </w:rPr>
+      </w:pPr>
+      <w:r>
+        <w:rPr>
+          <w:rFonts w:hint="default" w:ascii="Times New Roman" w:hAnsi="Times New Roman"/>
+          <w:b w:val="0"/>
+          <w:bCs w:val="0"/>
+          <w:sz w:val="28"/>
+          <w:szCs w:val="28"/>
+          <w:lang w:val="ru-RU"/>
+        </w:rPr>
+        <w:t xml:space="preserve"> Каким образом можно изменить значения атрибутов экземпляра класса?</w:t>
+      </w:r>
+    </w:p>
+    <w:p>
+      <w:pPr>
+        <w:numPr>
+          <w:numId w:val="0"/>
+        </w:numPr>
+        <w:ind w:leftChars="0"/>
+        <w:rPr>
+          <w:rFonts w:hint="default" w:ascii="Times New Roman" w:hAnsi="Times New Roman"/>
+          <w:b w:val="0"/>
+          <w:bCs w:val="0"/>
+          <w:sz w:val="28"/>
+          <w:szCs w:val="28"/>
+          <w:lang w:val="ru-RU"/>
+        </w:rPr>
+      </w:pPr>
+      <w:r>
+        <w:rPr>
+          <w:rFonts w:hint="default" w:ascii="Times New Roman" w:hAnsi="Times New Roman"/>
+          <w:b w:val="0"/>
+          <w:bCs w:val="0"/>
+          <w:sz w:val="28"/>
+          <w:szCs w:val="28"/>
+          <w:lang w:val="ru-RU"/>
+        </w:rPr>
+        <w:t>Значения атрибутов экземпляра класса можно изменить с помощью модификаторов. Модификатор - метод, который изменяет какой-либо атрибут.</w:t>
+      </w:r>
+    </w:p>
+    <w:p>
+      <w:pPr>
+        <w:numPr>
+          <w:numId w:val="0"/>
+        </w:numPr>
+        <w:ind w:leftChars="0"/>
+        <w:rPr>
+          <w:rFonts w:hint="default" w:ascii="Times New Roman" w:hAnsi="Times New Roman"/>
+          <w:b w:val="0"/>
+          <w:bCs w:val="0"/>
+          <w:sz w:val="28"/>
+          <w:szCs w:val="28"/>
+          <w:lang w:val="ru-RU"/>
+        </w:rPr>
+      </w:pPr>
+      <w:r>
+        <w:rPr>
+          <w:rFonts w:hint="default" w:ascii="Times New Roman" w:hAnsi="Times New Roman"/>
+          <w:b w:val="0"/>
+          <w:bCs w:val="0"/>
+          <w:sz w:val="28"/>
+          <w:szCs w:val="28"/>
+          <w:lang w:val="ru-RU"/>
+        </w:rPr>
+        <w:t>struct my_struct {</w:t>
+      </w:r>
+    </w:p>
+    <w:p>
+      <w:pPr>
+        <w:numPr>
+          <w:numId w:val="0"/>
+        </w:numPr>
+        <w:ind w:leftChars="0"/>
+        <w:rPr>
+          <w:rFonts w:hint="default" w:ascii="Times New Roman" w:hAnsi="Times New Roman"/>
+          <w:b w:val="0"/>
+          <w:bCs w:val="0"/>
+          <w:sz w:val="28"/>
+          <w:szCs w:val="28"/>
+          <w:lang w:val="ru-RU"/>
+        </w:rPr>
+      </w:pPr>
+      <w:r>
+        <w:rPr>
+          <w:rFonts w:hint="default" w:ascii="Times New Roman" w:hAnsi="Times New Roman"/>
+          <w:b w:val="0"/>
+          <w:bCs w:val="0"/>
+          <w:sz w:val="28"/>
+          <w:szCs w:val="28"/>
+          <w:lang w:val="ru-RU"/>
+        </w:rPr>
+        <w:tab/>
+      </w:r>
+      <w:r>
+        <w:rPr>
+          <w:rFonts w:hint="default" w:ascii="Times New Roman" w:hAnsi="Times New Roman"/>
+          <w:b w:val="0"/>
+          <w:bCs w:val="0"/>
+          <w:sz w:val="28"/>
+          <w:szCs w:val="28"/>
+          <w:lang w:val="ru-RU"/>
+        </w:rPr>
+        <w:t>int a;</w:t>
+      </w:r>
+    </w:p>
+    <w:p>
+      <w:pPr>
+        <w:numPr>
+          <w:numId w:val="0"/>
+        </w:numPr>
+        <w:ind w:leftChars="0"/>
+        <w:rPr>
+          <w:rFonts w:hint="default" w:ascii="Times New Roman" w:hAnsi="Times New Roman"/>
+          <w:b w:val="0"/>
+          <w:bCs w:val="0"/>
+          <w:sz w:val="28"/>
+          <w:szCs w:val="28"/>
+          <w:lang w:val="ru-RU"/>
+        </w:rPr>
+      </w:pPr>
+      <w:r>
+        <w:rPr>
+          <w:rFonts w:hint="default" w:ascii="Times New Roman" w:hAnsi="Times New Roman"/>
+          <w:b w:val="0"/>
+          <w:bCs w:val="0"/>
+          <w:sz w:val="28"/>
+          <w:szCs w:val="28"/>
+          <w:lang w:val="ru-RU"/>
+        </w:rPr>
+        <w:tab/>
+      </w:r>
+      <w:r>
+        <w:rPr>
+          <w:rFonts w:hint="default" w:ascii="Times New Roman" w:hAnsi="Times New Roman"/>
+          <w:b w:val="0"/>
+          <w:bCs w:val="0"/>
+          <w:sz w:val="28"/>
+          <w:szCs w:val="28"/>
+          <w:lang w:val="ru-RU"/>
+        </w:rPr>
+        <w:t>void set(int a) {</w:t>
+      </w:r>
+    </w:p>
+    <w:p>
+      <w:pPr>
+        <w:numPr>
+          <w:numId w:val="0"/>
+        </w:numPr>
+        <w:ind w:leftChars="0"/>
+        <w:rPr>
+          <w:rFonts w:hint="default" w:ascii="Times New Roman" w:hAnsi="Times New Roman"/>
+          <w:b w:val="0"/>
+          <w:bCs w:val="0"/>
+          <w:sz w:val="28"/>
+          <w:szCs w:val="28"/>
+          <w:lang w:val="ru-RU"/>
+        </w:rPr>
+      </w:pPr>
+      <w:r>
+        <w:rPr>
+          <w:rFonts w:hint="default" w:ascii="Times New Roman" w:hAnsi="Times New Roman"/>
+          <w:b w:val="0"/>
+          <w:bCs w:val="0"/>
+          <w:sz w:val="28"/>
+          <w:szCs w:val="28"/>
+          <w:lang w:val="ru-RU"/>
+        </w:rPr>
+        <w:tab/>
+      </w:r>
+      <w:r>
+        <w:rPr>
+          <w:rFonts w:hint="default" w:ascii="Times New Roman" w:hAnsi="Times New Roman"/>
+          <w:b w:val="0"/>
+          <w:bCs w:val="0"/>
+          <w:sz w:val="28"/>
+          <w:szCs w:val="28"/>
+          <w:lang w:val="ru-RU"/>
+        </w:rPr>
+        <w:tab/>
+      </w:r>
+      <w:r>
+        <w:rPr>
+          <w:rFonts w:hint="default" w:ascii="Times New Roman" w:hAnsi="Times New Roman"/>
+          <w:b w:val="0"/>
+          <w:bCs w:val="0"/>
+          <w:sz w:val="28"/>
+          <w:szCs w:val="28"/>
+          <w:lang w:val="ru-RU"/>
+        </w:rPr>
+        <w:t>this-&gt;a = a;</w:t>
+      </w:r>
+    </w:p>
+    <w:p>
+      <w:pPr>
+        <w:numPr>
+          <w:numId w:val="0"/>
+        </w:numPr>
+        <w:ind w:leftChars="0"/>
+        <w:rPr>
+          <w:rFonts w:hint="default" w:ascii="Times New Roman" w:hAnsi="Times New Roman"/>
+          <w:b w:val="0"/>
+          <w:bCs w:val="0"/>
+          <w:sz w:val="28"/>
+          <w:szCs w:val="28"/>
+          <w:lang w:val="ru-RU"/>
+        </w:rPr>
+      </w:pPr>
+      <w:r>
+        <w:rPr>
+          <w:rFonts w:hint="default" w:ascii="Times New Roman" w:hAnsi="Times New Roman"/>
+          <w:b w:val="0"/>
+          <w:bCs w:val="0"/>
+          <w:sz w:val="28"/>
+          <w:szCs w:val="28"/>
+          <w:lang w:val="ru-RU"/>
+        </w:rPr>
+        <w:tab/>
+      </w:r>
+      <w:r>
+        <w:rPr>
+          <w:rFonts w:hint="default" w:ascii="Times New Roman" w:hAnsi="Times New Roman"/>
+          <w:b w:val="0"/>
+          <w:bCs w:val="0"/>
+          <w:sz w:val="28"/>
+          <w:szCs w:val="28"/>
+          <w:lang w:val="ru-RU"/>
+        </w:rPr>
+        <w:t>}</w:t>
+      </w:r>
+    </w:p>
+    <w:p>
+      <w:pPr>
+        <w:numPr>
+          <w:numId w:val="0"/>
+        </w:numPr>
+        <w:ind w:leftChars="0"/>
+        <w:rPr>
+          <w:rFonts w:hint="default" w:ascii="Times New Roman" w:hAnsi="Times New Roman"/>
+          <w:b w:val="0"/>
+          <w:bCs w:val="0"/>
+          <w:sz w:val="28"/>
+          <w:szCs w:val="28"/>
+          <w:lang w:val="ru-RU"/>
+        </w:rPr>
+      </w:pPr>
+      <w:r>
+        <w:rPr>
+          <w:rFonts w:hint="default" w:ascii="Times New Roman" w:hAnsi="Times New Roman"/>
+          <w:b w:val="0"/>
+          <w:bCs w:val="0"/>
+          <w:sz w:val="28"/>
+          <w:szCs w:val="28"/>
+          <w:lang w:val="ru-RU"/>
+        </w:rPr>
+        <w:t>};</w:t>
+      </w:r>
+    </w:p>
+    <w:p>
+      <w:pPr>
+        <w:numPr>
+          <w:numId w:val="0"/>
+        </w:numPr>
+        <w:ind w:leftChars="0"/>
+        <w:rPr>
+          <w:rFonts w:hint="default" w:ascii="Times New Roman" w:hAnsi="Times New Roman"/>
+          <w:b w:val="0"/>
+          <w:bCs w:val="0"/>
+          <w:sz w:val="28"/>
+          <w:szCs w:val="28"/>
+          <w:lang w:val="ru-RU"/>
+        </w:rPr>
+      </w:pPr>
+      <w:r>
+        <w:rPr>
+          <w:rFonts w:hint="default" w:ascii="Times New Roman" w:hAnsi="Times New Roman"/>
+          <w:b w:val="0"/>
+          <w:bCs w:val="0"/>
+          <w:sz w:val="28"/>
+          <w:szCs w:val="28"/>
+          <w:lang w:val="ru-RU"/>
+        </w:rPr>
+        <w:t>int main() {</w:t>
+      </w:r>
+    </w:p>
+    <w:p>
+      <w:pPr>
+        <w:numPr>
+          <w:numId w:val="0"/>
+        </w:numPr>
+        <w:ind w:leftChars="0"/>
+        <w:rPr>
+          <w:rFonts w:hint="default" w:ascii="Times New Roman" w:hAnsi="Times New Roman"/>
+          <w:b w:val="0"/>
+          <w:bCs w:val="0"/>
+          <w:sz w:val="28"/>
+          <w:szCs w:val="28"/>
+          <w:lang w:val="ru-RU"/>
+        </w:rPr>
+      </w:pPr>
+      <w:r>
+        <w:rPr>
+          <w:rFonts w:hint="default" w:ascii="Times New Roman" w:hAnsi="Times New Roman"/>
+          <w:b w:val="0"/>
+          <w:bCs w:val="0"/>
+          <w:sz w:val="28"/>
+          <w:szCs w:val="28"/>
+          <w:lang w:val="ru-RU"/>
+        </w:rPr>
+        <w:tab/>
+      </w:r>
+      <w:r>
+        <w:rPr>
+          <w:rFonts w:hint="default" w:ascii="Times New Roman" w:hAnsi="Times New Roman"/>
+          <w:b w:val="0"/>
+          <w:bCs w:val="0"/>
+          <w:sz w:val="28"/>
+          <w:szCs w:val="28"/>
+          <w:lang w:val="ru-RU"/>
+        </w:rPr>
+        <w:t>my_struct element;</w:t>
+      </w:r>
+    </w:p>
+    <w:p>
+      <w:pPr>
+        <w:numPr>
+          <w:numId w:val="0"/>
+        </w:numPr>
+        <w:ind w:leftChars="0"/>
+        <w:rPr>
+          <w:rFonts w:hint="default" w:ascii="Times New Roman" w:hAnsi="Times New Roman"/>
+          <w:b w:val="0"/>
+          <w:bCs w:val="0"/>
+          <w:sz w:val="28"/>
+          <w:szCs w:val="28"/>
+          <w:lang w:val="ru-RU"/>
+        </w:rPr>
+      </w:pPr>
+      <w:r>
+        <w:rPr>
+          <w:rFonts w:hint="default" w:ascii="Times New Roman" w:hAnsi="Times New Roman"/>
+          <w:b w:val="0"/>
+          <w:bCs w:val="0"/>
+          <w:sz w:val="28"/>
+          <w:szCs w:val="28"/>
+          <w:lang w:val="ru-RU"/>
+        </w:rPr>
+        <w:tab/>
+      </w:r>
+      <w:r>
+        <w:rPr>
+          <w:rFonts w:hint="default" w:ascii="Times New Roman" w:hAnsi="Times New Roman"/>
+          <w:b w:val="0"/>
+          <w:bCs w:val="0"/>
+          <w:sz w:val="28"/>
+          <w:szCs w:val="28"/>
+          <w:lang w:val="ru-RU"/>
+        </w:rPr>
+        <w:t>element.set(5); // Изменяет атрибут а</w:t>
+      </w:r>
+    </w:p>
+    <w:p>
+      <w:pPr>
+        <w:numPr>
+          <w:numId w:val="0"/>
+        </w:numPr>
+        <w:ind w:leftChars="0"/>
+        <w:rPr>
+          <w:rFonts w:hint="default" w:ascii="Times New Roman" w:hAnsi="Times New Roman"/>
+          <w:b w:val="0"/>
+          <w:bCs w:val="0"/>
+          <w:sz w:val="28"/>
+          <w:szCs w:val="28"/>
+          <w:lang w:val="ru-RU"/>
+        </w:rPr>
+      </w:pPr>
+      <w:r>
+        <w:rPr>
+          <w:rFonts w:hint="default" w:ascii="Times New Roman" w:hAnsi="Times New Roman"/>
+          <w:b w:val="0"/>
+          <w:bCs w:val="0"/>
+          <w:sz w:val="28"/>
+          <w:szCs w:val="28"/>
+          <w:lang w:val="ru-RU"/>
+        </w:rPr>
+        <w:tab/>
+      </w:r>
+      <w:r>
+        <w:rPr>
+          <w:rFonts w:hint="default" w:ascii="Times New Roman" w:hAnsi="Times New Roman"/>
+          <w:b w:val="0"/>
+          <w:bCs w:val="0"/>
+          <w:sz w:val="28"/>
+          <w:szCs w:val="28"/>
+          <w:lang w:val="ru-RU"/>
+        </w:rPr>
+        <w:t>return 0;</w:t>
+      </w:r>
+    </w:p>
+    <w:p>
+      <w:pPr>
+        <w:numPr>
+          <w:numId w:val="0"/>
+        </w:numPr>
+        <w:ind w:leftChars="0"/>
+        <w:rPr>
+          <w:rFonts w:hint="default" w:ascii="Times New Roman" w:hAnsi="Times New Roman"/>
+          <w:b w:val="0"/>
+          <w:bCs w:val="0"/>
+          <w:sz w:val="28"/>
+          <w:szCs w:val="28"/>
+          <w:lang w:val="ru-RU"/>
+        </w:rPr>
+      </w:pPr>
+      <w:r>
+        <w:rPr>
+          <w:rFonts w:hint="default" w:ascii="Times New Roman" w:hAnsi="Times New Roman"/>
+          <w:b w:val="0"/>
+          <w:bCs w:val="0"/>
+          <w:sz w:val="28"/>
+          <w:szCs w:val="28"/>
+          <w:lang w:val="ru-RU"/>
+        </w:rPr>
+        <w:t>}</w:t>
+      </w:r>
+    </w:p>
+    <w:p>
+      <w:pPr>
+        <w:numPr>
+          <w:ilvl w:val="0"/>
+          <w:numId w:val="3"/>
+        </w:numPr>
+        <w:ind w:left="0" w:leftChars="0" w:firstLine="0" w:firstLineChars="0"/>
+        <w:rPr>
+          <w:rFonts w:hint="default" w:ascii="Times New Roman" w:hAnsi="Times New Roman"/>
+          <w:b w:val="0"/>
+          <w:bCs w:val="0"/>
+          <w:sz w:val="28"/>
+          <w:szCs w:val="28"/>
+          <w:lang w:val="ru-RU"/>
+        </w:rPr>
+      </w:pPr>
+      <w:r>
+        <w:rPr>
+          <w:rFonts w:hint="default" w:ascii="Times New Roman" w:hAnsi="Times New Roman"/>
+          <w:b w:val="0"/>
+          <w:bCs w:val="0"/>
+          <w:sz w:val="28"/>
+          <w:szCs w:val="28"/>
+          <w:lang w:val="ru-RU"/>
+        </w:rPr>
+        <w:t>Каким образом можно получить значения атрибутов экземпляра класса?</w:t>
+      </w:r>
+    </w:p>
+    <w:p>
+      <w:pPr>
+        <w:numPr>
+          <w:numId w:val="0"/>
+        </w:numPr>
+        <w:ind w:leftChars="0"/>
+        <w:rPr>
+          <w:rFonts w:hint="default" w:ascii="Times New Roman" w:hAnsi="Times New Roman"/>
+          <w:b w:val="0"/>
+          <w:bCs w:val="0"/>
+          <w:sz w:val="28"/>
+          <w:szCs w:val="28"/>
+          <w:lang w:val="en-US"/>
+        </w:rPr>
+      </w:pPr>
+      <w:r>
+        <w:rPr>
+          <w:rFonts w:hint="default" w:ascii="Times New Roman" w:hAnsi="Times New Roman"/>
+          <w:b w:val="0"/>
+          <w:bCs w:val="0"/>
+          <w:sz w:val="28"/>
+          <w:szCs w:val="28"/>
+          <w:lang w:val="ru-RU"/>
+        </w:rPr>
+        <w:t>Значения атрибутов экземпляра класса можно получить с помощью селекторов. Селектор - метод, который возвращает какой-либо атрибут.</w:t>
+      </w:r>
+    </w:p>
+    <w:p>
+      <w:pPr>
+        <w:numPr>
+          <w:numId w:val="0"/>
+        </w:numPr>
+        <w:ind w:leftChars="0"/>
+        <w:rPr>
+          <w:rFonts w:hint="default" w:ascii="Times New Roman" w:hAnsi="Times New Roman"/>
+          <w:b w:val="0"/>
+          <w:bCs w:val="0"/>
+          <w:sz w:val="28"/>
+          <w:szCs w:val="28"/>
+          <w:lang w:val="en-US"/>
+        </w:rPr>
+      </w:pPr>
+      <w:r>
+        <w:rPr>
+          <w:rFonts w:hint="default" w:ascii="Times New Roman" w:hAnsi="Times New Roman"/>
+          <w:b w:val="0"/>
+          <w:bCs w:val="0"/>
+          <w:sz w:val="28"/>
+          <w:szCs w:val="28"/>
+          <w:lang w:val="en-US"/>
+        </w:rPr>
+        <w:t>struct my_struct {</w:t>
+      </w:r>
+    </w:p>
+    <w:p>
+      <w:pPr>
+        <w:numPr>
+          <w:numId w:val="0"/>
+        </w:numPr>
+        <w:ind w:leftChars="0"/>
+        <w:rPr>
+          <w:rFonts w:hint="default" w:ascii="Times New Roman" w:hAnsi="Times New Roman"/>
+          <w:b w:val="0"/>
+          <w:bCs w:val="0"/>
+          <w:sz w:val="28"/>
+          <w:szCs w:val="28"/>
+          <w:lang w:val="en-US"/>
+        </w:rPr>
+      </w:pPr>
+      <w:r>
+        <w:rPr>
+          <w:rFonts w:hint="default" w:ascii="Times New Roman" w:hAnsi="Times New Roman"/>
+          <w:b w:val="0"/>
+          <w:bCs w:val="0"/>
+          <w:sz w:val="28"/>
+          <w:szCs w:val="28"/>
+          <w:lang w:val="en-US"/>
+        </w:rPr>
+        <w:tab/>
+      </w:r>
+      <w:r>
+        <w:rPr>
+          <w:rFonts w:hint="default" w:ascii="Times New Roman" w:hAnsi="Times New Roman"/>
+          <w:b w:val="0"/>
+          <w:bCs w:val="0"/>
+          <w:sz w:val="28"/>
+          <w:szCs w:val="28"/>
+          <w:lang w:val="en-US"/>
+        </w:rPr>
+        <w:t>int a;</w:t>
+      </w:r>
+    </w:p>
+    <w:p>
+      <w:pPr>
+        <w:numPr>
+          <w:numId w:val="0"/>
+        </w:numPr>
+        <w:ind w:leftChars="0"/>
+        <w:rPr>
+          <w:rFonts w:hint="default" w:ascii="Times New Roman" w:hAnsi="Times New Roman"/>
+          <w:b w:val="0"/>
+          <w:bCs w:val="0"/>
+          <w:sz w:val="28"/>
+          <w:szCs w:val="28"/>
+          <w:lang w:val="en-US"/>
+        </w:rPr>
+      </w:pPr>
+      <w:r>
+        <w:rPr>
+          <w:rFonts w:hint="default" w:ascii="Times New Roman" w:hAnsi="Times New Roman"/>
+          <w:b w:val="0"/>
+          <w:bCs w:val="0"/>
+          <w:sz w:val="28"/>
+          <w:szCs w:val="28"/>
+          <w:lang w:val="en-US"/>
+        </w:rPr>
+        <w:tab/>
+      </w:r>
+      <w:r>
+        <w:rPr>
+          <w:rFonts w:hint="default" w:ascii="Times New Roman" w:hAnsi="Times New Roman"/>
+          <w:b w:val="0"/>
+          <w:bCs w:val="0"/>
+          <w:sz w:val="28"/>
+          <w:szCs w:val="28"/>
+          <w:lang w:val="en-US"/>
+        </w:rPr>
+        <w:t>void set(int a) {</w:t>
+      </w:r>
+    </w:p>
+    <w:p>
+      <w:pPr>
+        <w:numPr>
+          <w:numId w:val="0"/>
+        </w:numPr>
+        <w:ind w:leftChars="0"/>
+        <w:rPr>
+          <w:rFonts w:hint="default" w:ascii="Times New Roman" w:hAnsi="Times New Roman"/>
+          <w:b w:val="0"/>
+          <w:bCs w:val="0"/>
+          <w:sz w:val="28"/>
+          <w:szCs w:val="28"/>
+          <w:lang w:val="en-US"/>
+        </w:rPr>
+      </w:pPr>
+      <w:r>
+        <w:rPr>
+          <w:rFonts w:hint="default" w:ascii="Times New Roman" w:hAnsi="Times New Roman"/>
+          <w:b w:val="0"/>
+          <w:bCs w:val="0"/>
+          <w:sz w:val="28"/>
+          <w:szCs w:val="28"/>
+          <w:lang w:val="en-US"/>
+        </w:rPr>
+        <w:tab/>
+      </w:r>
+      <w:r>
+        <w:rPr>
+          <w:rFonts w:hint="default" w:ascii="Times New Roman" w:hAnsi="Times New Roman"/>
+          <w:b w:val="0"/>
+          <w:bCs w:val="0"/>
+          <w:sz w:val="28"/>
+          <w:szCs w:val="28"/>
+          <w:lang w:val="en-US"/>
+        </w:rPr>
+        <w:tab/>
+      </w:r>
+      <w:r>
+        <w:rPr>
+          <w:rFonts w:hint="default" w:ascii="Times New Roman" w:hAnsi="Times New Roman"/>
+          <w:b w:val="0"/>
+          <w:bCs w:val="0"/>
+          <w:sz w:val="28"/>
+          <w:szCs w:val="28"/>
+          <w:lang w:val="en-US"/>
+        </w:rPr>
+        <w:t>this-&gt;a = a;</w:t>
+      </w:r>
+    </w:p>
+    <w:p>
+      <w:pPr>
+        <w:numPr>
+          <w:numId w:val="0"/>
+        </w:numPr>
+        <w:ind w:leftChars="0"/>
+        <w:rPr>
+          <w:rFonts w:hint="default" w:ascii="Times New Roman" w:hAnsi="Times New Roman"/>
+          <w:b w:val="0"/>
+          <w:bCs w:val="0"/>
+          <w:sz w:val="28"/>
+          <w:szCs w:val="28"/>
+          <w:lang w:val="en-US"/>
+        </w:rPr>
+      </w:pPr>
+      <w:r>
+        <w:rPr>
+          <w:rFonts w:hint="default" w:ascii="Times New Roman" w:hAnsi="Times New Roman"/>
+          <w:b w:val="0"/>
+          <w:bCs w:val="0"/>
+          <w:sz w:val="28"/>
+          <w:szCs w:val="28"/>
+          <w:lang w:val="en-US"/>
+        </w:rPr>
+        <w:tab/>
+      </w:r>
+      <w:r>
+        <w:rPr>
+          <w:rFonts w:hint="default" w:ascii="Times New Roman" w:hAnsi="Times New Roman"/>
+          <w:b w:val="0"/>
+          <w:bCs w:val="0"/>
+          <w:sz w:val="28"/>
+          <w:szCs w:val="28"/>
+          <w:lang w:val="en-US"/>
+        </w:rPr>
+        <w:t>}</w:t>
+      </w:r>
+    </w:p>
+    <w:p>
+      <w:pPr>
+        <w:numPr>
+          <w:numId w:val="0"/>
+        </w:numPr>
+        <w:ind w:leftChars="0"/>
+        <w:rPr>
+          <w:rFonts w:hint="default" w:ascii="Times New Roman" w:hAnsi="Times New Roman"/>
+          <w:b w:val="0"/>
+          <w:bCs w:val="0"/>
+          <w:sz w:val="28"/>
+          <w:szCs w:val="28"/>
+          <w:lang w:val="en-US"/>
+        </w:rPr>
+      </w:pPr>
+      <w:r>
+        <w:rPr>
+          <w:rFonts w:hint="default" w:ascii="Times New Roman" w:hAnsi="Times New Roman"/>
+          <w:b w:val="0"/>
+          <w:bCs w:val="0"/>
+          <w:sz w:val="28"/>
+          <w:szCs w:val="28"/>
+          <w:lang w:val="en-US"/>
+        </w:rPr>
+        <w:tab/>
+      </w:r>
+      <w:r>
+        <w:rPr>
+          <w:rFonts w:hint="default" w:ascii="Times New Roman" w:hAnsi="Times New Roman"/>
+          <w:b w:val="0"/>
+          <w:bCs w:val="0"/>
+          <w:sz w:val="28"/>
+          <w:szCs w:val="28"/>
+          <w:lang w:val="en-US"/>
+        </w:rPr>
+        <w:t>int get() { // Селектор</w:t>
+      </w:r>
+    </w:p>
+    <w:p>
+      <w:pPr>
+        <w:numPr>
+          <w:numId w:val="0"/>
+        </w:numPr>
+        <w:ind w:leftChars="0"/>
+        <w:rPr>
+          <w:rFonts w:hint="default" w:ascii="Times New Roman" w:hAnsi="Times New Roman"/>
+          <w:b w:val="0"/>
+          <w:bCs w:val="0"/>
+          <w:sz w:val="28"/>
+          <w:szCs w:val="28"/>
+          <w:lang w:val="en-US"/>
+        </w:rPr>
+      </w:pPr>
+      <w:r>
+        <w:rPr>
+          <w:rFonts w:hint="default" w:ascii="Times New Roman" w:hAnsi="Times New Roman"/>
+          <w:b w:val="0"/>
+          <w:bCs w:val="0"/>
+          <w:sz w:val="28"/>
+          <w:szCs w:val="28"/>
+          <w:lang w:val="en-US"/>
+        </w:rPr>
+        <w:tab/>
+      </w:r>
+      <w:r>
+        <w:rPr>
+          <w:rFonts w:hint="default" w:ascii="Times New Roman" w:hAnsi="Times New Roman"/>
+          <w:b w:val="0"/>
+          <w:bCs w:val="0"/>
+          <w:sz w:val="28"/>
+          <w:szCs w:val="28"/>
+          <w:lang w:val="en-US"/>
+        </w:rPr>
+        <w:tab/>
+      </w:r>
+      <w:r>
+        <w:rPr>
+          <w:rFonts w:hint="default" w:ascii="Times New Roman" w:hAnsi="Times New Roman"/>
+          <w:b w:val="0"/>
+          <w:bCs w:val="0"/>
+          <w:sz w:val="28"/>
+          <w:szCs w:val="28"/>
+          <w:lang w:val="en-US"/>
+        </w:rPr>
+        <w:t>return a;</w:t>
+      </w:r>
+    </w:p>
+    <w:p>
+      <w:pPr>
+        <w:numPr>
+          <w:numId w:val="0"/>
+        </w:numPr>
+        <w:ind w:leftChars="0"/>
+        <w:rPr>
+          <w:rFonts w:hint="default" w:ascii="Times New Roman" w:hAnsi="Times New Roman"/>
+          <w:b w:val="0"/>
+          <w:bCs w:val="0"/>
+          <w:sz w:val="28"/>
+          <w:szCs w:val="28"/>
+          <w:lang w:val="en-US"/>
+        </w:rPr>
+      </w:pPr>
+      <w:r>
+        <w:rPr>
+          <w:rFonts w:hint="default" w:ascii="Times New Roman" w:hAnsi="Times New Roman"/>
+          <w:b w:val="0"/>
+          <w:bCs w:val="0"/>
+          <w:sz w:val="28"/>
+          <w:szCs w:val="28"/>
+          <w:lang w:val="en-US"/>
+        </w:rPr>
+        <w:tab/>
+      </w:r>
+      <w:r>
+        <w:rPr>
+          <w:rFonts w:hint="default" w:ascii="Times New Roman" w:hAnsi="Times New Roman"/>
+          <w:b w:val="0"/>
+          <w:bCs w:val="0"/>
+          <w:sz w:val="28"/>
+          <w:szCs w:val="28"/>
+          <w:lang w:val="en-US"/>
+        </w:rPr>
+        <w:t>}</w:t>
+      </w:r>
+    </w:p>
+    <w:p>
+      <w:pPr>
+        <w:numPr>
+          <w:numId w:val="0"/>
+        </w:numPr>
+        <w:ind w:leftChars="0"/>
+        <w:rPr>
+          <w:rFonts w:hint="default" w:ascii="Times New Roman" w:hAnsi="Times New Roman"/>
+          <w:b w:val="0"/>
+          <w:bCs w:val="0"/>
+          <w:sz w:val="28"/>
+          <w:szCs w:val="28"/>
+          <w:lang w:val="en-US"/>
+        </w:rPr>
+      </w:pPr>
+      <w:r>
+        <w:rPr>
+          <w:rFonts w:hint="default" w:ascii="Times New Roman" w:hAnsi="Times New Roman"/>
+          <w:b w:val="0"/>
+          <w:bCs w:val="0"/>
+          <w:sz w:val="28"/>
+          <w:szCs w:val="28"/>
+          <w:lang w:val="en-US"/>
+        </w:rPr>
+        <w:tab/>
+      </w:r>
+      <w:r>
+        <w:rPr>
+          <w:rFonts w:hint="default" w:ascii="Times New Roman" w:hAnsi="Times New Roman"/>
+          <w:b w:val="0"/>
+          <w:bCs w:val="0"/>
+          <w:sz w:val="28"/>
+          <w:szCs w:val="28"/>
+          <w:lang w:val="en-US"/>
+        </w:rPr>
+        <w:t>void show() {</w:t>
+      </w:r>
+    </w:p>
+    <w:p>
+      <w:pPr>
+        <w:numPr>
+          <w:numId w:val="0"/>
+        </w:numPr>
+        <w:ind w:leftChars="0"/>
+        <w:rPr>
+          <w:rFonts w:hint="default" w:ascii="Times New Roman" w:hAnsi="Times New Roman"/>
+          <w:b w:val="0"/>
+          <w:bCs w:val="0"/>
+          <w:sz w:val="28"/>
+          <w:szCs w:val="28"/>
+          <w:lang w:val="en-US"/>
+        </w:rPr>
+      </w:pPr>
+      <w:r>
+        <w:rPr>
+          <w:rFonts w:hint="default" w:ascii="Times New Roman" w:hAnsi="Times New Roman"/>
+          <w:b w:val="0"/>
+          <w:bCs w:val="0"/>
+          <w:sz w:val="28"/>
+          <w:szCs w:val="28"/>
+          <w:lang w:val="en-US"/>
+        </w:rPr>
+        <w:tab/>
+      </w:r>
+      <w:r>
+        <w:rPr>
+          <w:rFonts w:hint="default" w:ascii="Times New Roman" w:hAnsi="Times New Roman"/>
+          <w:b w:val="0"/>
+          <w:bCs w:val="0"/>
+          <w:sz w:val="28"/>
+          <w:szCs w:val="28"/>
+          <w:lang w:val="en-US"/>
+        </w:rPr>
+        <w:tab/>
+      </w:r>
+      <w:r>
+        <w:rPr>
+          <w:rFonts w:hint="default" w:ascii="Times New Roman" w:hAnsi="Times New Roman"/>
+          <w:b w:val="0"/>
+          <w:bCs w:val="0"/>
+          <w:sz w:val="28"/>
+          <w:szCs w:val="28"/>
+          <w:lang w:val="en-US"/>
+        </w:rPr>
+        <w:t>cout &lt;&lt; "Переменная a = " &lt;&lt; a &lt;&lt; endl;</w:t>
+      </w:r>
+    </w:p>
+    <w:p>
+      <w:pPr>
+        <w:numPr>
+          <w:numId w:val="0"/>
+        </w:numPr>
+        <w:ind w:leftChars="0"/>
+        <w:rPr>
+          <w:rFonts w:hint="default" w:ascii="Times New Roman" w:hAnsi="Times New Roman"/>
+          <w:b w:val="0"/>
+          <w:bCs w:val="0"/>
+          <w:sz w:val="28"/>
+          <w:szCs w:val="28"/>
+          <w:lang w:val="en-US"/>
+        </w:rPr>
+      </w:pPr>
+      <w:r>
+        <w:rPr>
+          <w:rFonts w:hint="default" w:ascii="Times New Roman" w:hAnsi="Times New Roman"/>
+          <w:b w:val="0"/>
+          <w:bCs w:val="0"/>
+          <w:sz w:val="28"/>
+          <w:szCs w:val="28"/>
+          <w:lang w:val="en-US"/>
+        </w:rPr>
+        <w:tab/>
+      </w:r>
+      <w:r>
+        <w:rPr>
+          <w:rFonts w:hint="default" w:ascii="Times New Roman" w:hAnsi="Times New Roman"/>
+          <w:b w:val="0"/>
+          <w:bCs w:val="0"/>
+          <w:sz w:val="28"/>
+          <w:szCs w:val="28"/>
+          <w:lang w:val="en-US"/>
+        </w:rPr>
+        <w:t>}</w:t>
+      </w:r>
+    </w:p>
+    <w:p>
+      <w:pPr>
+        <w:numPr>
+          <w:numId w:val="0"/>
+        </w:numPr>
+        <w:ind w:leftChars="0"/>
+        <w:rPr>
+          <w:rFonts w:hint="default" w:ascii="Times New Roman" w:hAnsi="Times New Roman"/>
+          <w:b w:val="0"/>
+          <w:bCs w:val="0"/>
+          <w:sz w:val="28"/>
+          <w:szCs w:val="28"/>
+          <w:lang w:val="en-US"/>
+        </w:rPr>
+      </w:pPr>
+      <w:r>
+        <w:rPr>
+          <w:rFonts w:hint="default" w:ascii="Times New Roman" w:hAnsi="Times New Roman"/>
+          <w:b w:val="0"/>
+          <w:bCs w:val="0"/>
+          <w:sz w:val="28"/>
+          <w:szCs w:val="28"/>
+          <w:lang w:val="en-US"/>
+        </w:rPr>
+        <w:t>};</w:t>
+      </w:r>
+    </w:p>
+    <w:p>
+      <w:pPr>
+        <w:numPr>
+          <w:numId w:val="0"/>
+        </w:numPr>
+        <w:ind w:leftChars="0"/>
+        <w:rPr>
+          <w:rFonts w:hint="default" w:ascii="Times New Roman" w:hAnsi="Times New Roman"/>
+          <w:b w:val="0"/>
+          <w:bCs w:val="0"/>
+          <w:sz w:val="28"/>
+          <w:szCs w:val="28"/>
+          <w:lang w:val="en-US"/>
+        </w:rPr>
+      </w:pPr>
+    </w:p>
+    <w:p>
+      <w:pPr>
+        <w:numPr>
+          <w:numId w:val="0"/>
+        </w:numPr>
+        <w:ind w:leftChars="0"/>
+        <w:rPr>
+          <w:rFonts w:hint="default" w:ascii="Times New Roman" w:hAnsi="Times New Roman"/>
+          <w:b w:val="0"/>
+          <w:bCs w:val="0"/>
+          <w:sz w:val="28"/>
+          <w:szCs w:val="28"/>
+          <w:lang w:val="en-US"/>
+        </w:rPr>
+      </w:pPr>
+      <w:r>
+        <w:rPr>
+          <w:rFonts w:hint="default" w:ascii="Times New Roman" w:hAnsi="Times New Roman"/>
+          <w:b w:val="0"/>
+          <w:bCs w:val="0"/>
+          <w:sz w:val="28"/>
+          <w:szCs w:val="28"/>
+          <w:lang w:val="en-US"/>
+        </w:rPr>
+        <w:t>int main() {</w:t>
+      </w:r>
+    </w:p>
+    <w:p>
+      <w:pPr>
+        <w:numPr>
+          <w:numId w:val="0"/>
+        </w:numPr>
+        <w:ind w:leftChars="0"/>
+        <w:rPr>
+          <w:rFonts w:hint="default" w:ascii="Times New Roman" w:hAnsi="Times New Roman"/>
+          <w:b w:val="0"/>
+          <w:bCs w:val="0"/>
+          <w:sz w:val="28"/>
+          <w:szCs w:val="28"/>
+          <w:lang w:val="en-US"/>
+        </w:rPr>
+      </w:pPr>
+      <w:r>
+        <w:rPr>
+          <w:rFonts w:hint="default" w:ascii="Times New Roman" w:hAnsi="Times New Roman"/>
+          <w:b w:val="0"/>
+          <w:bCs w:val="0"/>
+          <w:sz w:val="28"/>
+          <w:szCs w:val="28"/>
+          <w:lang w:val="en-US"/>
+        </w:rPr>
+        <w:tab/>
+      </w:r>
+      <w:r>
+        <w:rPr>
+          <w:rFonts w:hint="default" w:ascii="Times New Roman" w:hAnsi="Times New Roman"/>
+          <w:b w:val="0"/>
+          <w:bCs w:val="0"/>
+          <w:sz w:val="28"/>
+          <w:szCs w:val="28"/>
+          <w:lang w:val="en-US"/>
+        </w:rPr>
+        <w:t>my_struct element;</w:t>
+      </w:r>
+    </w:p>
+    <w:p>
+      <w:pPr>
+        <w:numPr>
+          <w:numId w:val="0"/>
+        </w:numPr>
+        <w:ind w:leftChars="0"/>
+        <w:rPr>
+          <w:rFonts w:hint="default" w:ascii="Times New Roman" w:hAnsi="Times New Roman"/>
+          <w:b w:val="0"/>
+          <w:bCs w:val="0"/>
+          <w:sz w:val="28"/>
+          <w:szCs w:val="28"/>
+          <w:lang w:val="en-US"/>
+        </w:rPr>
+      </w:pPr>
+      <w:r>
+        <w:rPr>
+          <w:rFonts w:hint="default" w:ascii="Times New Roman" w:hAnsi="Times New Roman"/>
+          <w:b w:val="0"/>
+          <w:bCs w:val="0"/>
+          <w:sz w:val="28"/>
+          <w:szCs w:val="28"/>
+          <w:lang w:val="en-US"/>
+        </w:rPr>
+        <w:tab/>
+      </w:r>
+      <w:r>
+        <w:rPr>
+          <w:rFonts w:hint="default" w:ascii="Times New Roman" w:hAnsi="Times New Roman"/>
+          <w:b w:val="0"/>
+          <w:bCs w:val="0"/>
+          <w:sz w:val="28"/>
+          <w:szCs w:val="28"/>
+          <w:lang w:val="en-US"/>
+        </w:rPr>
+        <w:t>element.set(5); // Изменяет атрибут а</w:t>
+      </w:r>
+    </w:p>
+    <w:p>
+      <w:pPr>
+        <w:numPr>
+          <w:numId w:val="0"/>
+        </w:numPr>
+        <w:ind w:leftChars="0"/>
+        <w:rPr>
+          <w:rFonts w:hint="default" w:ascii="Times New Roman" w:hAnsi="Times New Roman"/>
+          <w:b w:val="0"/>
+          <w:bCs w:val="0"/>
+          <w:sz w:val="28"/>
+          <w:szCs w:val="28"/>
+          <w:lang w:val="en-US"/>
+        </w:rPr>
+      </w:pPr>
+      <w:r>
+        <w:rPr>
+          <w:rFonts w:hint="default" w:ascii="Times New Roman" w:hAnsi="Times New Roman"/>
+          <w:b w:val="0"/>
+          <w:bCs w:val="0"/>
+          <w:sz w:val="28"/>
+          <w:szCs w:val="28"/>
+          <w:lang w:val="en-US"/>
+        </w:rPr>
+        <w:tab/>
+      </w:r>
+      <w:r>
+        <w:rPr>
+          <w:rFonts w:hint="default" w:ascii="Times New Roman" w:hAnsi="Times New Roman"/>
+          <w:b w:val="0"/>
+          <w:bCs w:val="0"/>
+          <w:sz w:val="28"/>
+          <w:szCs w:val="28"/>
+          <w:lang w:val="en-US"/>
+        </w:rPr>
+        <w:t>int b = element.get(); // Получает атрибут а и присваивает его переменной b</w:t>
+      </w:r>
+    </w:p>
+    <w:p>
+      <w:pPr>
+        <w:numPr>
+          <w:numId w:val="0"/>
+        </w:numPr>
+        <w:ind w:leftChars="0"/>
+        <w:rPr>
+          <w:rFonts w:hint="default" w:ascii="Times New Roman" w:hAnsi="Times New Roman"/>
+          <w:b w:val="0"/>
+          <w:bCs w:val="0"/>
+          <w:sz w:val="28"/>
+          <w:szCs w:val="28"/>
+          <w:lang w:val="en-US"/>
+        </w:rPr>
+      </w:pPr>
+      <w:r>
+        <w:rPr>
+          <w:rFonts w:hint="default" w:ascii="Times New Roman" w:hAnsi="Times New Roman"/>
+          <w:b w:val="0"/>
+          <w:bCs w:val="0"/>
+          <w:sz w:val="28"/>
+          <w:szCs w:val="28"/>
+          <w:lang w:val="en-US"/>
+        </w:rPr>
+        <w:tab/>
+      </w:r>
+      <w:r>
+        <w:rPr>
+          <w:rFonts w:hint="default" w:ascii="Times New Roman" w:hAnsi="Times New Roman"/>
+          <w:b w:val="0"/>
+          <w:bCs w:val="0"/>
+          <w:sz w:val="28"/>
+          <w:szCs w:val="28"/>
+          <w:lang w:val="en-US"/>
+        </w:rPr>
+        <w:t>cout &lt;&lt; "Переменная b = " &lt;&lt; b &lt;&lt; endl;</w:t>
+      </w:r>
+    </w:p>
+    <w:p>
+      <w:pPr>
+        <w:numPr>
+          <w:numId w:val="0"/>
+        </w:numPr>
+        <w:ind w:leftChars="0"/>
+        <w:rPr>
+          <w:rFonts w:hint="default" w:ascii="Times New Roman" w:hAnsi="Times New Roman"/>
+          <w:b w:val="0"/>
+          <w:bCs w:val="0"/>
+          <w:sz w:val="28"/>
+          <w:szCs w:val="28"/>
+          <w:lang w:val="en-US"/>
+        </w:rPr>
+      </w:pPr>
+      <w:r>
+        <w:rPr>
+          <w:rFonts w:hint="default" w:ascii="Times New Roman" w:hAnsi="Times New Roman"/>
+          <w:b w:val="0"/>
+          <w:bCs w:val="0"/>
+          <w:sz w:val="28"/>
+          <w:szCs w:val="28"/>
+          <w:lang w:val="en-US"/>
+        </w:rPr>
+        <w:tab/>
+      </w:r>
+      <w:r>
+        <w:rPr>
+          <w:rFonts w:hint="default" w:ascii="Times New Roman" w:hAnsi="Times New Roman"/>
+          <w:b w:val="0"/>
+          <w:bCs w:val="0"/>
+          <w:sz w:val="28"/>
+          <w:szCs w:val="28"/>
+          <w:lang w:val="en-US"/>
+        </w:rPr>
+        <w:t>return 0;</w:t>
+      </w:r>
+    </w:p>
+    <w:p>
+      <w:pPr>
+        <w:numPr>
+          <w:numId w:val="0"/>
+        </w:numPr>
+        <w:ind w:leftChars="0"/>
+        <w:rPr>
+          <w:rFonts w:hint="default" w:ascii="Times New Roman" w:hAnsi="Times New Roman"/>
+          <w:b w:val="0"/>
+          <w:bCs w:val="0"/>
+          <w:sz w:val="28"/>
+          <w:szCs w:val="28"/>
+          <w:lang w:val="en-US"/>
+        </w:rPr>
+      </w:pPr>
+      <w:r>
+        <w:rPr>
+          <w:rFonts w:hint="default" w:ascii="Times New Roman" w:hAnsi="Times New Roman"/>
+          <w:b w:val="0"/>
+          <w:bCs w:val="0"/>
+          <w:sz w:val="28"/>
+          <w:szCs w:val="28"/>
+          <w:lang w:val="en-US"/>
+        </w:rPr>
+        <w:t>}</w:t>
+      </w:r>
+    </w:p>
+    <w:p>
+      <w:pPr>
+        <w:numPr>
+          <w:ilvl w:val="0"/>
+          <w:numId w:val="3"/>
+        </w:numPr>
+        <w:ind w:left="0" w:leftChars="0" w:firstLine="0" w:firstLineChars="0"/>
+        <w:rPr>
+          <w:rFonts w:hint="default" w:ascii="Times New Roman" w:hAnsi="Times New Roman"/>
+          <w:b w:val="0"/>
+          <w:bCs w:val="0"/>
+          <w:sz w:val="28"/>
+          <w:szCs w:val="28"/>
+          <w:lang w:val="ru-RU"/>
+        </w:rPr>
+      </w:pPr>
+      <w:r>
+        <w:rPr>
+          <w:rFonts w:hint="default" w:ascii="Times New Roman" w:hAnsi="Times New Roman"/>
+          <w:b w:val="0"/>
+          <w:bCs w:val="0"/>
+          <w:sz w:val="28"/>
+          <w:szCs w:val="28"/>
+          <w:lang w:val="ru-RU"/>
+        </w:rPr>
+        <w:t>Класс описан следующим образом</w:t>
+      </w:r>
+    </w:p>
+    <w:p>
+      <w:pPr>
+        <w:numPr>
+          <w:numId w:val="0"/>
+        </w:numPr>
+        <w:ind w:leftChars="0"/>
+        <w:rPr>
+          <w:rFonts w:hint="default" w:ascii="Times New Roman" w:hAnsi="Times New Roman"/>
+          <w:b w:val="0"/>
+          <w:bCs w:val="0"/>
+          <w:sz w:val="28"/>
+          <w:szCs w:val="28"/>
+          <w:lang w:val="en-US"/>
+        </w:rPr>
+      </w:pPr>
+      <w:r>
+        <w:rPr>
+          <w:rFonts w:hint="default" w:ascii="Times New Roman" w:hAnsi="Times New Roman"/>
+          <w:b w:val="0"/>
+          <w:bCs w:val="0"/>
+          <w:sz w:val="28"/>
+          <w:szCs w:val="28"/>
+          <w:lang w:val="en-US"/>
+        </w:rPr>
+        <w:t>struct Student {</w:t>
+      </w:r>
+    </w:p>
+    <w:p>
+      <w:pPr>
+        <w:numPr>
+          <w:numId w:val="0"/>
+        </w:numPr>
+        <w:ind w:leftChars="0"/>
+        <w:rPr>
+          <w:rFonts w:hint="default" w:ascii="Times New Roman" w:hAnsi="Times New Roman"/>
+          <w:b w:val="0"/>
+          <w:bCs w:val="0"/>
+          <w:sz w:val="28"/>
+          <w:szCs w:val="28"/>
+          <w:lang w:val="en-US"/>
+        </w:rPr>
+      </w:pPr>
+      <w:r>
+        <w:rPr>
+          <w:rFonts w:hint="default" w:ascii="Times New Roman" w:hAnsi="Times New Roman"/>
+          <w:b w:val="0"/>
+          <w:bCs w:val="0"/>
+          <w:sz w:val="28"/>
+          <w:szCs w:val="28"/>
+          <w:lang w:val="en-US"/>
+        </w:rPr>
+        <w:tab/>
+        <w:t>string name;</w:t>
+      </w:r>
+    </w:p>
+    <w:p>
+      <w:pPr>
+        <w:numPr>
+          <w:numId w:val="0"/>
+        </w:numPr>
+        <w:ind w:leftChars="0"/>
+        <w:rPr>
+          <w:rFonts w:hint="default" w:ascii="Times New Roman" w:hAnsi="Times New Roman"/>
+          <w:b w:val="0"/>
+          <w:bCs w:val="0"/>
+          <w:sz w:val="28"/>
+          <w:szCs w:val="28"/>
+          <w:lang w:val="en-US"/>
+        </w:rPr>
+      </w:pPr>
+      <w:r>
+        <w:rPr>
+          <w:rFonts w:hint="default" w:ascii="Times New Roman" w:hAnsi="Times New Roman"/>
+          <w:b w:val="0"/>
+          <w:bCs w:val="0"/>
+          <w:sz w:val="28"/>
+          <w:szCs w:val="28"/>
+          <w:lang w:val="en-US"/>
+        </w:rPr>
+        <w:tab/>
+        <w:t>int group;</w:t>
+      </w:r>
+    </w:p>
+    <w:p>
+      <w:pPr>
+        <w:numPr>
+          <w:numId w:val="0"/>
+        </w:numPr>
+        <w:ind w:leftChars="0"/>
+        <w:rPr>
+          <w:rFonts w:hint="default" w:ascii="Times New Roman" w:hAnsi="Times New Roman"/>
+          <w:b w:val="0"/>
+          <w:bCs w:val="0"/>
+          <w:sz w:val="28"/>
+          <w:szCs w:val="28"/>
+          <w:lang w:val="en-US"/>
+        </w:rPr>
+      </w:pPr>
+      <w:r>
+        <w:rPr>
+          <w:rFonts w:hint="default" w:ascii="Times New Roman" w:hAnsi="Times New Roman"/>
+          <w:b w:val="0"/>
+          <w:bCs w:val="0"/>
+          <w:sz w:val="28"/>
+          <w:szCs w:val="28"/>
+          <w:lang w:val="en-US"/>
+        </w:rPr>
+        <w:tab/>
+        <w:t>...</w:t>
+      </w:r>
+    </w:p>
+    <w:p>
+      <w:pPr>
+        <w:numPr>
+          <w:numId w:val="0"/>
+        </w:numPr>
+        <w:ind w:leftChars="0"/>
+        <w:rPr>
+          <w:rFonts w:hint="default" w:ascii="Times New Roman" w:hAnsi="Times New Roman"/>
+          <w:b w:val="0"/>
+          <w:bCs w:val="0"/>
+          <w:sz w:val="28"/>
+          <w:szCs w:val="28"/>
+          <w:lang w:val="en-US"/>
+        </w:rPr>
+      </w:pPr>
+      <w:r>
+        <w:rPr>
+          <w:rFonts w:hint="default" w:ascii="Times New Roman" w:hAnsi="Times New Roman"/>
+          <w:b w:val="0"/>
+          <w:bCs w:val="0"/>
+          <w:sz w:val="28"/>
+          <w:szCs w:val="28"/>
+          <w:lang w:val="en-US"/>
+        </w:rPr>
+        <w:t>};</w:t>
+      </w:r>
+    </w:p>
+    <w:p>
+      <w:pPr>
+        <w:numPr>
+          <w:numId w:val="0"/>
+        </w:numPr>
+        <w:ind w:leftChars="0"/>
+        <w:rPr>
+          <w:rFonts w:hint="default" w:ascii="Times New Roman" w:hAnsi="Times New Roman"/>
+          <w:b w:val="0"/>
+          <w:bCs w:val="0"/>
+          <w:sz w:val="28"/>
+          <w:szCs w:val="28"/>
+          <w:lang w:val="ru-RU"/>
+        </w:rPr>
+      </w:pPr>
+      <w:r>
+        <w:rPr>
+          <w:rFonts w:hint="default" w:ascii="Times New Roman" w:hAnsi="Times New Roman"/>
+          <w:b w:val="0"/>
+          <w:bCs w:val="0"/>
+          <w:sz w:val="28"/>
+          <w:szCs w:val="28"/>
+          <w:lang w:val="ru-RU"/>
+        </w:rPr>
+        <w:t>Объект класса определён следующим образом</w:t>
+      </w:r>
+    </w:p>
+    <w:p>
+      <w:pPr>
+        <w:numPr>
+          <w:numId w:val="0"/>
+        </w:numPr>
+        <w:ind w:leftChars="0"/>
+        <w:rPr>
+          <w:rFonts w:hint="default" w:ascii="Times New Roman" w:hAnsi="Times New Roman"/>
+          <w:b w:val="0"/>
+          <w:bCs w:val="0"/>
+          <w:sz w:val="28"/>
+          <w:szCs w:val="28"/>
+          <w:lang w:val="en-US"/>
+        </w:rPr>
+      </w:pPr>
+      <w:r>
+        <w:rPr>
+          <w:rFonts w:hint="default" w:ascii="Times New Roman" w:hAnsi="Times New Roman"/>
+          <w:b w:val="0"/>
+          <w:bCs w:val="0"/>
+          <w:sz w:val="28"/>
+          <w:szCs w:val="28"/>
+          <w:lang w:val="en-US"/>
+        </w:rPr>
+        <w:t>Student *s = new Student;</w:t>
+      </w:r>
+    </w:p>
+    <w:p>
+      <w:pPr>
+        <w:numPr>
+          <w:numId w:val="0"/>
+        </w:numPr>
+        <w:ind w:leftChars="0"/>
+        <w:rPr>
+          <w:rFonts w:hint="default" w:ascii="Times New Roman" w:hAnsi="Times New Roman"/>
+          <w:b w:val="0"/>
+          <w:bCs w:val="0"/>
+          <w:sz w:val="28"/>
+          <w:szCs w:val="28"/>
+          <w:lang w:val="en-US"/>
+        </w:rPr>
+      </w:pPr>
+      <w:r>
+        <w:rPr>
+          <w:rFonts w:hint="default" w:ascii="Times New Roman" w:hAnsi="Times New Roman"/>
+          <w:b w:val="0"/>
+          <w:bCs w:val="0"/>
+          <w:sz w:val="28"/>
+          <w:szCs w:val="28"/>
+          <w:lang w:val="ru-RU"/>
+        </w:rPr>
+        <w:t xml:space="preserve">Как можно обратиться к полю </w:t>
+      </w:r>
+      <w:r>
+        <w:rPr>
+          <w:rFonts w:hint="default" w:ascii="Times New Roman" w:hAnsi="Times New Roman"/>
+          <w:b w:val="0"/>
+          <w:bCs w:val="0"/>
+          <w:sz w:val="28"/>
+          <w:szCs w:val="28"/>
+          <w:lang w:val="en-US"/>
+        </w:rPr>
+        <w:t xml:space="preserve">name </w:t>
+      </w:r>
+      <w:r>
+        <w:rPr>
+          <w:rFonts w:hint="default" w:ascii="Times New Roman" w:hAnsi="Times New Roman"/>
+          <w:b w:val="0"/>
+          <w:bCs w:val="0"/>
+          <w:sz w:val="28"/>
+          <w:szCs w:val="28"/>
+          <w:lang w:val="ru-RU"/>
+        </w:rPr>
+        <w:t xml:space="preserve">объекта </w:t>
+      </w:r>
+      <w:r>
+        <w:rPr>
+          <w:rFonts w:hint="default" w:ascii="Times New Roman" w:hAnsi="Times New Roman"/>
+          <w:b w:val="0"/>
+          <w:bCs w:val="0"/>
+          <w:sz w:val="28"/>
+          <w:szCs w:val="28"/>
+          <w:lang w:val="en-US"/>
+        </w:rPr>
+        <w:t>s?</w:t>
+      </w:r>
+    </w:p>
+    <w:p>
+      <w:pPr>
+        <w:numPr>
+          <w:numId w:val="0"/>
+        </w:numPr>
+        <w:ind w:leftChars="0"/>
+        <w:rPr>
+          <w:rFonts w:hint="default" w:ascii="Times New Roman" w:hAnsi="Times New Roman"/>
+          <w:b w:val="0"/>
+          <w:bCs w:val="0"/>
+          <w:sz w:val="28"/>
+          <w:szCs w:val="28"/>
+          <w:lang w:val="en-US"/>
+        </w:rPr>
+      </w:pPr>
+      <w:r>
+        <w:rPr>
+          <w:rFonts w:hint="default" w:ascii="Times New Roman" w:hAnsi="Times New Roman"/>
+          <w:b w:val="0"/>
+          <w:bCs w:val="0"/>
+          <w:sz w:val="28"/>
+          <w:szCs w:val="28"/>
+          <w:lang w:val="ru-RU"/>
+        </w:rPr>
+        <w:t xml:space="preserve">Так как объект класса определён через указатель доступ к его полям осуществляется при помощи </w:t>
+      </w:r>
+      <w:r>
+        <w:rPr>
+          <w:rFonts w:hint="default" w:ascii="Times New Roman" w:hAnsi="Times New Roman"/>
+          <w:b w:val="0"/>
+          <w:bCs w:val="0"/>
+          <w:sz w:val="28"/>
+          <w:szCs w:val="28"/>
+          <w:lang w:val="en-US"/>
+        </w:rPr>
+        <w:t>-&gt;</w:t>
+      </w:r>
+    </w:p>
+    <w:p>
+      <w:pPr>
+        <w:numPr>
+          <w:numId w:val="0"/>
+        </w:numPr>
+        <w:ind w:leftChars="0"/>
+        <w:rPr>
+          <w:rFonts w:hint="default" w:ascii="Times New Roman" w:hAnsi="Times New Roman"/>
+          <w:b w:val="0"/>
+          <w:bCs w:val="0"/>
+          <w:sz w:val="28"/>
+          <w:szCs w:val="28"/>
+          <w:lang w:val="en-US"/>
+        </w:rPr>
+      </w:pPr>
+      <w:r>
+        <w:rPr>
+          <w:rFonts w:hint="default" w:ascii="Times New Roman" w:hAnsi="Times New Roman"/>
+          <w:b w:val="0"/>
+          <w:bCs w:val="0"/>
+          <w:sz w:val="28"/>
+          <w:szCs w:val="28"/>
+          <w:lang w:val="en-US"/>
+        </w:rPr>
+        <w:t>s-&gt;name = “Ivan”;</w:t>
+      </w:r>
+    </w:p>
+    <w:p>
+      <w:pPr>
+        <w:numPr>
+          <w:ilvl w:val="0"/>
+          <w:numId w:val="3"/>
+        </w:numPr>
+        <w:ind w:left="0" w:leftChars="0" w:firstLine="0" w:firstLineChars="0"/>
+        <w:rPr>
+          <w:rFonts w:hint="default" w:ascii="Times New Roman" w:hAnsi="Times New Roman"/>
+          <w:b w:val="0"/>
+          <w:bCs w:val="0"/>
+          <w:sz w:val="28"/>
+          <w:szCs w:val="28"/>
+          <w:lang w:val="ru-RU"/>
+        </w:rPr>
+      </w:pPr>
+      <w:r>
+        <w:rPr>
+          <w:rFonts w:hint="default" w:ascii="Times New Roman" w:hAnsi="Times New Roman"/>
+          <w:b w:val="0"/>
+          <w:bCs w:val="0"/>
+          <w:sz w:val="28"/>
+          <w:szCs w:val="28"/>
+          <w:lang w:val="ru-RU"/>
+        </w:rPr>
+        <w:t>Класс описан следующим образом</w:t>
+      </w:r>
+    </w:p>
+    <w:p>
+      <w:pPr>
+        <w:numPr>
+          <w:numId w:val="0"/>
+        </w:numPr>
+        <w:ind w:leftChars="0"/>
+        <w:rPr>
+          <w:rFonts w:hint="default" w:ascii="Times New Roman" w:hAnsi="Times New Roman"/>
+          <w:b w:val="0"/>
+          <w:bCs w:val="0"/>
+          <w:sz w:val="28"/>
+          <w:szCs w:val="28"/>
+          <w:lang w:val="en-US"/>
+        </w:rPr>
+      </w:pPr>
+      <w:r>
+        <w:rPr>
+          <w:rFonts w:hint="default" w:ascii="Times New Roman" w:hAnsi="Times New Roman"/>
+          <w:b w:val="0"/>
+          <w:bCs w:val="0"/>
+          <w:sz w:val="28"/>
+          <w:szCs w:val="28"/>
+          <w:lang w:val="en-US"/>
+        </w:rPr>
+        <w:t>struct Student {</w:t>
+      </w:r>
+    </w:p>
+    <w:p>
+      <w:pPr>
+        <w:numPr>
+          <w:numId w:val="0"/>
+        </w:numPr>
+        <w:ind w:leftChars="0"/>
+        <w:rPr>
+          <w:rFonts w:hint="default" w:ascii="Times New Roman" w:hAnsi="Times New Roman"/>
+          <w:b w:val="0"/>
+          <w:bCs w:val="0"/>
+          <w:sz w:val="28"/>
+          <w:szCs w:val="28"/>
+          <w:lang w:val="en-US"/>
+        </w:rPr>
+      </w:pPr>
+      <w:r>
+        <w:rPr>
+          <w:rFonts w:hint="default" w:ascii="Times New Roman" w:hAnsi="Times New Roman"/>
+          <w:b w:val="0"/>
+          <w:bCs w:val="0"/>
+          <w:sz w:val="28"/>
+          <w:szCs w:val="28"/>
+          <w:lang w:val="en-US"/>
+        </w:rPr>
+        <w:tab/>
+        <w:t>string name;</w:t>
+      </w:r>
+    </w:p>
+    <w:p>
+      <w:pPr>
+        <w:numPr>
+          <w:numId w:val="0"/>
+        </w:numPr>
+        <w:ind w:leftChars="0"/>
+        <w:rPr>
+          <w:rFonts w:hint="default" w:ascii="Times New Roman" w:hAnsi="Times New Roman"/>
+          <w:b w:val="0"/>
+          <w:bCs w:val="0"/>
+          <w:sz w:val="28"/>
+          <w:szCs w:val="28"/>
+          <w:lang w:val="en-US"/>
+        </w:rPr>
+      </w:pPr>
+      <w:r>
+        <w:rPr>
+          <w:rFonts w:hint="default" w:ascii="Times New Roman" w:hAnsi="Times New Roman"/>
+          <w:b w:val="0"/>
+          <w:bCs w:val="0"/>
+          <w:sz w:val="28"/>
+          <w:szCs w:val="28"/>
+          <w:lang w:val="en-US"/>
+        </w:rPr>
+        <w:tab/>
+        <w:t>int group;</w:t>
+      </w:r>
+    </w:p>
+    <w:p>
+      <w:pPr>
+        <w:numPr>
+          <w:numId w:val="0"/>
+        </w:numPr>
+        <w:ind w:leftChars="0"/>
+        <w:rPr>
+          <w:rFonts w:hint="default" w:ascii="Times New Roman" w:hAnsi="Times New Roman"/>
+          <w:b w:val="0"/>
+          <w:bCs w:val="0"/>
+          <w:sz w:val="28"/>
+          <w:szCs w:val="28"/>
+          <w:lang w:val="en-US"/>
+        </w:rPr>
+      </w:pPr>
+      <w:r>
+        <w:rPr>
+          <w:rFonts w:hint="default" w:ascii="Times New Roman" w:hAnsi="Times New Roman"/>
+          <w:b w:val="0"/>
+          <w:bCs w:val="0"/>
+          <w:sz w:val="28"/>
+          <w:szCs w:val="28"/>
+          <w:lang w:val="en-US"/>
+        </w:rPr>
+        <w:tab/>
+        <w:t>...</w:t>
+      </w:r>
+    </w:p>
+    <w:p>
+      <w:pPr>
+        <w:numPr>
+          <w:numId w:val="0"/>
+        </w:numPr>
+        <w:ind w:leftChars="0"/>
+        <w:rPr>
+          <w:rFonts w:hint="default" w:ascii="Times New Roman" w:hAnsi="Times New Roman"/>
+          <w:b w:val="0"/>
+          <w:bCs w:val="0"/>
+          <w:sz w:val="28"/>
+          <w:szCs w:val="28"/>
+          <w:lang w:val="en-US"/>
+        </w:rPr>
+      </w:pPr>
+      <w:r>
+        <w:rPr>
+          <w:rFonts w:hint="default" w:ascii="Times New Roman" w:hAnsi="Times New Roman"/>
+          <w:b w:val="0"/>
+          <w:bCs w:val="0"/>
+          <w:sz w:val="28"/>
+          <w:szCs w:val="28"/>
+          <w:lang w:val="en-US"/>
+        </w:rPr>
+        <w:t>};</w:t>
+      </w:r>
+    </w:p>
+    <w:p>
+      <w:pPr>
+        <w:numPr>
+          <w:numId w:val="0"/>
+        </w:numPr>
+        <w:ind w:leftChars="0"/>
+        <w:rPr>
+          <w:rFonts w:hint="default" w:ascii="Times New Roman" w:hAnsi="Times New Roman"/>
+          <w:b w:val="0"/>
+          <w:bCs w:val="0"/>
+          <w:sz w:val="28"/>
+          <w:szCs w:val="28"/>
+          <w:lang w:val="ru-RU"/>
+        </w:rPr>
+      </w:pPr>
+      <w:r>
+        <w:rPr>
+          <w:rFonts w:hint="default" w:ascii="Times New Roman" w:hAnsi="Times New Roman"/>
+          <w:b w:val="0"/>
+          <w:bCs w:val="0"/>
+          <w:sz w:val="28"/>
+          <w:szCs w:val="28"/>
+          <w:lang w:val="ru-RU"/>
+        </w:rPr>
+        <w:t>Объект класса определён следующим образом</w:t>
+      </w:r>
+    </w:p>
+    <w:p>
+      <w:pPr>
+        <w:numPr>
+          <w:numId w:val="0"/>
+        </w:numPr>
+        <w:ind w:leftChars="0"/>
+        <w:rPr>
+          <w:rFonts w:hint="default" w:ascii="Times New Roman" w:hAnsi="Times New Roman"/>
+          <w:b w:val="0"/>
+          <w:bCs w:val="0"/>
+          <w:sz w:val="28"/>
+          <w:szCs w:val="28"/>
+          <w:lang w:val="en-US"/>
+        </w:rPr>
+      </w:pPr>
+      <w:r>
+        <w:rPr>
+          <w:rFonts w:hint="default" w:ascii="Times New Roman" w:hAnsi="Times New Roman"/>
+          <w:b w:val="0"/>
+          <w:bCs w:val="0"/>
+          <w:sz w:val="28"/>
+          <w:szCs w:val="28"/>
+          <w:lang w:val="en-US"/>
+        </w:rPr>
+        <w:t>Student s;</w:t>
+      </w:r>
+    </w:p>
+    <w:p>
+      <w:pPr>
+        <w:numPr>
+          <w:numId w:val="0"/>
+        </w:numPr>
+        <w:ind w:leftChars="0"/>
+        <w:rPr>
+          <w:rFonts w:hint="default" w:ascii="Times New Roman" w:hAnsi="Times New Roman"/>
+          <w:b w:val="0"/>
+          <w:bCs w:val="0"/>
+          <w:sz w:val="28"/>
+          <w:szCs w:val="28"/>
+          <w:lang w:val="en-US"/>
+        </w:rPr>
+      </w:pPr>
+      <w:r>
+        <w:rPr>
+          <w:rFonts w:hint="default" w:ascii="Times New Roman" w:hAnsi="Times New Roman"/>
+          <w:b w:val="0"/>
+          <w:bCs w:val="0"/>
+          <w:sz w:val="28"/>
+          <w:szCs w:val="28"/>
+          <w:lang w:val="ru-RU"/>
+        </w:rPr>
+        <w:t xml:space="preserve">Как можно обратиться к полю </w:t>
+      </w:r>
+      <w:r>
+        <w:rPr>
+          <w:rFonts w:hint="default" w:ascii="Times New Roman" w:hAnsi="Times New Roman"/>
+          <w:b w:val="0"/>
+          <w:bCs w:val="0"/>
+          <w:sz w:val="28"/>
+          <w:szCs w:val="28"/>
+          <w:lang w:val="en-US"/>
+        </w:rPr>
+        <w:t xml:space="preserve">name </w:t>
+      </w:r>
+      <w:r>
+        <w:rPr>
+          <w:rFonts w:hint="default" w:ascii="Times New Roman" w:hAnsi="Times New Roman"/>
+          <w:b w:val="0"/>
+          <w:bCs w:val="0"/>
+          <w:sz w:val="28"/>
+          <w:szCs w:val="28"/>
+          <w:lang w:val="ru-RU"/>
+        </w:rPr>
+        <w:t xml:space="preserve">объекта </w:t>
+      </w:r>
+      <w:r>
+        <w:rPr>
+          <w:rFonts w:hint="default" w:ascii="Times New Roman" w:hAnsi="Times New Roman"/>
+          <w:b w:val="0"/>
+          <w:bCs w:val="0"/>
+          <w:sz w:val="28"/>
+          <w:szCs w:val="28"/>
+          <w:lang w:val="en-US"/>
+        </w:rPr>
+        <w:t>s?</w:t>
+      </w:r>
+    </w:p>
+    <w:p>
+      <w:pPr>
+        <w:numPr>
+          <w:numId w:val="0"/>
+        </w:numPr>
+        <w:ind w:leftChars="0"/>
+        <w:rPr>
+          <w:rFonts w:hint="default" w:ascii="Times New Roman" w:hAnsi="Times New Roman"/>
+          <w:b w:val="0"/>
+          <w:bCs w:val="0"/>
+          <w:sz w:val="28"/>
+          <w:szCs w:val="28"/>
+          <w:lang w:val="en-US"/>
+        </w:rPr>
+      </w:pPr>
+      <w:r>
+        <w:rPr>
+          <w:rFonts w:hint="default" w:ascii="Times New Roman" w:hAnsi="Times New Roman"/>
+          <w:b w:val="0"/>
+          <w:bCs w:val="0"/>
+          <w:sz w:val="28"/>
+          <w:szCs w:val="28"/>
+          <w:lang w:val="ru-RU"/>
+        </w:rPr>
+        <w:t xml:space="preserve">Объект класса определён напрямую, поэтому доступ к полю </w:t>
+      </w:r>
+      <w:r>
+        <w:rPr>
+          <w:rFonts w:hint="default" w:ascii="Times New Roman" w:hAnsi="Times New Roman"/>
+          <w:b w:val="0"/>
+          <w:bCs w:val="0"/>
+          <w:sz w:val="28"/>
+          <w:szCs w:val="28"/>
+          <w:lang w:val="en-US"/>
+        </w:rPr>
+        <w:t xml:space="preserve">name </w:t>
+      </w:r>
+      <w:r>
+        <w:rPr>
+          <w:rFonts w:hint="default" w:ascii="Times New Roman" w:hAnsi="Times New Roman"/>
+          <w:b w:val="0"/>
+          <w:bCs w:val="0"/>
+          <w:sz w:val="28"/>
+          <w:szCs w:val="28"/>
+          <w:lang w:val="ru-RU"/>
+        </w:rPr>
+        <w:t xml:space="preserve">осуществляется таким образом: </w:t>
+      </w:r>
+      <w:r>
+        <w:rPr>
+          <w:rFonts w:hint="default" w:ascii="Times New Roman" w:hAnsi="Times New Roman"/>
+          <w:b w:val="0"/>
+          <w:bCs w:val="0"/>
+          <w:sz w:val="28"/>
+          <w:szCs w:val="28"/>
+          <w:lang w:val="en-US"/>
+        </w:rPr>
+        <w:t>s.name = “Ivan”;</w:t>
+      </w:r>
+    </w:p>
+    <w:p>
+      <w:pPr>
+        <w:numPr>
+          <w:ilvl w:val="0"/>
+          <w:numId w:val="3"/>
+        </w:numPr>
+        <w:ind w:left="0" w:leftChars="0" w:firstLine="0" w:firstLineChars="0"/>
+        <w:rPr>
+          <w:rFonts w:hint="default" w:ascii="Times New Roman" w:hAnsi="Times New Roman"/>
+          <w:b w:val="0"/>
+          <w:bCs w:val="0"/>
+          <w:sz w:val="28"/>
+          <w:szCs w:val="28"/>
+          <w:lang w:val="ru-RU"/>
+        </w:rPr>
+      </w:pPr>
+      <w:r>
+        <w:rPr>
+          <w:rFonts w:hint="default" w:ascii="Times New Roman" w:hAnsi="Times New Roman"/>
+          <w:b w:val="0"/>
+          <w:bCs w:val="0"/>
+          <w:sz w:val="28"/>
+          <w:szCs w:val="28"/>
+          <w:lang w:val="ru-RU"/>
+        </w:rPr>
+        <w:t xml:space="preserve"> Класс описан следующим образом</w:t>
+      </w:r>
+    </w:p>
+    <w:p>
+      <w:pPr>
+        <w:numPr>
+          <w:numId w:val="0"/>
+        </w:numPr>
+        <w:ind w:leftChars="0"/>
+        <w:rPr>
+          <w:rFonts w:hint="default" w:ascii="Times New Roman" w:hAnsi="Times New Roman"/>
+          <w:b w:val="0"/>
+          <w:bCs w:val="0"/>
+          <w:sz w:val="28"/>
+          <w:szCs w:val="28"/>
+          <w:lang w:val="en-US"/>
+        </w:rPr>
+      </w:pPr>
+      <w:r>
+        <w:rPr>
+          <w:rFonts w:hint="default" w:ascii="Times New Roman" w:hAnsi="Times New Roman"/>
+          <w:b w:val="0"/>
+          <w:bCs w:val="0"/>
+          <w:sz w:val="28"/>
+          <w:szCs w:val="28"/>
+          <w:lang w:val="en-US"/>
+        </w:rPr>
+        <w:t>class Student {</w:t>
+      </w:r>
+    </w:p>
+    <w:p>
+      <w:pPr>
+        <w:numPr>
+          <w:numId w:val="0"/>
+        </w:numPr>
+        <w:ind w:leftChars="0"/>
+        <w:rPr>
+          <w:rFonts w:hint="default" w:ascii="Times New Roman" w:hAnsi="Times New Roman"/>
+          <w:b w:val="0"/>
+          <w:bCs w:val="0"/>
+          <w:sz w:val="28"/>
+          <w:szCs w:val="28"/>
+          <w:lang w:val="en-US"/>
+        </w:rPr>
+      </w:pPr>
+      <w:r>
+        <w:rPr>
+          <w:rFonts w:hint="default" w:ascii="Times New Roman" w:hAnsi="Times New Roman"/>
+          <w:b w:val="0"/>
+          <w:bCs w:val="0"/>
+          <w:sz w:val="28"/>
+          <w:szCs w:val="28"/>
+          <w:lang w:val="en-US"/>
+        </w:rPr>
+        <w:tab/>
+        <w:t>string name;</w:t>
+      </w:r>
+    </w:p>
+    <w:p>
+      <w:pPr>
+        <w:numPr>
+          <w:numId w:val="0"/>
+        </w:numPr>
+        <w:ind w:leftChars="0"/>
+        <w:rPr>
+          <w:rFonts w:hint="default" w:ascii="Times New Roman" w:hAnsi="Times New Roman"/>
+          <w:b w:val="0"/>
+          <w:bCs w:val="0"/>
+          <w:sz w:val="28"/>
+          <w:szCs w:val="28"/>
+          <w:lang w:val="en-US"/>
+        </w:rPr>
+      </w:pPr>
+      <w:r>
+        <w:rPr>
+          <w:rFonts w:hint="default" w:ascii="Times New Roman" w:hAnsi="Times New Roman"/>
+          <w:b w:val="0"/>
+          <w:bCs w:val="0"/>
+          <w:sz w:val="28"/>
+          <w:szCs w:val="28"/>
+          <w:lang w:val="en-US"/>
+        </w:rPr>
+        <w:tab/>
+        <w:t>int group;</w:t>
+      </w:r>
+    </w:p>
+    <w:p>
+      <w:pPr>
+        <w:numPr>
+          <w:numId w:val="0"/>
+        </w:numPr>
+        <w:ind w:leftChars="0"/>
+        <w:rPr>
+          <w:rFonts w:hint="default" w:ascii="Times New Roman" w:hAnsi="Times New Roman"/>
+          <w:b w:val="0"/>
+          <w:bCs w:val="0"/>
+          <w:sz w:val="28"/>
+          <w:szCs w:val="28"/>
+          <w:lang w:val="en-US"/>
+        </w:rPr>
+      </w:pPr>
+      <w:r>
+        <w:rPr>
+          <w:rFonts w:hint="default" w:ascii="Times New Roman" w:hAnsi="Times New Roman"/>
+          <w:b w:val="0"/>
+          <w:bCs w:val="0"/>
+          <w:sz w:val="28"/>
+          <w:szCs w:val="28"/>
+          <w:lang w:val="en-US"/>
+        </w:rPr>
+        <w:tab/>
+        <w:t>...</w:t>
+      </w:r>
+    </w:p>
+    <w:p>
+      <w:pPr>
+        <w:numPr>
+          <w:numId w:val="0"/>
+        </w:numPr>
+        <w:ind w:leftChars="0"/>
+        <w:rPr>
+          <w:rFonts w:hint="default" w:ascii="Times New Roman" w:hAnsi="Times New Roman"/>
+          <w:b w:val="0"/>
+          <w:bCs w:val="0"/>
+          <w:sz w:val="28"/>
+          <w:szCs w:val="28"/>
+          <w:lang w:val="en-US"/>
+        </w:rPr>
+      </w:pPr>
+      <w:r>
+        <w:rPr>
+          <w:rFonts w:hint="default" w:ascii="Times New Roman" w:hAnsi="Times New Roman"/>
+          <w:b w:val="0"/>
+          <w:bCs w:val="0"/>
+          <w:sz w:val="28"/>
+          <w:szCs w:val="28"/>
+          <w:lang w:val="en-US"/>
+        </w:rPr>
+        <w:t>};</w:t>
+      </w:r>
+    </w:p>
+    <w:p>
+      <w:pPr>
+        <w:numPr>
+          <w:numId w:val="0"/>
+        </w:numPr>
+        <w:ind w:leftChars="0"/>
+        <w:rPr>
+          <w:rFonts w:hint="default" w:ascii="Times New Roman" w:hAnsi="Times New Roman"/>
+          <w:b w:val="0"/>
+          <w:bCs w:val="0"/>
+          <w:sz w:val="28"/>
+          <w:szCs w:val="28"/>
+          <w:lang w:val="ru-RU"/>
+        </w:rPr>
+      </w:pPr>
+      <w:r>
+        <w:rPr>
+          <w:rFonts w:hint="default" w:ascii="Times New Roman" w:hAnsi="Times New Roman"/>
+          <w:b w:val="0"/>
+          <w:bCs w:val="0"/>
+          <w:sz w:val="28"/>
+          <w:szCs w:val="28"/>
+          <w:lang w:val="ru-RU"/>
+        </w:rPr>
+        <w:t>Объект класса определён следующим образом</w:t>
+      </w:r>
+    </w:p>
+    <w:p>
+      <w:pPr>
+        <w:numPr>
+          <w:numId w:val="0"/>
+        </w:numPr>
+        <w:ind w:leftChars="0"/>
+        <w:rPr>
+          <w:rFonts w:hint="default" w:ascii="Times New Roman" w:hAnsi="Times New Roman"/>
+          <w:b w:val="0"/>
+          <w:bCs w:val="0"/>
+          <w:sz w:val="28"/>
+          <w:szCs w:val="28"/>
+          <w:lang w:val="en-US"/>
+        </w:rPr>
+      </w:pPr>
+      <w:r>
+        <w:rPr>
+          <w:rFonts w:hint="default" w:ascii="Times New Roman" w:hAnsi="Times New Roman"/>
+          <w:b w:val="0"/>
+          <w:bCs w:val="0"/>
+          <w:sz w:val="28"/>
+          <w:szCs w:val="28"/>
+          <w:lang w:val="en-US"/>
+        </w:rPr>
+        <w:t>Student s;</w:t>
+      </w:r>
+    </w:p>
+    <w:p>
+      <w:pPr>
+        <w:numPr>
+          <w:numId w:val="0"/>
+        </w:numPr>
+        <w:ind w:leftChars="0"/>
+        <w:rPr>
+          <w:rFonts w:hint="default" w:ascii="Times New Roman" w:hAnsi="Times New Roman"/>
+          <w:b w:val="0"/>
+          <w:bCs w:val="0"/>
+          <w:sz w:val="28"/>
+          <w:szCs w:val="28"/>
+          <w:lang w:val="en-US"/>
+        </w:rPr>
+      </w:pPr>
+      <w:r>
+        <w:rPr>
+          <w:rFonts w:hint="default" w:ascii="Times New Roman" w:hAnsi="Times New Roman"/>
+          <w:b w:val="0"/>
+          <w:bCs w:val="0"/>
+          <w:sz w:val="28"/>
+          <w:szCs w:val="28"/>
+          <w:lang w:val="ru-RU"/>
+        </w:rPr>
+        <w:t>Как можно обратиться к полю</w:t>
+      </w:r>
+      <w:r>
+        <w:rPr>
+          <w:rFonts w:hint="default" w:ascii="Times New Roman" w:hAnsi="Times New Roman"/>
+          <w:b w:val="0"/>
+          <w:bCs w:val="0"/>
+          <w:sz w:val="28"/>
+          <w:szCs w:val="28"/>
+          <w:lang w:val="en-US"/>
+        </w:rPr>
+        <w:t xml:space="preserve"> name </w:t>
+      </w:r>
+      <w:r>
+        <w:rPr>
+          <w:rFonts w:hint="default" w:ascii="Times New Roman" w:hAnsi="Times New Roman"/>
+          <w:b w:val="0"/>
+          <w:bCs w:val="0"/>
+          <w:sz w:val="28"/>
+          <w:szCs w:val="28"/>
+          <w:lang w:val="ru-RU"/>
+        </w:rPr>
+        <w:t>объекта</w:t>
+      </w:r>
+      <w:r>
+        <w:rPr>
+          <w:rFonts w:hint="default" w:ascii="Times New Roman" w:hAnsi="Times New Roman"/>
+          <w:b w:val="0"/>
+          <w:bCs w:val="0"/>
+          <w:sz w:val="28"/>
+          <w:szCs w:val="28"/>
+          <w:lang w:val="en-US"/>
+        </w:rPr>
+        <w:t xml:space="preserve"> s?</w:t>
+      </w:r>
+    </w:p>
+    <w:p>
+      <w:pPr>
+        <w:numPr>
+          <w:numId w:val="0"/>
+        </w:numPr>
+        <w:ind w:leftChars="0"/>
+        <w:rPr>
+          <w:rFonts w:hint="default" w:ascii="Times New Roman" w:hAnsi="Times New Roman"/>
+          <w:b w:val="0"/>
+          <w:bCs w:val="0"/>
+          <w:sz w:val="28"/>
+          <w:szCs w:val="28"/>
+          <w:lang w:val="en-US"/>
+        </w:rPr>
+      </w:pPr>
+      <w:r>
+        <w:rPr>
+          <w:rFonts w:hint="default" w:ascii="Times New Roman" w:hAnsi="Times New Roman"/>
+          <w:b w:val="0"/>
+          <w:bCs w:val="0"/>
+          <w:sz w:val="28"/>
+          <w:szCs w:val="28"/>
+          <w:lang w:val="ru-RU"/>
+        </w:rPr>
+        <w:t xml:space="preserve">Так как описание класса начинается со спецификатора </w:t>
+      </w:r>
+      <w:r>
+        <w:rPr>
+          <w:rFonts w:hint="default" w:ascii="Times New Roman" w:hAnsi="Times New Roman"/>
+          <w:b w:val="0"/>
+          <w:bCs w:val="0"/>
+          <w:sz w:val="28"/>
+          <w:szCs w:val="28"/>
+          <w:lang w:val="en-US"/>
+        </w:rPr>
+        <w:t>class</w:t>
+      </w:r>
+      <w:r>
+        <w:rPr>
+          <w:rFonts w:hint="default" w:ascii="Times New Roman" w:hAnsi="Times New Roman"/>
+          <w:b w:val="0"/>
+          <w:bCs w:val="0"/>
+          <w:sz w:val="28"/>
+          <w:szCs w:val="28"/>
+          <w:lang w:val="ru-RU"/>
+        </w:rPr>
+        <w:t xml:space="preserve">, поля структуры имеют спецификатор доступа </w:t>
+      </w:r>
+      <w:r>
+        <w:rPr>
+          <w:rFonts w:hint="default" w:ascii="Times New Roman" w:hAnsi="Times New Roman"/>
+          <w:b w:val="0"/>
+          <w:bCs w:val="0"/>
+          <w:sz w:val="28"/>
+          <w:szCs w:val="28"/>
+          <w:lang w:val="en-US"/>
+        </w:rPr>
+        <w:t>private</w:t>
+      </w:r>
+      <w:r>
+        <w:rPr>
+          <w:rFonts w:hint="default" w:ascii="Times New Roman" w:hAnsi="Times New Roman"/>
+          <w:b w:val="0"/>
+          <w:bCs w:val="0"/>
+          <w:sz w:val="28"/>
+          <w:szCs w:val="28"/>
+          <w:lang w:val="ru-RU"/>
+        </w:rPr>
+        <w:t xml:space="preserve">. Поэтому для доступа к полю </w:t>
+      </w:r>
+      <w:r>
+        <w:rPr>
+          <w:rFonts w:hint="default" w:ascii="Times New Roman" w:hAnsi="Times New Roman"/>
+          <w:b w:val="0"/>
+          <w:bCs w:val="0"/>
+          <w:sz w:val="28"/>
+          <w:szCs w:val="28"/>
+          <w:lang w:val="en-US"/>
+        </w:rPr>
+        <w:t xml:space="preserve">name </w:t>
+      </w:r>
+      <w:r>
+        <w:rPr>
+          <w:rFonts w:hint="default" w:ascii="Times New Roman" w:hAnsi="Times New Roman"/>
+          <w:b w:val="0"/>
+          <w:bCs w:val="0"/>
+          <w:sz w:val="28"/>
+          <w:szCs w:val="28"/>
+          <w:lang w:val="ru-RU"/>
+        </w:rPr>
+        <w:t>осуществляется при помощи модификатора, расположенного в классе</w:t>
+      </w:r>
+      <w:r>
+        <w:rPr>
+          <w:rFonts w:hint="default" w:ascii="Times New Roman" w:hAnsi="Times New Roman"/>
+          <w:b w:val="0"/>
+          <w:bCs w:val="0"/>
+          <w:sz w:val="28"/>
+          <w:szCs w:val="28"/>
+          <w:lang w:val="en-US"/>
+        </w:rPr>
+        <w:t>:</w:t>
+      </w:r>
+    </w:p>
+    <w:p>
+      <w:pPr>
+        <w:numPr>
+          <w:numId w:val="0"/>
+        </w:numPr>
+        <w:ind w:leftChars="0"/>
+        <w:rPr>
+          <w:rFonts w:hint="default" w:ascii="Times New Roman" w:hAnsi="Times New Roman"/>
+          <w:b w:val="0"/>
+          <w:bCs w:val="0"/>
+          <w:sz w:val="28"/>
+          <w:szCs w:val="28"/>
+          <w:lang w:val="en-US"/>
+        </w:rPr>
+      </w:pPr>
+      <w:r>
+        <w:rPr>
+          <w:rFonts w:hint="default" w:ascii="Times New Roman" w:hAnsi="Times New Roman"/>
+          <w:b w:val="0"/>
+          <w:bCs w:val="0"/>
+          <w:sz w:val="28"/>
+          <w:szCs w:val="28"/>
+          <w:lang w:val="en-US"/>
+        </w:rPr>
+        <w:t>class Student {</w:t>
+      </w:r>
+    </w:p>
+    <w:p>
+      <w:pPr>
+        <w:numPr>
+          <w:numId w:val="0"/>
+        </w:numPr>
+        <w:ind w:leftChars="0"/>
+        <w:rPr>
+          <w:rFonts w:hint="default" w:ascii="Times New Roman" w:hAnsi="Times New Roman"/>
+          <w:b w:val="0"/>
+          <w:bCs w:val="0"/>
+          <w:sz w:val="28"/>
+          <w:szCs w:val="28"/>
+          <w:lang w:val="en-US"/>
+        </w:rPr>
+      </w:pPr>
+      <w:r>
+        <w:rPr>
+          <w:rFonts w:hint="default" w:ascii="Times New Roman" w:hAnsi="Times New Roman"/>
+          <w:b w:val="0"/>
+          <w:bCs w:val="0"/>
+          <w:sz w:val="28"/>
+          <w:szCs w:val="28"/>
+          <w:lang w:val="en-US"/>
+        </w:rPr>
+        <w:tab/>
+        <w:t>string name;</w:t>
+      </w:r>
+    </w:p>
+    <w:p>
+      <w:pPr>
+        <w:numPr>
+          <w:numId w:val="0"/>
+        </w:numPr>
+        <w:ind w:leftChars="0"/>
+        <w:rPr>
+          <w:rFonts w:hint="default" w:ascii="Times New Roman" w:hAnsi="Times New Roman"/>
+          <w:b w:val="0"/>
+          <w:bCs w:val="0"/>
+          <w:sz w:val="28"/>
+          <w:szCs w:val="28"/>
+          <w:lang w:val="en-US"/>
+        </w:rPr>
+      </w:pPr>
+      <w:r>
+        <w:rPr>
+          <w:rFonts w:hint="default" w:ascii="Times New Roman" w:hAnsi="Times New Roman"/>
+          <w:b w:val="0"/>
+          <w:bCs w:val="0"/>
+          <w:sz w:val="28"/>
+          <w:szCs w:val="28"/>
+          <w:lang w:val="en-US"/>
+        </w:rPr>
+        <w:tab/>
+        <w:t>int group;</w:t>
+      </w:r>
+    </w:p>
+    <w:p>
+      <w:pPr>
+        <w:numPr>
+          <w:numId w:val="0"/>
+        </w:numPr>
+        <w:ind w:leftChars="0"/>
+        <w:rPr>
+          <w:rFonts w:hint="default" w:ascii="Times New Roman" w:hAnsi="Times New Roman"/>
+          <w:b w:val="0"/>
+          <w:bCs w:val="0"/>
+          <w:sz w:val="28"/>
+          <w:szCs w:val="28"/>
+          <w:lang w:val="en-US"/>
+        </w:rPr>
+      </w:pPr>
+      <w:r>
+        <w:rPr>
+          <w:rFonts w:hint="default" w:ascii="Times New Roman" w:hAnsi="Times New Roman"/>
+          <w:b w:val="0"/>
+          <w:bCs w:val="0"/>
+          <w:sz w:val="28"/>
+          <w:szCs w:val="28"/>
+          <w:lang w:val="en-US"/>
+        </w:rPr>
+        <w:t>public:</w:t>
+      </w:r>
+    </w:p>
+    <w:p>
+      <w:pPr>
+        <w:numPr>
+          <w:numId w:val="0"/>
+        </w:numPr>
+        <w:ind w:leftChars="0"/>
+        <w:rPr>
+          <w:rFonts w:hint="default" w:ascii="Times New Roman" w:hAnsi="Times New Roman"/>
+          <w:b w:val="0"/>
+          <w:bCs w:val="0"/>
+          <w:sz w:val="28"/>
+          <w:szCs w:val="28"/>
+          <w:lang w:val="en-US"/>
+        </w:rPr>
+      </w:pPr>
+      <w:r>
+        <w:rPr>
+          <w:rFonts w:hint="default" w:ascii="Times New Roman" w:hAnsi="Times New Roman"/>
+          <w:b w:val="0"/>
+          <w:bCs w:val="0"/>
+          <w:sz w:val="28"/>
+          <w:szCs w:val="28"/>
+          <w:lang w:val="en-US"/>
+        </w:rPr>
+        <w:tab/>
+        <w:t>void set_name(string name) {</w:t>
+      </w:r>
+    </w:p>
+    <w:p>
+      <w:pPr>
+        <w:numPr>
+          <w:numId w:val="0"/>
+        </w:numPr>
+        <w:ind w:leftChars="0"/>
+        <w:rPr>
+          <w:rFonts w:hint="default" w:ascii="Times New Roman" w:hAnsi="Times New Roman"/>
+          <w:b w:val="0"/>
+          <w:bCs w:val="0"/>
+          <w:sz w:val="28"/>
+          <w:szCs w:val="28"/>
+          <w:lang w:val="en-US"/>
+        </w:rPr>
+      </w:pPr>
+      <w:r>
+        <w:rPr>
+          <w:rFonts w:hint="default" w:ascii="Times New Roman" w:hAnsi="Times New Roman"/>
+          <w:b w:val="0"/>
+          <w:bCs w:val="0"/>
+          <w:sz w:val="28"/>
+          <w:szCs w:val="28"/>
+          <w:lang w:val="en-US"/>
+        </w:rPr>
+        <w:tab/>
+        <w:t/>
+      </w:r>
+      <w:r>
+        <w:rPr>
+          <w:rFonts w:hint="default" w:ascii="Times New Roman" w:hAnsi="Times New Roman"/>
+          <w:b w:val="0"/>
+          <w:bCs w:val="0"/>
+          <w:sz w:val="28"/>
+          <w:szCs w:val="28"/>
+          <w:lang w:val="en-US"/>
+        </w:rPr>
+        <w:tab/>
+        <w:t>this-&gt;name = name;</w:t>
+      </w:r>
+    </w:p>
+    <w:p>
+      <w:pPr>
+        <w:numPr>
+          <w:numId w:val="0"/>
+        </w:numPr>
+        <w:ind w:leftChars="0"/>
+        <w:rPr>
+          <w:rFonts w:hint="default" w:ascii="Times New Roman" w:hAnsi="Times New Roman"/>
+          <w:b w:val="0"/>
+          <w:bCs w:val="0"/>
+          <w:sz w:val="28"/>
+          <w:szCs w:val="28"/>
+          <w:lang w:val="en-US"/>
+        </w:rPr>
+      </w:pPr>
+      <w:r>
+        <w:rPr>
+          <w:rFonts w:hint="default" w:ascii="Times New Roman" w:hAnsi="Times New Roman"/>
+          <w:b w:val="0"/>
+          <w:bCs w:val="0"/>
+          <w:sz w:val="28"/>
+          <w:szCs w:val="28"/>
+          <w:lang w:val="en-US"/>
+        </w:rPr>
+        <w:tab/>
+        <w:t>}</w:t>
+      </w:r>
+    </w:p>
+    <w:p>
+      <w:pPr>
+        <w:numPr>
+          <w:numId w:val="0"/>
+        </w:numPr>
+        <w:ind w:leftChars="0"/>
+        <w:rPr>
+          <w:rFonts w:hint="default" w:ascii="Times New Roman" w:hAnsi="Times New Roman"/>
+          <w:b w:val="0"/>
+          <w:bCs w:val="0"/>
+          <w:sz w:val="28"/>
+          <w:szCs w:val="28"/>
+          <w:lang w:val="en-US"/>
+        </w:rPr>
+      </w:pPr>
+      <w:r>
+        <w:rPr>
+          <w:rFonts w:hint="default" w:ascii="Times New Roman" w:hAnsi="Times New Roman"/>
+          <w:b w:val="0"/>
+          <w:bCs w:val="0"/>
+          <w:sz w:val="28"/>
+          <w:szCs w:val="28"/>
+          <w:lang w:val="en-US"/>
+        </w:rPr>
+        <w:t>};</w:t>
+      </w:r>
+    </w:p>
+    <w:p>
+      <w:pPr>
+        <w:numPr>
+          <w:numId w:val="0"/>
+        </w:numPr>
+        <w:ind w:leftChars="0"/>
+        <w:rPr>
+          <w:rFonts w:hint="default" w:ascii="Times New Roman" w:hAnsi="Times New Roman"/>
+          <w:b w:val="0"/>
+          <w:bCs w:val="0"/>
+          <w:sz w:val="28"/>
+          <w:szCs w:val="28"/>
+          <w:lang w:val="en-US"/>
+        </w:rPr>
+      </w:pPr>
+      <w:r>
+        <w:rPr>
+          <w:rFonts w:hint="default" w:ascii="Times New Roman" w:hAnsi="Times New Roman"/>
+          <w:b w:val="0"/>
+          <w:bCs w:val="0"/>
+          <w:sz w:val="28"/>
+          <w:szCs w:val="28"/>
+          <w:lang w:val="en-US"/>
+        </w:rPr>
+        <w:t>int main() {</w:t>
+      </w:r>
+    </w:p>
+    <w:p>
+      <w:pPr>
+        <w:numPr>
+          <w:numId w:val="0"/>
+        </w:numPr>
+        <w:ind w:leftChars="0"/>
+        <w:rPr>
+          <w:rFonts w:hint="default" w:ascii="Times New Roman" w:hAnsi="Times New Roman"/>
+          <w:b w:val="0"/>
+          <w:bCs w:val="0"/>
+          <w:sz w:val="28"/>
+          <w:szCs w:val="28"/>
+          <w:lang w:val="en-US"/>
+        </w:rPr>
+      </w:pPr>
+      <w:r>
+        <w:rPr>
+          <w:rFonts w:hint="default" w:ascii="Times New Roman" w:hAnsi="Times New Roman"/>
+          <w:b w:val="0"/>
+          <w:bCs w:val="0"/>
+          <w:sz w:val="28"/>
+          <w:szCs w:val="28"/>
+          <w:lang w:val="en-US"/>
+        </w:rPr>
+        <w:tab/>
+        <w:t>set_name(“Ivan”);</w:t>
+      </w:r>
+    </w:p>
+    <w:p>
+      <w:pPr>
+        <w:numPr>
+          <w:numId w:val="0"/>
+        </w:numPr>
+        <w:ind w:leftChars="0"/>
+        <w:rPr>
+          <w:rFonts w:hint="default" w:ascii="Times New Roman" w:hAnsi="Times New Roman"/>
+          <w:b w:val="0"/>
+          <w:bCs w:val="0"/>
+          <w:sz w:val="28"/>
+          <w:szCs w:val="28"/>
+          <w:lang w:val="en-US"/>
+        </w:rPr>
+      </w:pPr>
+      <w:r>
+        <w:rPr>
+          <w:rFonts w:hint="default" w:ascii="Times New Roman" w:hAnsi="Times New Roman"/>
+          <w:b w:val="0"/>
+          <w:bCs w:val="0"/>
+          <w:sz w:val="28"/>
+          <w:szCs w:val="28"/>
+          <w:lang w:val="en-US"/>
+        </w:rPr>
+        <w:tab/>
+        <w:t>return 0;</w:t>
+      </w:r>
+    </w:p>
+    <w:p>
+      <w:pPr>
+        <w:numPr>
+          <w:numId w:val="0"/>
+        </w:numPr>
+        <w:ind w:leftChars="0"/>
+        <w:rPr>
+          <w:rFonts w:hint="default" w:ascii="Times New Roman" w:hAnsi="Times New Roman"/>
+          <w:b w:val="0"/>
+          <w:bCs w:val="0"/>
+          <w:sz w:val="28"/>
+          <w:szCs w:val="28"/>
+          <w:lang w:val="en-US"/>
+        </w:rPr>
+      </w:pPr>
+      <w:r>
+        <w:rPr>
+          <w:rFonts w:hint="default" w:ascii="Times New Roman" w:hAnsi="Times New Roman"/>
+          <w:b w:val="0"/>
+          <w:bCs w:val="0"/>
+          <w:sz w:val="28"/>
+          <w:szCs w:val="28"/>
+          <w:lang w:val="en-US"/>
+        </w:rPr>
+        <w:t>}</w:t>
+      </w:r>
+    </w:p>
+    <w:p>
+      <w:pPr>
+        <w:numPr>
+          <w:ilvl w:val="0"/>
+          <w:numId w:val="3"/>
+        </w:numPr>
+        <w:ind w:left="0" w:leftChars="0" w:firstLine="0" w:firstLineChars="0"/>
+        <w:rPr>
+          <w:rFonts w:hint="default" w:ascii="Times New Roman" w:hAnsi="Times New Roman"/>
+          <w:b w:val="0"/>
+          <w:bCs w:val="0"/>
+          <w:sz w:val="28"/>
+          <w:szCs w:val="28"/>
+          <w:lang w:val="en-US"/>
+        </w:rPr>
+      </w:pPr>
+      <w:r>
+        <w:rPr>
+          <w:rFonts w:hint="default" w:ascii="Times New Roman" w:hAnsi="Times New Roman"/>
+          <w:b w:val="0"/>
+          <w:bCs w:val="0"/>
+          <w:sz w:val="28"/>
+          <w:szCs w:val="28"/>
+          <w:lang w:val="ru-RU"/>
+        </w:rPr>
+        <w:t>Класс определён следующим образом</w:t>
+      </w:r>
+    </w:p>
+    <w:p>
+      <w:pPr>
+        <w:numPr>
+          <w:numId w:val="0"/>
+        </w:numPr>
+        <w:ind w:leftChars="0"/>
+        <w:rPr>
+          <w:rFonts w:hint="default" w:ascii="Times New Roman" w:hAnsi="Times New Roman"/>
+          <w:b w:val="0"/>
+          <w:bCs w:val="0"/>
+          <w:sz w:val="28"/>
+          <w:szCs w:val="28"/>
+          <w:lang w:val="en-US"/>
+        </w:rPr>
+      </w:pPr>
+      <w:r>
+        <w:rPr>
+          <w:rFonts w:hint="default" w:ascii="Times New Roman" w:hAnsi="Times New Roman"/>
+          <w:b w:val="0"/>
+          <w:bCs w:val="0"/>
+          <w:sz w:val="28"/>
+          <w:szCs w:val="28"/>
+          <w:lang w:val="en-US"/>
+        </w:rPr>
+        <w:t>class Student {</w:t>
+      </w:r>
+    </w:p>
+    <w:p>
+      <w:pPr>
+        <w:numPr>
+          <w:numId w:val="0"/>
+        </w:numPr>
+        <w:ind w:leftChars="0"/>
+        <w:rPr>
+          <w:rFonts w:hint="default" w:ascii="Times New Roman" w:hAnsi="Times New Roman"/>
+          <w:b w:val="0"/>
+          <w:bCs w:val="0"/>
+          <w:sz w:val="28"/>
+          <w:szCs w:val="28"/>
+          <w:lang w:val="en-US"/>
+        </w:rPr>
+      </w:pPr>
+      <w:r>
+        <w:rPr>
+          <w:rFonts w:hint="default" w:ascii="Times New Roman" w:hAnsi="Times New Roman"/>
+          <w:b w:val="0"/>
+          <w:bCs w:val="0"/>
+          <w:sz w:val="28"/>
+          <w:szCs w:val="28"/>
+          <w:lang w:val="en-US"/>
+        </w:rPr>
+        <w:t>public:</w:t>
+      </w:r>
+    </w:p>
+    <w:p>
+      <w:pPr>
+        <w:numPr>
+          <w:numId w:val="0"/>
+        </w:numPr>
+        <w:ind w:leftChars="0"/>
+        <w:rPr>
+          <w:rFonts w:hint="default" w:ascii="Times New Roman" w:hAnsi="Times New Roman"/>
+          <w:b w:val="0"/>
+          <w:bCs w:val="0"/>
+          <w:sz w:val="28"/>
+          <w:szCs w:val="28"/>
+          <w:lang w:val="en-US"/>
+        </w:rPr>
+      </w:pPr>
+      <w:r>
+        <w:rPr>
+          <w:rFonts w:hint="default" w:ascii="Times New Roman" w:hAnsi="Times New Roman"/>
+          <w:b w:val="0"/>
+          <w:bCs w:val="0"/>
+          <w:sz w:val="28"/>
+          <w:szCs w:val="28"/>
+          <w:lang w:val="en-US"/>
+        </w:rPr>
+        <w:tab/>
+        <w:t>string name;</w:t>
+      </w:r>
+    </w:p>
+    <w:p>
+      <w:pPr>
+        <w:numPr>
+          <w:numId w:val="0"/>
+        </w:numPr>
+        <w:ind w:leftChars="0"/>
+        <w:rPr>
+          <w:rFonts w:hint="default" w:ascii="Times New Roman" w:hAnsi="Times New Roman"/>
+          <w:b w:val="0"/>
+          <w:bCs w:val="0"/>
+          <w:sz w:val="28"/>
+          <w:szCs w:val="28"/>
+          <w:lang w:val="en-US"/>
+        </w:rPr>
+      </w:pPr>
+      <w:r>
+        <w:rPr>
+          <w:rFonts w:hint="default" w:ascii="Times New Roman" w:hAnsi="Times New Roman"/>
+          <w:b w:val="0"/>
+          <w:bCs w:val="0"/>
+          <w:sz w:val="28"/>
+          <w:szCs w:val="28"/>
+          <w:lang w:val="en-US"/>
+        </w:rPr>
+        <w:tab/>
+        <w:t>int group;</w:t>
+      </w:r>
+    </w:p>
+    <w:p>
+      <w:pPr>
+        <w:numPr>
+          <w:numId w:val="0"/>
+        </w:numPr>
+        <w:ind w:leftChars="0"/>
+        <w:rPr>
+          <w:rFonts w:hint="default" w:ascii="Times New Roman" w:hAnsi="Times New Roman"/>
+          <w:b w:val="0"/>
+          <w:bCs w:val="0"/>
+          <w:sz w:val="28"/>
+          <w:szCs w:val="28"/>
+          <w:lang w:val="en-US"/>
+        </w:rPr>
+      </w:pPr>
+      <w:r>
+        <w:rPr>
+          <w:rFonts w:hint="default" w:ascii="Times New Roman" w:hAnsi="Times New Roman"/>
+          <w:b w:val="0"/>
+          <w:bCs w:val="0"/>
+          <w:sz w:val="28"/>
+          <w:szCs w:val="28"/>
+          <w:lang w:val="en-US"/>
+        </w:rPr>
+        <w:tab/>
+        <w:t>...</w:t>
+      </w:r>
+    </w:p>
+    <w:p>
+      <w:pPr>
+        <w:numPr>
+          <w:numId w:val="0"/>
+        </w:numPr>
+        <w:ind w:leftChars="0"/>
+        <w:rPr>
+          <w:rFonts w:hint="default" w:ascii="Times New Roman" w:hAnsi="Times New Roman"/>
+          <w:b w:val="0"/>
+          <w:bCs w:val="0"/>
+          <w:sz w:val="28"/>
+          <w:szCs w:val="28"/>
+          <w:lang w:val="en-US"/>
+        </w:rPr>
+      </w:pPr>
+      <w:r>
+        <w:rPr>
+          <w:rFonts w:hint="default" w:ascii="Times New Roman" w:hAnsi="Times New Roman"/>
+          <w:b w:val="0"/>
+          <w:bCs w:val="0"/>
+          <w:sz w:val="28"/>
+          <w:szCs w:val="28"/>
+          <w:lang w:val="en-US"/>
+        </w:rPr>
+        <w:t>};</w:t>
+      </w:r>
+      <w:bookmarkStart w:id="0" w:name="_GoBack"/>
+      <w:bookmarkEnd w:id="0"/>
+    </w:p>
+    <w:p>
+      <w:pPr>
+        <w:numPr>
+          <w:numId w:val="0"/>
+        </w:numPr>
+        <w:ind w:leftChars="0"/>
+        <w:rPr>
+          <w:rFonts w:hint="default" w:ascii="Times New Roman" w:hAnsi="Times New Roman"/>
+          <w:b w:val="0"/>
+          <w:bCs w:val="0"/>
+          <w:sz w:val="28"/>
+          <w:szCs w:val="28"/>
+          <w:lang w:val="ru-RU"/>
+        </w:rPr>
+      </w:pPr>
+      <w:r>
+        <w:rPr>
+          <w:rFonts w:hint="default" w:ascii="Times New Roman" w:hAnsi="Times New Roman"/>
+          <w:b w:val="0"/>
+          <w:bCs w:val="0"/>
+          <w:sz w:val="28"/>
+          <w:szCs w:val="28"/>
+          <w:lang w:val="ru-RU"/>
+        </w:rPr>
+        <w:t>Объект класса определён следующим образом</w:t>
+      </w:r>
+    </w:p>
+    <w:p>
+      <w:pPr>
+        <w:numPr>
+          <w:numId w:val="0"/>
+        </w:numPr>
+        <w:ind w:leftChars="0"/>
+        <w:rPr>
+          <w:rFonts w:hint="default" w:ascii="Times New Roman" w:hAnsi="Times New Roman"/>
+          <w:b w:val="0"/>
+          <w:bCs w:val="0"/>
+          <w:sz w:val="28"/>
+          <w:szCs w:val="28"/>
+          <w:lang w:val="en-US"/>
+        </w:rPr>
+      </w:pPr>
+      <w:r>
+        <w:rPr>
+          <w:rFonts w:hint="default" w:ascii="Times New Roman" w:hAnsi="Times New Roman"/>
+          <w:b w:val="0"/>
+          <w:bCs w:val="0"/>
+          <w:sz w:val="28"/>
+          <w:szCs w:val="28"/>
+          <w:lang w:val="en-US"/>
+        </w:rPr>
+        <w:t>Student s;</w:t>
+      </w:r>
+    </w:p>
+    <w:p>
+      <w:pPr>
+        <w:numPr>
+          <w:numId w:val="0"/>
+        </w:numPr>
+        <w:ind w:leftChars="0"/>
+        <w:rPr>
+          <w:rFonts w:hint="default" w:ascii="Times New Roman" w:hAnsi="Times New Roman"/>
+          <w:b w:val="0"/>
+          <w:bCs w:val="0"/>
+          <w:sz w:val="28"/>
+          <w:szCs w:val="28"/>
+          <w:lang w:val="en-US"/>
+        </w:rPr>
+      </w:pPr>
+      <w:r>
+        <w:rPr>
+          <w:rFonts w:hint="default" w:ascii="Times New Roman" w:hAnsi="Times New Roman"/>
+          <w:b w:val="0"/>
+          <w:bCs w:val="0"/>
+          <w:sz w:val="28"/>
+          <w:szCs w:val="28"/>
+          <w:lang w:val="ru-RU"/>
+        </w:rPr>
+        <w:t xml:space="preserve">Как можно обратиться к полю </w:t>
+      </w:r>
+      <w:r>
+        <w:rPr>
+          <w:rFonts w:hint="default" w:ascii="Times New Roman" w:hAnsi="Times New Roman"/>
+          <w:b w:val="0"/>
+          <w:bCs w:val="0"/>
+          <w:sz w:val="28"/>
+          <w:szCs w:val="28"/>
+          <w:lang w:val="en-US"/>
+        </w:rPr>
+        <w:t xml:space="preserve">name </w:t>
+      </w:r>
+      <w:r>
+        <w:rPr>
+          <w:rFonts w:hint="default" w:ascii="Times New Roman" w:hAnsi="Times New Roman"/>
+          <w:b w:val="0"/>
+          <w:bCs w:val="0"/>
+          <w:sz w:val="28"/>
+          <w:szCs w:val="28"/>
+          <w:lang w:val="ru-RU"/>
+        </w:rPr>
+        <w:t xml:space="preserve">объекта </w:t>
+      </w:r>
+      <w:r>
+        <w:rPr>
+          <w:rFonts w:hint="default" w:ascii="Times New Roman" w:hAnsi="Times New Roman"/>
+          <w:b w:val="0"/>
+          <w:bCs w:val="0"/>
+          <w:sz w:val="28"/>
+          <w:szCs w:val="28"/>
+          <w:lang w:val="en-US"/>
+        </w:rPr>
+        <w:t>s?</w:t>
+      </w:r>
+    </w:p>
+    <w:p>
+      <w:pPr>
+        <w:numPr>
+          <w:numId w:val="0"/>
+        </w:numPr>
+        <w:ind w:leftChars="0"/>
+        <w:rPr>
+          <w:rFonts w:hint="default" w:ascii="Times New Roman" w:hAnsi="Times New Roman"/>
+          <w:b w:val="0"/>
+          <w:bCs w:val="0"/>
+          <w:sz w:val="28"/>
+          <w:szCs w:val="28"/>
+          <w:lang w:val="en-US"/>
+        </w:rPr>
+      </w:pPr>
+      <w:r>
+        <w:rPr>
+          <w:rFonts w:hint="default" w:ascii="Times New Roman" w:hAnsi="Times New Roman"/>
+          <w:b w:val="0"/>
+          <w:bCs w:val="0"/>
+          <w:sz w:val="28"/>
+          <w:szCs w:val="28"/>
+          <w:lang w:val="ru-RU"/>
+        </w:rPr>
+        <w:t xml:space="preserve">Так как для поля </w:t>
+      </w:r>
+      <w:r>
+        <w:rPr>
+          <w:rFonts w:hint="default" w:ascii="Times New Roman" w:hAnsi="Times New Roman"/>
+          <w:b w:val="0"/>
+          <w:bCs w:val="0"/>
+          <w:sz w:val="28"/>
+          <w:szCs w:val="28"/>
+          <w:lang w:val="en-US"/>
+        </w:rPr>
+        <w:t xml:space="preserve">name </w:t>
+      </w:r>
+      <w:r>
+        <w:rPr>
+          <w:rFonts w:hint="default" w:ascii="Times New Roman" w:hAnsi="Times New Roman"/>
+          <w:b w:val="0"/>
+          <w:bCs w:val="0"/>
+          <w:sz w:val="28"/>
+          <w:szCs w:val="28"/>
+          <w:lang w:val="ru-RU"/>
+        </w:rPr>
+        <w:t xml:space="preserve">определён спецификатор доступа </w:t>
+      </w:r>
+      <w:r>
+        <w:rPr>
+          <w:rFonts w:hint="default" w:ascii="Times New Roman" w:hAnsi="Times New Roman"/>
+          <w:b w:val="0"/>
+          <w:bCs w:val="0"/>
+          <w:sz w:val="28"/>
+          <w:szCs w:val="28"/>
+          <w:lang w:val="en-US"/>
+        </w:rPr>
+        <w:t>public</w:t>
+      </w:r>
+      <w:r>
+        <w:rPr>
+          <w:rFonts w:hint="default" w:ascii="Times New Roman" w:hAnsi="Times New Roman"/>
+          <w:b w:val="0"/>
+          <w:bCs w:val="0"/>
+          <w:sz w:val="28"/>
+          <w:szCs w:val="28"/>
+          <w:lang w:val="ru-RU"/>
+        </w:rPr>
+        <w:t>, а объект задан напрямую,</w:t>
+      </w:r>
+      <w:r>
+        <w:rPr>
+          <w:rFonts w:hint="default" w:ascii="Times New Roman" w:hAnsi="Times New Roman"/>
+          <w:b w:val="0"/>
+          <w:bCs w:val="0"/>
+          <w:sz w:val="28"/>
+          <w:szCs w:val="28"/>
+          <w:lang w:val="en-US"/>
+        </w:rPr>
+        <w:t xml:space="preserve"> </w:t>
+      </w:r>
+      <w:r>
+        <w:rPr>
+          <w:rFonts w:hint="default" w:ascii="Times New Roman" w:hAnsi="Times New Roman"/>
+          <w:b w:val="0"/>
+          <w:bCs w:val="0"/>
+          <w:sz w:val="28"/>
+          <w:szCs w:val="28"/>
+          <w:lang w:val="ru-RU"/>
+        </w:rPr>
+        <w:t xml:space="preserve">обратиться к полю </w:t>
+      </w:r>
+      <w:r>
+        <w:rPr>
+          <w:rFonts w:hint="default" w:ascii="Times New Roman" w:hAnsi="Times New Roman"/>
+          <w:b w:val="0"/>
+          <w:bCs w:val="0"/>
+          <w:sz w:val="28"/>
+          <w:szCs w:val="28"/>
+          <w:lang w:val="en-US"/>
+        </w:rPr>
+        <w:t xml:space="preserve">name </w:t>
+      </w:r>
+      <w:r>
+        <w:rPr>
+          <w:rFonts w:hint="default" w:ascii="Times New Roman" w:hAnsi="Times New Roman"/>
+          <w:b w:val="0"/>
+          <w:bCs w:val="0"/>
+          <w:sz w:val="28"/>
+          <w:szCs w:val="28"/>
+          <w:lang w:val="ru-RU"/>
+        </w:rPr>
+        <w:t>можно с помощью</w:t>
+      </w:r>
+      <w:r>
+        <w:rPr>
+          <w:rFonts w:hint="default" w:ascii="Times New Roman" w:hAnsi="Times New Roman"/>
+          <w:b w:val="0"/>
+          <w:bCs w:val="0"/>
+          <w:sz w:val="28"/>
+          <w:szCs w:val="28"/>
+          <w:lang w:val="en-US"/>
+        </w:rPr>
+        <w:t>: s.name = “Ivan”;</w:t>
+      </w:r>
+    </w:p>
+    <w:p>
+      <w:pPr>
+        <w:numPr>
+          <w:ilvl w:val="0"/>
+          <w:numId w:val="3"/>
+        </w:numPr>
+        <w:ind w:left="0" w:leftChars="0" w:firstLine="0" w:firstLineChars="0"/>
+        <w:rPr>
+          <w:rFonts w:hint="default" w:ascii="Times New Roman" w:hAnsi="Times New Roman"/>
+          <w:b w:val="0"/>
+          <w:bCs w:val="0"/>
+          <w:sz w:val="28"/>
+          <w:szCs w:val="28"/>
+          <w:lang w:val="ru-RU"/>
+        </w:rPr>
+      </w:pPr>
+      <w:r>
+        <w:rPr>
+          <w:rFonts w:hint="default" w:ascii="Times New Roman" w:hAnsi="Times New Roman"/>
+          <w:b w:val="0"/>
+          <w:bCs w:val="0"/>
+          <w:sz w:val="28"/>
+          <w:szCs w:val="28"/>
+          <w:lang w:val="ru-RU"/>
+        </w:rPr>
+        <w:t>Класс описан следующим образом</w:t>
+      </w:r>
+    </w:p>
+    <w:p>
+      <w:pPr>
+        <w:numPr>
+          <w:numId w:val="0"/>
+        </w:numPr>
+        <w:ind w:leftChars="0"/>
+        <w:rPr>
+          <w:rFonts w:hint="default" w:ascii="Times New Roman" w:hAnsi="Times New Roman"/>
+          <w:b w:val="0"/>
+          <w:bCs w:val="0"/>
+          <w:sz w:val="28"/>
+          <w:szCs w:val="28"/>
+          <w:lang w:val="en-US"/>
+        </w:rPr>
+      </w:pPr>
+      <w:r>
+        <w:rPr>
+          <w:rFonts w:hint="default" w:ascii="Times New Roman" w:hAnsi="Times New Roman"/>
+          <w:b w:val="0"/>
+          <w:bCs w:val="0"/>
+          <w:sz w:val="28"/>
+          <w:szCs w:val="28"/>
+          <w:lang w:val="en-US"/>
+        </w:rPr>
+        <w:t>class Student {</w:t>
+      </w:r>
+    </w:p>
+    <w:p>
+      <w:pPr>
+        <w:numPr>
+          <w:numId w:val="0"/>
+        </w:numPr>
+        <w:ind w:leftChars="0"/>
+        <w:rPr>
+          <w:rFonts w:hint="default" w:ascii="Times New Roman" w:hAnsi="Times New Roman"/>
+          <w:b w:val="0"/>
+          <w:bCs w:val="0"/>
+          <w:sz w:val="28"/>
+          <w:szCs w:val="28"/>
+          <w:lang w:val="en-US"/>
+        </w:rPr>
+      </w:pPr>
+      <w:r>
+        <w:rPr>
+          <w:rFonts w:hint="default" w:ascii="Times New Roman" w:hAnsi="Times New Roman"/>
+          <w:b w:val="0"/>
+          <w:bCs w:val="0"/>
+          <w:sz w:val="28"/>
+          <w:szCs w:val="28"/>
+          <w:lang w:val="en-US"/>
+        </w:rPr>
+        <w:t>public:</w:t>
+      </w:r>
+    </w:p>
+    <w:p>
+      <w:pPr>
+        <w:numPr>
+          <w:numId w:val="0"/>
+        </w:numPr>
+        <w:ind w:leftChars="0"/>
+        <w:rPr>
+          <w:rFonts w:hint="default" w:ascii="Times New Roman" w:hAnsi="Times New Roman"/>
+          <w:b w:val="0"/>
+          <w:bCs w:val="0"/>
+          <w:sz w:val="28"/>
+          <w:szCs w:val="28"/>
+          <w:lang w:val="en-US"/>
+        </w:rPr>
+      </w:pPr>
+      <w:r>
+        <w:rPr>
+          <w:rFonts w:hint="default" w:ascii="Times New Roman" w:hAnsi="Times New Roman"/>
+          <w:b w:val="0"/>
+          <w:bCs w:val="0"/>
+          <w:sz w:val="28"/>
+          <w:szCs w:val="28"/>
+          <w:lang w:val="en-US"/>
+        </w:rPr>
+        <w:tab/>
+        <w:t>char* name;</w:t>
+      </w:r>
+    </w:p>
+    <w:p>
+      <w:pPr>
+        <w:numPr>
+          <w:numId w:val="0"/>
+        </w:numPr>
+        <w:ind w:leftChars="0"/>
+        <w:rPr>
+          <w:rFonts w:hint="default" w:ascii="Times New Roman" w:hAnsi="Times New Roman"/>
+          <w:b w:val="0"/>
+          <w:bCs w:val="0"/>
+          <w:sz w:val="28"/>
+          <w:szCs w:val="28"/>
+          <w:lang w:val="en-US"/>
+        </w:rPr>
+      </w:pPr>
+      <w:r>
+        <w:rPr>
+          <w:rFonts w:hint="default" w:ascii="Times New Roman" w:hAnsi="Times New Roman"/>
+          <w:b w:val="0"/>
+          <w:bCs w:val="0"/>
+          <w:sz w:val="28"/>
+          <w:szCs w:val="28"/>
+          <w:lang w:val="en-US"/>
+        </w:rPr>
+        <w:tab/>
+        <w:t>int group;</w:t>
+      </w:r>
+    </w:p>
+    <w:p>
+      <w:pPr>
+        <w:numPr>
+          <w:numId w:val="0"/>
+        </w:numPr>
+        <w:ind w:leftChars="0"/>
+        <w:rPr>
+          <w:rFonts w:hint="default" w:ascii="Times New Roman" w:hAnsi="Times New Roman"/>
+          <w:b w:val="0"/>
+          <w:bCs w:val="0"/>
+          <w:sz w:val="28"/>
+          <w:szCs w:val="28"/>
+          <w:lang w:val="en-US"/>
+        </w:rPr>
+      </w:pPr>
+      <w:r>
+        <w:rPr>
+          <w:rFonts w:hint="default" w:ascii="Times New Roman" w:hAnsi="Times New Roman"/>
+          <w:b w:val="0"/>
+          <w:bCs w:val="0"/>
+          <w:sz w:val="28"/>
+          <w:szCs w:val="28"/>
+          <w:lang w:val="en-US"/>
+        </w:rPr>
+        <w:tab/>
+        <w:t>...</w:t>
+      </w:r>
+    </w:p>
+    <w:p>
+      <w:pPr>
+        <w:numPr>
+          <w:numId w:val="0"/>
+        </w:numPr>
+        <w:ind w:leftChars="0"/>
+        <w:rPr>
+          <w:rFonts w:hint="default" w:ascii="Times New Roman" w:hAnsi="Times New Roman"/>
+          <w:b w:val="0"/>
+          <w:bCs w:val="0"/>
+          <w:sz w:val="28"/>
+          <w:szCs w:val="28"/>
+          <w:lang w:val="ru-RU"/>
+        </w:rPr>
+      </w:pPr>
+      <w:r>
+        <w:rPr>
+          <w:rFonts w:hint="default" w:ascii="Times New Roman" w:hAnsi="Times New Roman"/>
+          <w:b w:val="0"/>
+          <w:bCs w:val="0"/>
+          <w:sz w:val="28"/>
+          <w:szCs w:val="28"/>
+          <w:lang w:val="en-US"/>
+        </w:rPr>
+        <w:t>};</w:t>
+      </w:r>
+    </w:p>
+    <w:p>
+      <w:pPr>
+        <w:numPr>
+          <w:numId w:val="0"/>
+        </w:numPr>
+        <w:ind w:leftChars="0"/>
+        <w:rPr>
+          <w:rFonts w:hint="default" w:ascii="Times New Roman" w:hAnsi="Times New Roman"/>
+          <w:b w:val="0"/>
+          <w:bCs w:val="0"/>
+          <w:sz w:val="28"/>
+          <w:szCs w:val="28"/>
+          <w:lang w:val="ru-RU"/>
+        </w:rPr>
+      </w:pPr>
+      <w:r>
+        <w:rPr>
+          <w:rFonts w:hint="default" w:ascii="Times New Roman" w:hAnsi="Times New Roman"/>
+          <w:b w:val="0"/>
+          <w:bCs w:val="0"/>
+          <w:sz w:val="28"/>
+          <w:szCs w:val="28"/>
+          <w:lang w:val="ru-RU"/>
+        </w:rPr>
+        <w:t>Объект класса определён следующим образом</w:t>
+      </w:r>
+    </w:p>
+    <w:p>
+      <w:pPr>
+        <w:numPr>
+          <w:numId w:val="0"/>
+        </w:numPr>
+        <w:ind w:leftChars="0"/>
+        <w:rPr>
+          <w:rFonts w:hint="default" w:ascii="Times New Roman" w:hAnsi="Times New Roman"/>
+          <w:b w:val="0"/>
+          <w:bCs w:val="0"/>
+          <w:sz w:val="28"/>
+          <w:szCs w:val="28"/>
+          <w:lang w:val="en-US"/>
+        </w:rPr>
+      </w:pPr>
+      <w:r>
+        <w:rPr>
+          <w:rFonts w:hint="default" w:ascii="Times New Roman" w:hAnsi="Times New Roman"/>
+          <w:b w:val="0"/>
+          <w:bCs w:val="0"/>
+          <w:sz w:val="28"/>
+          <w:szCs w:val="28"/>
+          <w:lang w:val="en-US"/>
+        </w:rPr>
+        <w:t>Student *s = new Student;</w:t>
+      </w:r>
+    </w:p>
+    <w:p>
+      <w:pPr>
+        <w:numPr>
+          <w:numId w:val="0"/>
+        </w:numPr>
+        <w:ind w:leftChars="0"/>
+        <w:rPr>
+          <w:rFonts w:hint="default" w:ascii="Times New Roman" w:hAnsi="Times New Roman"/>
+          <w:b w:val="0"/>
+          <w:bCs w:val="0"/>
+          <w:sz w:val="28"/>
+          <w:szCs w:val="28"/>
+          <w:lang w:val="en-US"/>
+        </w:rPr>
+      </w:pPr>
+      <w:r>
+        <w:rPr>
+          <w:rFonts w:hint="default" w:ascii="Times New Roman" w:hAnsi="Times New Roman"/>
+          <w:b w:val="0"/>
+          <w:bCs w:val="0"/>
+          <w:sz w:val="28"/>
+          <w:szCs w:val="28"/>
+          <w:lang w:val="ru-RU"/>
+        </w:rPr>
+        <w:t xml:space="preserve">Как можно обратиться к полю </w:t>
+      </w:r>
+      <w:r>
+        <w:rPr>
+          <w:rFonts w:hint="default" w:ascii="Times New Roman" w:hAnsi="Times New Roman"/>
+          <w:b w:val="0"/>
+          <w:bCs w:val="0"/>
+          <w:sz w:val="28"/>
+          <w:szCs w:val="28"/>
+          <w:lang w:val="en-US"/>
+        </w:rPr>
+        <w:t xml:space="preserve">name </w:t>
+      </w:r>
+      <w:r>
+        <w:rPr>
+          <w:rFonts w:hint="default" w:ascii="Times New Roman" w:hAnsi="Times New Roman"/>
+          <w:b w:val="0"/>
+          <w:bCs w:val="0"/>
+          <w:sz w:val="28"/>
+          <w:szCs w:val="28"/>
+          <w:lang w:val="ru-RU"/>
+        </w:rPr>
+        <w:t xml:space="preserve">объекта </w:t>
+      </w:r>
+      <w:r>
+        <w:rPr>
+          <w:rFonts w:hint="default" w:ascii="Times New Roman" w:hAnsi="Times New Roman"/>
+          <w:b w:val="0"/>
+          <w:bCs w:val="0"/>
+          <w:sz w:val="28"/>
+          <w:szCs w:val="28"/>
+          <w:lang w:val="en-US"/>
+        </w:rPr>
+        <w:t>s?</w:t>
+      </w:r>
+    </w:p>
+    <w:p>
+      <w:pPr>
+        <w:numPr>
+          <w:numId w:val="0"/>
+        </w:numPr>
+        <w:ind w:leftChars="0"/>
+        <w:rPr>
+          <w:rFonts w:hint="default" w:ascii="Times New Roman" w:hAnsi="Times New Roman"/>
+          <w:b w:val="0"/>
+          <w:bCs w:val="0"/>
+          <w:sz w:val="28"/>
+          <w:szCs w:val="28"/>
+          <w:lang w:val="en-US"/>
+        </w:rPr>
+      </w:pPr>
+      <w:r>
+        <w:rPr>
+          <w:rFonts w:hint="default" w:ascii="Times New Roman" w:hAnsi="Times New Roman"/>
+          <w:b w:val="0"/>
+          <w:bCs w:val="0"/>
+          <w:sz w:val="28"/>
+          <w:szCs w:val="28"/>
+          <w:lang w:val="en-US"/>
+        </w:rPr>
+        <w:t>s-&gt;name = “Ivan”</w:t>
+      </w:r>
+    </w:p>
     <w:sectPr>
       <w:pgSz w:w="11906" w:h="16838"/>
       <w:pgMar w:top="1134" w:right="850" w:bottom="1134" w:left="1701" w:header="720" w:footer="720" w:gutter="0"/>
@@ -1510,6 +10858,18 @@
 <file path=word/numbering.xml><?xml version="1.0" encoding="utf-8"?>
 <w:numbering xmlns:wpc="http://schemas.microsoft.com/office/word/2010/wordprocessingCanvas" xmlns:mc="http://schemas.openxmlformats.org/markup-compatibility/2006" xmlns:o="urn:schemas-microsoft-com:office:office" xmlns:r="http://schemas.openxmlformats.org/officeDocument/2006/relationships" xmlns:m="http://schemas.openxmlformats.org/officeDocument/2006/math" xmlns:v="urn:schemas-microsoft-com:vml" xmlns:wp14="http://schemas.microsoft.com/office/word/2010/wordprocessingDrawing" xmlns:wp="http://schemas.openxmlformats.org/drawingml/2006/wordprocessingDrawing" xmlns:w10="urn:schemas-microsoft-com:office:word" xmlns:w="http://schemas.openxmlformats.org/wordprocessingml/2006/main" xmlns:w14="http://schemas.microsoft.com/office/word/2010/wordml" xmlns:wpg="http://schemas.microsoft.com/office/word/2010/wordprocessingGroup" xmlns:wpi="http://schemas.microsoft.com/office/word/2010/wordprocessingInk" xmlns:wne="http://schemas.microsoft.com/office/word/2006/wordml" xmlns:wps="http://schemas.microsoft.com/office/word/2010/wordprocessingShape" xmlns:wpsCustomData="http://www.wps.cn/officeDocument/2013/wpsCustomData" mc:Ignorable="w14 wp14">
   <w:abstractNum w:abstractNumId="0">
+    <w:nsid w:val="D03022B1"/>
+    <w:multiLevelType w:val="singleLevel"/>
+    <w:tmpl w:val="D03022B1"/>
+    <w:lvl w:ilvl="0" w:tentative="0">
+      <w:start w:val="1"/>
+      <w:numFmt w:val="decimal"/>
+      <w:suff w:val="space"/>
+      <w:lvlText w:val="%1."/>
+      <w:lvlJc w:val="left"/>
+    </w:lvl>
+  </w:abstractNum>
+  <w:abstractNum w:abstractNumId="1">
     <w:nsid w:val="14B4E8DB"/>
     <w:multiLevelType w:val="singleLevel"/>
     <w:tmpl w:val="14B4E8DB"/>
@@ -1521,7 +10881,7 @@
       <w:lvlJc w:val="left"/>
     </w:lvl>
   </w:abstractNum>
-  <w:abstractNum w:abstractNumId="1">
+  <w:abstractNum w:abstractNumId="2">
     <w:nsid w:val="7074F9E7"/>
     <w:multiLevelType w:val="singleLevel"/>
     <w:tmpl w:val="7074F9E7"/>
@@ -1537,10 +10897,13 @@
     </w:lvl>
   </w:abstractNum>
   <w:num w:numId="1">
-    <w:abstractNumId w:val="0"/>
+    <w:abstractNumId w:val="1"/>
   </w:num>
   <w:num w:numId="2">
-    <w:abstractNumId w:val="1"/>
+    <w:abstractNumId w:val="2"/>
+  </w:num>
+  <w:num w:numId="3">
+    <w:abstractNumId w:val="0"/>
   </w:num>
 </w:numbering>
 </file>
@@ -1659,7 +11022,7 @@
     <w:lsdException w:unhideWhenUsed="0" w:uiPriority="0" w:semiHidden="0" w:name="HTML Sample"/>
     <w:lsdException w:unhideWhenUsed="0" w:uiPriority="0" w:semiHidden="0" w:name="HTML Typewriter"/>
     <w:lsdException w:unhideWhenUsed="0" w:uiPriority="0" w:semiHidden="0" w:name="HTML Variable"/>
-    <w:lsdException w:unhideWhenUsed="0" w:uiPriority="0" w:name="Normal Table"/>
+    <w:lsdException w:qFormat="1" w:unhideWhenUsed="0" w:uiPriority="0" w:name="Normal Table"/>
     <w:lsdException w:unhideWhenUsed="0" w:uiPriority="0" w:semiHidden="0" w:name="annotation subject"/>
     <w:lsdException w:unhideWhenUsed="0" w:uiPriority="0" w:semiHidden="0" w:name="Table Simple 1"/>
     <w:lsdException w:unhideWhenUsed="0" w:uiPriority="0" w:semiHidden="0" w:name="Table Simple 2"/>
@@ -1729,6 +11092,7 @@
   <w:style w:type="table" w:default="1" w:styleId="3">
     <w:name w:val="Normal Table"/>
     <w:semiHidden/>
+    <w:qFormat/>
     <w:uiPriority w:val="0"/>
     <w:tblPr>
       <w:tblCellMar>
